--- a/streamlit-web/Opgave.docx
+++ b/streamlit-web/Opgave.docx
@@ -5,394 +5,593 @@
     <w:p>
       <w:pPr>
         <w:pStyle w:val="Heading1"/>
-      </w:pPr>
-      <w:r>
+        <w:rPr>
+          <w:rFonts w:eastAsia="Times New Roman"/>
+          <w:lang w:eastAsia="en-DK"/>
+        </w:rPr>
+      </w:pPr>
+      <w:r>
+        <w:rPr>
+          <w:rFonts w:eastAsia="Times New Roman"/>
+          <w:lang w:eastAsia="en-DK"/>
+        </w:rPr>
         <w:t>Opgave 1: Segmentering og målgruppevalg</w:t>
       </w:r>
     </w:p>
     <w:p>
       <w:pPr>
         <w:pStyle w:val="Heading2"/>
-      </w:pPr>
-      <w:r>
+        <w:rPr>
+          <w:rFonts w:eastAsia="Times New Roman"/>
+          <w:lang w:eastAsia="en-DK"/>
+        </w:rPr>
+      </w:pPr>
+      <w:r>
+        <w:rPr>
+          <w:rFonts w:eastAsia="Times New Roman"/>
+          <w:lang w:eastAsia="en-DK"/>
+        </w:rPr>
         <w:t>Spørgsmål 1.1: Segmenteringsprocessen</w:t>
       </w:r>
     </w:p>
     <w:p>
       <w:pPr>
         <w:pStyle w:val="Heading3"/>
-      </w:pPr>
-      <w:r>
-        <w:t>a. Redegør for segmenteringsprocessen 4 trin og hvorfor det er vigtigt at segmentere markedet.</w:t>
-      </w:r>
-    </w:p>
-    <w:p>
+        <w:rPr>
+          <w:rFonts w:eastAsia="Times New Roman"/>
+          <w:lang w:eastAsia="en-DK"/>
+        </w:rPr>
+      </w:pPr>
+      <w:r>
+        <w:rPr>
+          <w:rFonts w:eastAsia="Times New Roman"/>
+          <w:lang w:eastAsia="en-DK"/>
+        </w:rPr>
+        <w:t xml:space="preserve">a. </w:t>
+      </w:r>
+      <w:r>
+        <w:rPr>
+          <w:rFonts w:eastAsia="Times New Roman"/>
+          <w:lang w:eastAsia="en-DK"/>
+        </w:rPr>
+        <w:t>Redegør for segmenteringsprocessen 4 trin og hvorfor det er vigtigt at segmentere markedet.</w:t>
+      </w:r>
+    </w:p>
+    <w:p>
+      <w:pPr>
+        <w:rPr>
+          <w:lang w:eastAsia="en-DK"/>
+        </w:rPr>
+      </w:pPr>
+    </w:p>
+    <w:p>
+      <w:pPr>
+        <w:rPr>
+          <w:lang w:eastAsia="en-DK"/>
+        </w:rPr>
+      </w:pPr>
       <w:r>
         <w:rPr>
           <w:b/>
           <w:bCs/>
+          <w:lang w:eastAsia="en-DK"/>
         </w:rPr>
         <w:t>Trin 1: Identifikation af segmenteringsvariabler</w:t>
       </w:r>
-    </w:p>
-    <w:p>
-      <w:pPr>
-        <w:numPr>
-          <w:ilvl w:val="0"/>
-          <w:numId w:val="1"/>
-        </w:numPr>
-      </w:pPr>
-      <w:r>
-        <w:t>Segmentering starter med at identificere de variabler, der vil blive brugt til at opdele markedet. Dette kan omfatte demografiske, geografiske, psykologiske og adfærdsmæssige faktorer.</w:t>
-      </w:r>
-    </w:p>
-    <w:p>
-      <w:pPr>
-        <w:numPr>
-          <w:ilvl w:val="0"/>
-          <w:numId w:val="1"/>
-        </w:numPr>
+      <w:r>
+        <w:rPr>
+          <w:lang w:eastAsia="en-DK"/>
+        </w:rPr>
+        <w:t xml:space="preserve"> Segmentering starter med at identificere de variabler, der vil blive brugt til at opdele markedet. Dette kan omfatte demografiske, geografiske, psykologiske og adfærdsmæssige faktorer.</w:t>
+      </w:r>
+    </w:p>
+    <w:p>
+      <w:pPr>
+        <w:rPr>
+          <w:lang w:eastAsia="en-DK"/>
+        </w:rPr>
       </w:pPr>
       <w:r>
         <w:rPr>
           <w:b/>
           <w:bCs/>
-        </w:rPr>
-        <w:t>Kilde:</w:t>
-      </w:r>
-      <w:r>
-        <w:t xml:space="preserve"> Afsætning C, Systime, kapitel 3, side 45.</w:t>
-      </w:r>
-    </w:p>
-    <w:p>
+          <w:lang w:eastAsia="en-DK"/>
+        </w:rPr>
+        <w:t>Kilde</w:t>
+      </w:r>
       <w:r>
         <w:rPr>
           <w:b/>
           <w:bCs/>
-        </w:rPr>
-        <w:t>Trin 2: Udvikling af segmenteringsprofiler</w:t>
-      </w:r>
-    </w:p>
-    <w:p>
-      <w:pPr>
-        <w:numPr>
-          <w:ilvl w:val="0"/>
-          <w:numId w:val="2"/>
-        </w:numPr>
-      </w:pPr>
-      <w:r>
-        <w:t>Efter identifikationen udvikles detaljerede profiler for hvert segment, som inkluderer kundernes behov, præferencer og købsmotiver.</w:t>
-      </w:r>
-    </w:p>
-    <w:p>
-      <w:pPr>
-        <w:numPr>
-          <w:ilvl w:val="0"/>
-          <w:numId w:val="2"/>
-        </w:numPr>
+          <w:lang w:eastAsia="en-DK"/>
+        </w:rPr>
+        <w:t>:</w:t>
+      </w:r>
+      <w:r>
+        <w:rPr>
+          <w:lang w:eastAsia="en-DK"/>
+        </w:rPr>
+        <w:t xml:space="preserve"> Afsætning C, Systime, kapitel 7, side 273.</w:t>
+      </w:r>
+    </w:p>
+    <w:p>
+      <w:pPr>
+        <w:rPr>
+          <w:lang w:eastAsia="en-DK"/>
+        </w:rPr>
+      </w:pPr>
+    </w:p>
+    <w:p>
+      <w:pPr>
+        <w:rPr>
+          <w:lang w:eastAsia="en-DK"/>
+        </w:rPr>
       </w:pPr>
       <w:r>
         <w:rPr>
           <w:b/>
           <w:bCs/>
-        </w:rPr>
-        <w:t>Kilde:</w:t>
-      </w:r>
-      <w:r>
-        <w:t xml:space="preserve"> Afsætning C, Systime, kapitel 3, side 48.</w:t>
-      </w:r>
-    </w:p>
-    <w:p>
+          <w:lang w:eastAsia="en-DK"/>
+        </w:rPr>
+        <w:t>Trin 2: Udvikling af segmenteringsprofiler</w:t>
+      </w:r>
+      <w:r>
+        <w:rPr>
+          <w:lang w:eastAsia="en-DK"/>
+        </w:rPr>
+        <w:t xml:space="preserve"> Efter identifikationen udvikles detaljerede profiler for hvert segment, som inkluderer kundernes behov, præferencer og købsmotiver.</w:t>
+      </w:r>
+    </w:p>
+    <w:p>
+      <w:pPr>
+        <w:rPr>
+          <w:lang w:eastAsia="en-DK"/>
+        </w:rPr>
+      </w:pPr>
       <w:r>
         <w:rPr>
           <w:b/>
           <w:bCs/>
-        </w:rPr>
-        <w:t>Trin 3: Evaluering af segmenters attraktivitet</w:t>
-      </w:r>
-    </w:p>
-    <w:p>
-      <w:pPr>
-        <w:numPr>
-          <w:ilvl w:val="0"/>
-          <w:numId w:val="3"/>
-        </w:numPr>
-      </w:pPr>
-      <w:r>
-        <w:t>Hvert segment evalueres ud fra faktorer som størrelse, vækstpotentiale, konkurrenceintensitet og rentabilitet.</w:t>
-      </w:r>
-    </w:p>
-    <w:p>
-      <w:pPr>
-        <w:numPr>
-          <w:ilvl w:val="0"/>
-          <w:numId w:val="3"/>
-        </w:numPr>
-      </w:pPr>
+          <w:lang w:eastAsia="en-DK"/>
+        </w:rPr>
+        <w:t>Kilde</w:t>
+      </w:r>
       <w:r>
         <w:rPr>
           <w:b/>
           <w:bCs/>
-        </w:rPr>
-        <w:t>Kilde:</w:t>
-      </w:r>
-      <w:r>
-        <w:t xml:space="preserve"> Afsætning C, Systime, kapitel 3, side 50.</w:t>
-      </w:r>
-    </w:p>
-    <w:p>
+          <w:lang w:eastAsia="en-DK"/>
+        </w:rPr>
+        <w:t>:</w:t>
+      </w:r>
+      <w:r>
+        <w:rPr>
+          <w:lang w:eastAsia="en-DK"/>
+        </w:rPr>
+        <w:t xml:space="preserve"> Afsætning C, Systime, kapitel 7, side 274.</w:t>
+      </w:r>
+    </w:p>
+    <w:p>
+      <w:pPr>
+        <w:rPr>
+          <w:lang w:eastAsia="en-DK"/>
+        </w:rPr>
+      </w:pPr>
+    </w:p>
+    <w:p>
+      <w:pPr>
+        <w:rPr>
+          <w:lang w:eastAsia="en-DK"/>
+        </w:rPr>
+      </w:pPr>
       <w:r>
         <w:rPr>
           <w:b/>
           <w:bCs/>
-        </w:rPr>
-        <w:t>Trin 4: Valg af målgruppe</w:t>
-      </w:r>
-    </w:p>
-    <w:p>
-      <w:pPr>
-        <w:numPr>
-          <w:ilvl w:val="0"/>
-          <w:numId w:val="4"/>
-        </w:numPr>
-      </w:pPr>
-      <w:r>
-        <w:t>Efter evaluering vælges det eller de segmenter, som virksomheden vil fokusere på. Dette kaldes målgruppevalg.</w:t>
-      </w:r>
-    </w:p>
-    <w:p>
-      <w:pPr>
-        <w:numPr>
-          <w:ilvl w:val="0"/>
-          <w:numId w:val="4"/>
-        </w:numPr>
+          <w:lang w:eastAsia="en-DK"/>
+        </w:rPr>
+        <w:t>Trin 3: Evaluering af segmenters attraktivitet</w:t>
+      </w:r>
+      <w:r>
+        <w:rPr>
+          <w:lang w:eastAsia="en-DK"/>
+        </w:rPr>
+        <w:t xml:space="preserve"> Hvert segment evalueres ud fra faktorer som størrelse, vækstpotentiale, konkurrenceintensitet og rentabilitet.</w:t>
+      </w:r>
+    </w:p>
+    <w:p>
+      <w:pPr>
+        <w:rPr>
+          <w:lang w:eastAsia="en-DK"/>
+        </w:rPr>
       </w:pPr>
       <w:r>
         <w:rPr>
           <w:b/>
           <w:bCs/>
-        </w:rPr>
-        <w:t>Kilde:</w:t>
-      </w:r>
-      <w:r>
-        <w:t xml:space="preserve"> Afsætning C, Systime, kapitel 3, side 52.</w:t>
-      </w:r>
-    </w:p>
-    <w:p>
-      <w:pPr>
-        <w:ind w:left="720"/>
-      </w:pPr>
-    </w:p>
-    <w:p>
-      <w:pPr>
-        <w:pStyle w:val="Heading3"/>
-      </w:pPr>
-      <w:r>
-        <w:t>b. Vurder også hvilke segmenteringskriterier der vil være relevante for Meny, at segmentere efter, og begrund hvorfor.</w:t>
-      </w:r>
-    </w:p>
-    <w:p>
+          <w:lang w:eastAsia="en-DK"/>
+        </w:rPr>
+        <w:t>Kilde</w:t>
+      </w:r>
       <w:r>
         <w:rPr>
           <w:b/>
           <w:bCs/>
-        </w:rPr>
-        <w:t>Demografiske kriterier:</w:t>
-      </w:r>
-    </w:p>
-    <w:p>
-      <w:pPr>
-        <w:numPr>
-          <w:ilvl w:val="0"/>
-          <w:numId w:val="5"/>
-        </w:numPr>
-      </w:pPr>
-      <w:r>
-        <w:t>Alder, indkomst og husstandsstørrelse, fordi disse faktorer kan påvirke fødevarepræferencer og købsadfærd.</w:t>
-      </w:r>
-    </w:p>
-    <w:p>
-      <w:pPr>
-        <w:numPr>
-          <w:ilvl w:val="0"/>
-          <w:numId w:val="5"/>
-        </w:numPr>
+          <w:lang w:eastAsia="en-DK"/>
+        </w:rPr>
+        <w:t>:</w:t>
+      </w:r>
+      <w:r>
+        <w:rPr>
+          <w:lang w:eastAsia="en-DK"/>
+        </w:rPr>
+        <w:t xml:space="preserve"> Afsætning C, Systime, kapitel 7, side 275.</w:t>
+      </w:r>
+    </w:p>
+    <w:p>
+      <w:pPr>
+        <w:rPr>
+          <w:lang w:eastAsia="en-DK"/>
+        </w:rPr>
+      </w:pPr>
+    </w:p>
+    <w:p>
+      <w:pPr>
+        <w:rPr>
+          <w:lang w:eastAsia="en-DK"/>
+        </w:rPr>
       </w:pPr>
       <w:r>
         <w:rPr>
           <w:b/>
           <w:bCs/>
-        </w:rPr>
-        <w:t>Kilde:</w:t>
-      </w:r>
-      <w:r>
-        <w:t xml:space="preserve"> </w:t>
-      </w:r>
-      <w:hyperlink r:id="rId5" w:tgtFrame="_new" w:history="1">
-        <w:r>
-          <w:rPr>
-            <w:rStyle w:val="Hyperlink"/>
-          </w:rPr>
-          <w:t>Meny's hjemmeside</w:t>
-        </w:r>
-      </w:hyperlink>
-      <w:r>
-        <w:t>.</w:t>
-      </w:r>
-    </w:p>
-    <w:p>
+          <w:lang w:eastAsia="en-DK"/>
+        </w:rPr>
+        <w:t>Trin 4: Valg af målgruppe</w:t>
+      </w:r>
+      <w:r>
+        <w:rPr>
+          <w:lang w:eastAsia="en-DK"/>
+        </w:rPr>
+        <w:t xml:space="preserve"> Efter evaluering vælges det eller de segmenter, som virksomheden vil fokusere på. Dette kaldes målgruppevalg.</w:t>
+      </w:r>
+    </w:p>
+    <w:p>
+      <w:pPr>
+        <w:rPr>
+          <w:lang w:eastAsia="en-DK"/>
+        </w:rPr>
+      </w:pPr>
       <w:r>
         <w:rPr>
           <w:b/>
           <w:bCs/>
-        </w:rPr>
-        <w:t>Geografiske kriterier:</w:t>
-      </w:r>
-    </w:p>
-    <w:p>
-      <w:pPr>
-        <w:numPr>
-          <w:ilvl w:val="0"/>
-          <w:numId w:val="6"/>
-        </w:numPr>
-      </w:pPr>
-      <w:r>
-        <w:t>Beliggenhed og klima, da Meny kan tilpasse sortimentet efter lokale behov og præferencer.</w:t>
-      </w:r>
-    </w:p>
-    <w:p>
-      <w:pPr>
-        <w:numPr>
-          <w:ilvl w:val="0"/>
-          <w:numId w:val="6"/>
-        </w:numPr>
-      </w:pPr>
+          <w:lang w:eastAsia="en-DK"/>
+        </w:rPr>
+        <w:t>Kilde</w:t>
+      </w:r>
       <w:r>
         <w:rPr>
           <w:b/>
           <w:bCs/>
-        </w:rPr>
-        <w:t>Kilde:</w:t>
-      </w:r>
-      <w:r>
-        <w:t xml:space="preserve"> </w:t>
-      </w:r>
-      <w:hyperlink r:id="rId6" w:tgtFrame="_new" w:history="1">
-        <w:r>
-          <w:rPr>
-            <w:rStyle w:val="Hyperlink"/>
-          </w:rPr>
-          <w:t>Meny's hjemmeside</w:t>
-        </w:r>
-      </w:hyperlink>
-      <w:r>
-        <w:t>.</w:t>
+          <w:lang w:eastAsia="en-DK"/>
+        </w:rPr>
+        <w:t>:</w:t>
+      </w:r>
+      <w:r>
+        <w:rPr>
+          <w:lang w:eastAsia="en-DK"/>
+        </w:rPr>
+        <w:t xml:space="preserve"> Afsætning C, Systime, kapitel 7, side 276.</w:t>
+      </w:r>
+    </w:p>
+    <w:p>
+      <w:pPr>
+        <w:rPr>
+          <w:lang w:eastAsia="en-DK"/>
+        </w:rPr>
+      </w:pPr>
+    </w:p>
+    <w:p>
+      <w:pPr>
+        <w:pStyle w:val="Heading3"/>
+        <w:rPr>
+          <w:rFonts w:eastAsia="Times New Roman"/>
+          <w:lang w:eastAsia="en-DK"/>
+        </w:rPr>
+      </w:pPr>
+      <w:r>
+        <w:rPr>
+          <w:rFonts w:eastAsia="Times New Roman"/>
+          <w:lang w:eastAsia="en-DK"/>
+        </w:rPr>
+        <w:t>b. Vurder også hvilke segmenteringskriterier der vil være relevante for Meny at segmentere efter og begrund hvorfor.</w:t>
+      </w:r>
+    </w:p>
+    <w:p>
+      <w:pPr>
+        <w:rPr>
+          <w:b/>
+          <w:bCs/>
+          <w:lang w:eastAsia="en-DK"/>
+        </w:rPr>
+      </w:pPr>
+      <w:r>
+        <w:rPr>
+          <w:b/>
+          <w:bCs/>
+          <w:lang w:eastAsia="en-DK"/>
+        </w:rPr>
+        <w:t>Demografiske kriterier:</w:t>
+      </w:r>
+    </w:p>
+    <w:p>
+      <w:pPr>
+        <w:rPr>
+          <w:lang w:eastAsia="en-DK"/>
+        </w:rPr>
+      </w:pPr>
+      <w:r>
+        <w:rPr>
+          <w:lang w:eastAsia="en-DK"/>
+        </w:rPr>
+        <w:t>Alder, indkomst og husstandsstørrelse, fordi disse faktorer kan påvirke fødevarepræferencer og købsadfærd.</w:t>
+      </w:r>
+    </w:p>
+    <w:p>
+      <w:pPr>
+        <w:rPr>
+          <w:lang w:eastAsia="en-DK"/>
+        </w:rPr>
+      </w:pPr>
+      <w:r>
+        <w:rPr>
+          <w:lang w:eastAsia="en-DK"/>
+        </w:rPr>
+        <w:t>Kilde</w:t>
+      </w:r>
+      <w:r>
+        <w:rPr>
+          <w:lang w:eastAsia="en-DK"/>
+        </w:rPr>
+        <w:t>: Afsætning C, Systime, kapitel 7, side 272.</w:t>
+      </w:r>
+    </w:p>
+    <w:p>
+      <w:pPr>
+        <w:rPr>
+          <w:lang w:eastAsia="en-DK"/>
+        </w:rPr>
+      </w:pPr>
+    </w:p>
+    <w:p>
+      <w:pPr>
+        <w:rPr>
+          <w:b/>
+          <w:bCs/>
+          <w:lang w:eastAsia="en-DK"/>
+        </w:rPr>
+      </w:pPr>
+      <w:r>
+        <w:rPr>
+          <w:b/>
+          <w:bCs/>
+          <w:lang w:eastAsia="en-DK"/>
+        </w:rPr>
+        <w:t>Geografiske kriterier:</w:t>
+      </w:r>
+    </w:p>
+    <w:p>
+      <w:pPr>
+        <w:rPr>
+          <w:lang w:eastAsia="en-DK"/>
+        </w:rPr>
+      </w:pPr>
+      <w:r>
+        <w:rPr>
+          <w:lang w:eastAsia="en-DK"/>
+        </w:rPr>
+        <w:t>Beliggenhed og klima, da Meny kan tilpasse sortimentet efter lokale behov og præferencer.</w:t>
+      </w:r>
+    </w:p>
+    <w:p>
+      <w:pPr>
+        <w:rPr>
+          <w:lang w:eastAsia="en-DK"/>
+        </w:rPr>
+      </w:pPr>
+      <w:r>
+        <w:rPr>
+          <w:lang w:eastAsia="en-DK"/>
+        </w:rPr>
+        <w:t>Kilde</w:t>
+      </w:r>
+      <w:r>
+        <w:rPr>
+          <w:lang w:eastAsia="en-DK"/>
+        </w:rPr>
+        <w:t>: Afsætning C, Systime, kapitel 7, side 272.</w:t>
       </w:r>
     </w:p>
     <w:p>
       <w:pPr>
         <w:pStyle w:val="Heading2"/>
-      </w:pPr>
-      <w:r>
+        <w:rPr>
+          <w:rFonts w:eastAsia="Times New Roman"/>
+          <w:lang w:eastAsia="en-DK"/>
+        </w:rPr>
+      </w:pPr>
+      <w:r>
+        <w:rPr>
+          <w:rFonts w:eastAsia="Times New Roman"/>
+          <w:lang w:eastAsia="en-DK"/>
+        </w:rPr>
         <w:lastRenderedPageBreak/>
         <w:t>Spørgsmål 1.2: Målgruppe</w:t>
       </w:r>
     </w:p>
     <w:p>
-      <w:r>
+      <w:pPr>
         <w:rPr>
           <w:b/>
           <w:bCs/>
-        </w:rPr>
-        <w:t>Opstil minimum 2 segmenter for Meny ud fra dine valgte segmenteringskriterier og lav et skema over SMOK/SMUK-modellen. Husk begrundelser.</w:t>
-      </w:r>
-    </w:p>
-    <w:p>
+          <w:lang w:eastAsia="en-DK"/>
+        </w:rPr>
+      </w:pPr>
       <w:r>
         <w:rPr>
           <w:b/>
           <w:bCs/>
-        </w:rPr>
-        <w:t>Segment 1: Familier med børn</w:t>
-      </w:r>
-    </w:p>
-    <w:p>
-      <w:pPr>
-        <w:numPr>
-          <w:ilvl w:val="0"/>
-          <w:numId w:val="7"/>
-        </w:numPr>
-      </w:pPr>
-      <w:r>
-        <w:t>Disse kunder har typisk et højt forbrug af dagligvarer og sætter pris på et bredt sortiment samt tilbud på basisvarer.</w:t>
-      </w:r>
-    </w:p>
-    <w:p>
-      <w:pPr>
-        <w:numPr>
-          <w:ilvl w:val="0"/>
-          <w:numId w:val="7"/>
-        </w:numPr>
-      </w:pPr>
-      <w:r>
+          <w:lang w:eastAsia="en-DK"/>
+        </w:rPr>
+        <w:t>Opstil minimum 2 segmenter for Meny ud fra dine valgte segmenteringskriterier og lav et skema over SMOK/SMUK-modellen. Husk begrundelser.</w:t>
+      </w:r>
+    </w:p>
+    <w:p>
+      <w:pPr>
         <w:rPr>
           <w:b/>
           <w:bCs/>
-        </w:rPr>
-        <w:t>Kilde:</w:t>
-      </w:r>
-      <w:r>
-        <w:t xml:space="preserve"> Afsætning C, Systime, kapitel 3, side 55.</w:t>
-      </w:r>
-    </w:p>
-    <w:p>
+          <w:lang w:eastAsia="en-DK"/>
+        </w:rPr>
+      </w:pPr>
+    </w:p>
+    <w:p>
+      <w:pPr>
+        <w:rPr>
+          <w:lang w:eastAsia="en-DK"/>
+        </w:rPr>
+      </w:pPr>
       <w:r>
         <w:rPr>
           <w:b/>
           <w:bCs/>
-        </w:rPr>
-        <w:t>Segment 2: Ældre par</w:t>
-      </w:r>
-    </w:p>
-    <w:p>
-      <w:pPr>
-        <w:numPr>
-          <w:ilvl w:val="0"/>
-          <w:numId w:val="8"/>
-        </w:numPr>
-      </w:pPr>
-      <w:r>
-        <w:t>Ældre par har ofte en højere disponibel indkomst og værdsætter kvalitet og kundeservice. De kan også have specifikke behov såsom sundhedsfødevarer.</w:t>
-      </w:r>
-    </w:p>
-    <w:p>
-      <w:pPr>
-        <w:numPr>
-          <w:ilvl w:val="0"/>
-          <w:numId w:val="8"/>
-        </w:numPr>
+          <w:lang w:eastAsia="en-DK"/>
+        </w:rPr>
+        <w:t>Segment 1:</w:t>
+      </w:r>
+      <w:r>
+        <w:rPr>
+          <w:lang w:eastAsia="en-DK"/>
+        </w:rPr>
+        <w:t xml:space="preserve"> Familier med børn Disse kunder har typisk et højt forbrug af dagligvarer og sætter pris på et bredt sortiment samt tilbud på basisvarer.</w:t>
+      </w:r>
+    </w:p>
+    <w:p>
+      <w:pPr>
+        <w:rPr>
+          <w:lang w:eastAsia="en-DK"/>
+        </w:rPr>
+      </w:pPr>
+      <w:r>
+        <w:rPr>
+          <w:lang w:eastAsia="en-DK"/>
+        </w:rPr>
+        <w:t>Kilde</w:t>
+      </w:r>
+      <w:r>
+        <w:rPr>
+          <w:lang w:eastAsia="en-DK"/>
+        </w:rPr>
+        <w:t>: Afsætning C, Systime, kapitel 7, side 277.</w:t>
+      </w:r>
+    </w:p>
+    <w:p>
+      <w:pPr>
+        <w:rPr>
+          <w:lang w:eastAsia="en-DK"/>
+        </w:rPr>
+      </w:pPr>
+    </w:p>
+    <w:p>
+      <w:pPr>
+        <w:rPr>
+          <w:lang w:eastAsia="en-DK"/>
+        </w:rPr>
       </w:pPr>
       <w:r>
         <w:rPr>
           <w:b/>
           <w:bCs/>
-        </w:rPr>
-        <w:t>Kilde:</w:t>
-      </w:r>
-      <w:r>
-        <w:t xml:space="preserve"> Afsætning C, Systime, kapitel 3, side 57.</w:t>
-      </w:r>
-    </w:p>
-    <w:p>
-      <w:r>
+          <w:lang w:eastAsia="en-DK"/>
+        </w:rPr>
+        <w:t>Segment 2:</w:t>
+      </w:r>
+      <w:r>
+        <w:rPr>
+          <w:lang w:eastAsia="en-DK"/>
+        </w:rPr>
+        <w:t xml:space="preserve"> Ældre par Ældre par har ofte en højere disponibel indkomst og værdsætter kvalitet og kundeservice. De kan også have specifikke behov såsom sundhedsfødevarer.</w:t>
+      </w:r>
+    </w:p>
+    <w:p>
+      <w:pPr>
+        <w:rPr>
+          <w:lang w:eastAsia="en-DK"/>
+        </w:rPr>
+      </w:pPr>
+      <w:r>
+        <w:rPr>
+          <w:lang w:eastAsia="en-DK"/>
+        </w:rPr>
+        <w:t>Kilde</w:t>
+      </w:r>
+      <w:r>
+        <w:rPr>
+          <w:lang w:eastAsia="en-DK"/>
+        </w:rPr>
+        <w:t>: Afsætning C, Systime, kapitel 7, side 277.</w:t>
+      </w:r>
+    </w:p>
+    <w:p>
+      <w:pPr>
+        <w:spacing w:after="0" w:line="240" w:lineRule="auto"/>
+        <w:rPr>
+          <w:rFonts w:ascii="Times New Roman" w:eastAsia="Times New Roman" w:hAnsi="Times New Roman" w:cs="Times New Roman"/>
+          <w:kern w:val="0"/>
+          <w:sz w:val="24"/>
+          <w:szCs w:val="24"/>
+          <w:lang w:eastAsia="en-DK"/>
+          <w14:ligatures w14:val="none"/>
+        </w:rPr>
+      </w:pPr>
+    </w:p>
+    <w:p>
+      <w:pPr>
+        <w:rPr>
+          <w:rFonts w:ascii="Times New Roman" w:eastAsia="Times New Roman" w:hAnsi="Times New Roman" w:cs="Times New Roman"/>
+          <w:kern w:val="0"/>
+          <w:sz w:val="24"/>
+          <w:szCs w:val="24"/>
+          <w:lang w:eastAsia="en-DK"/>
+          <w14:ligatures w14:val="none"/>
+        </w:rPr>
+      </w:pPr>
+      <w:r>
+        <w:rPr>
+          <w:rFonts w:ascii="Times New Roman" w:eastAsia="Times New Roman" w:hAnsi="Times New Roman" w:cs="Times New Roman"/>
+          <w:kern w:val="0"/>
+          <w:sz w:val="24"/>
+          <w:szCs w:val="24"/>
+          <w:lang w:eastAsia="en-DK"/>
+          <w14:ligatures w14:val="none"/>
+        </w:rPr>
         <w:br w:type="page"/>
       </w:r>
     </w:p>
     <w:p>
       <w:pPr>
         <w:pStyle w:val="Heading1"/>
-      </w:pPr>
-      <w:r>
+        <w:rPr>
+          <w:rFonts w:eastAsia="Times New Roman"/>
+          <w:lang w:eastAsia="en-DK"/>
+        </w:rPr>
+      </w:pPr>
+      <w:r>
+        <w:rPr>
+          <w:rFonts w:eastAsia="Times New Roman"/>
+          <w:lang w:eastAsia="en-DK"/>
+        </w:rPr>
         <w:lastRenderedPageBreak/>
         <w:t>Opgave 2: Marketingmix</w:t>
       </w:r>
@@ -400,224 +599,360 @@
     <w:p>
       <w:pPr>
         <w:pStyle w:val="Heading2"/>
-      </w:pPr>
-      <w:r>
+        <w:rPr>
+          <w:rFonts w:eastAsia="Times New Roman"/>
+          <w:lang w:eastAsia="en-DK"/>
+        </w:rPr>
+      </w:pPr>
+      <w:r>
+        <w:rPr>
+          <w:rFonts w:eastAsia="Times New Roman"/>
+          <w:lang w:eastAsia="en-DK"/>
+        </w:rPr>
         <w:t>Spørgsmål 2.1: Sortiment</w:t>
       </w:r>
     </w:p>
     <w:p>
       <w:pPr>
         <w:pStyle w:val="Heading3"/>
-      </w:pPr>
-      <w:r>
-        <w:t>a. Beskriv sortimentet i Meny, ved at gøre brug af de korrekte begreber til beskrivelse af sortiment.</w:t>
-      </w:r>
-    </w:p>
-    <w:p>
-      <w:pPr>
-        <w:numPr>
-          <w:ilvl w:val="0"/>
-          <w:numId w:val="9"/>
-        </w:numPr>
-      </w:pPr>
-      <w:r>
+        <w:rPr>
+          <w:rFonts w:eastAsia="Times New Roman"/>
+          <w:lang w:eastAsia="en-DK"/>
+        </w:rPr>
+      </w:pPr>
+      <w:r>
+        <w:rPr>
+          <w:rFonts w:eastAsia="Times New Roman"/>
+          <w:lang w:eastAsia="en-DK"/>
+        </w:rPr>
+        <w:t xml:space="preserve">a. </w:t>
+      </w:r>
+      <w:r>
+        <w:rPr>
+          <w:rFonts w:eastAsia="Times New Roman"/>
+          <w:lang w:eastAsia="en-DK"/>
+        </w:rPr>
+        <w:t xml:space="preserve">Beskriv sortimentet i Meny ved at gøre brug af de korrekte begreber til beskrivelse af sortiment. </w:t>
+      </w:r>
+    </w:p>
+    <w:p>
+      <w:pPr>
+        <w:rPr>
+          <w:lang w:eastAsia="en-DK"/>
+        </w:rPr>
+      </w:pPr>
+    </w:p>
+    <w:p>
+      <w:pPr>
+        <w:rPr>
+          <w:lang w:eastAsia="en-DK"/>
+        </w:rPr>
+      </w:pPr>
+      <w:r>
+        <w:rPr>
+          <w:lang w:eastAsia="en-DK"/>
+        </w:rPr>
         <w:t>Meny har et bredt sortiment, der dækker både fødevarer og nonfood-varer. Sortimentet er dybt inden for kategorier som friske råvarer, delikatesser og specialiteter.</w:t>
       </w:r>
     </w:p>
     <w:p>
       <w:pPr>
-        <w:numPr>
-          <w:ilvl w:val="0"/>
-          <w:numId w:val="9"/>
-        </w:numPr>
+        <w:rPr>
+          <w:lang w:eastAsia="en-DK"/>
+        </w:rPr>
       </w:pPr>
       <w:r>
         <w:rPr>
           <w:b/>
           <w:bCs/>
-        </w:rPr>
-        <w:t>Kilde:</w:t>
-      </w:r>
-      <w:r>
-        <w:t xml:space="preserve"> </w:t>
-      </w:r>
-      <w:hyperlink r:id="rId7" w:tgtFrame="_new" w:history="1">
-        <w:r>
-          <w:rPr>
-            <w:rStyle w:val="Hyperlink"/>
-          </w:rPr>
-          <w:t>Meny's hjemmeside</w:t>
-        </w:r>
-      </w:hyperlink>
-      <w:r>
-        <w:t>.</w:t>
-      </w:r>
-    </w:p>
-    <w:p>
-      <w:pPr>
-        <w:ind w:left="720"/>
-      </w:pPr>
-    </w:p>
-    <w:p>
-      <w:pPr>
-        <w:pStyle w:val="Heading3"/>
-      </w:pPr>
-      <w:r>
-        <w:t>b. Redegør for forskellen mellem en mærkevare og et handelsmærke (private label).</w:t>
-      </w:r>
-    </w:p>
-    <w:p>
-      <w:pPr>
-        <w:numPr>
-          <w:ilvl w:val="0"/>
-          <w:numId w:val="10"/>
-        </w:numPr>
-      </w:pPr>
-      <w:r>
-        <w:t>Mærkevarer er produkter fra kendte producenter, der ofte er associeret med høj kvalitet og brandgenkendelse. Handelsmærker, eller private labels, er produkter, der sælges under forretningens eget navn og ofte er billigere.</w:t>
-      </w:r>
-    </w:p>
-    <w:p>
-      <w:pPr>
-        <w:numPr>
-          <w:ilvl w:val="0"/>
-          <w:numId w:val="10"/>
-        </w:numPr>
-      </w:pPr>
+          <w:lang w:eastAsia="en-DK"/>
+        </w:rPr>
+        <w:t>Kilde</w:t>
+      </w:r>
       <w:r>
         <w:rPr>
           <w:b/>
           <w:bCs/>
-        </w:rPr>
-        <w:t>Kilde:</w:t>
-      </w:r>
-      <w:r>
-        <w:t xml:space="preserve"> Afsætning C, Systime, kapitel 4, side 60.</w:t>
-      </w:r>
-    </w:p>
-    <w:p>
-      <w:pPr>
-        <w:ind w:left="720"/>
+          <w:lang w:eastAsia="en-DK"/>
+        </w:rPr>
+        <w:t>:</w:t>
+      </w:r>
+      <w:r>
+        <w:rPr>
+          <w:lang w:eastAsia="en-DK"/>
+        </w:rPr>
+        <w:t xml:space="preserve"> Afsætning C, Systime, kapitel 10, side 226.</w:t>
+      </w:r>
+    </w:p>
+    <w:p>
+      <w:pPr>
+        <w:spacing w:before="100" w:beforeAutospacing="1" w:after="100" w:afterAutospacing="1" w:line="240" w:lineRule="auto"/>
+        <w:rPr>
+          <w:rFonts w:ascii="Times New Roman" w:eastAsia="Times New Roman" w:hAnsi="Times New Roman" w:cs="Times New Roman"/>
+          <w:kern w:val="0"/>
+          <w:sz w:val="24"/>
+          <w:szCs w:val="24"/>
+          <w:lang w:eastAsia="en-DK"/>
+          <w14:ligatures w14:val="none"/>
+        </w:rPr>
       </w:pPr>
     </w:p>
     <w:p>
       <w:pPr>
         <w:pStyle w:val="Heading3"/>
-      </w:pPr>
-      <w:r>
-        <w:t>c. Hvilke handelsmærker (private label) har Meny?</w:t>
-      </w:r>
-    </w:p>
-    <w:p>
-      <w:pPr>
-        <w:numPr>
-          <w:ilvl w:val="0"/>
-          <w:numId w:val="11"/>
-        </w:numPr>
-      </w:pPr>
-      <w:r>
-        <w:t>Meny har flere private labels som "Meny", der tilbyder et bredt udvalg af fødevarer.</w:t>
-      </w:r>
-    </w:p>
-    <w:p>
-      <w:pPr>
-        <w:numPr>
-          <w:ilvl w:val="0"/>
-          <w:numId w:val="11"/>
-        </w:numPr>
+        <w:rPr>
+          <w:rStyle w:val="Heading2Char"/>
+          <w:rFonts w:asciiTheme="minorHAnsi" w:hAnsiTheme="minorHAnsi"/>
+          <w:sz w:val="28"/>
+          <w:szCs w:val="28"/>
+        </w:rPr>
+      </w:pPr>
+      <w:r>
+        <w:rPr>
+          <w:rStyle w:val="Heading2Char"/>
+          <w:rFonts w:asciiTheme="minorHAnsi" w:hAnsiTheme="minorHAnsi"/>
+          <w:sz w:val="28"/>
+          <w:szCs w:val="28"/>
+        </w:rPr>
+        <w:t>b. Redegør for forskellen mellem en mærkevare og et handelsmærke (private label).</w:t>
+      </w:r>
+    </w:p>
+    <w:p/>
+    <w:p>
+      <w:pPr>
+        <w:rPr>
+          <w:lang w:eastAsia="en-DK"/>
+        </w:rPr>
+      </w:pPr>
+      <w:r>
+        <w:rPr>
+          <w:lang w:eastAsia="en-DK"/>
+        </w:rPr>
+        <w:t>Mærkevarer er produkter fra kendte producenter, der ofte er associeret med høj kvalitet og brandgenkendelse. Handelsmærker eller private labels er produkter, der sælges under forretningens eget navn og ofte er billigere.</w:t>
+      </w:r>
+    </w:p>
+    <w:p>
+      <w:pPr>
+        <w:rPr>
+          <w:lang w:eastAsia="en-DK"/>
+        </w:rPr>
       </w:pPr>
       <w:r>
         <w:rPr>
           <w:b/>
           <w:bCs/>
-        </w:rPr>
-        <w:t>Kilde:</w:t>
-      </w:r>
-      <w:r>
-        <w:t xml:space="preserve"> </w:t>
-      </w:r>
-      <w:hyperlink r:id="rId8" w:tgtFrame="_new" w:history="1">
-        <w:r>
-          <w:rPr>
-            <w:rStyle w:val="Hyperlink"/>
-          </w:rPr>
-          <w:t>Meny's hjemmeside</w:t>
-        </w:r>
-      </w:hyperlink>
-      <w:r>
-        <w:t>.</w:t>
-      </w:r>
-    </w:p>
-    <w:p>
-      <w:pPr>
-        <w:ind w:left="720"/>
-      </w:pPr>
-    </w:p>
-    <w:p>
-      <w:pPr>
-        <w:pStyle w:val="Heading2"/>
-      </w:pPr>
-      <w:r>
-        <w:t>Spørgsmål 2.2: Placering</w:t>
-      </w:r>
-    </w:p>
-    <w:p>
-      <w:pPr>
-        <w:numPr>
-          <w:ilvl w:val="0"/>
-          <w:numId w:val="12"/>
-        </w:numPr>
-      </w:pPr>
-      <w:r>
-        <w:t>Find en Meny på Google Maps, og beskriv den beliggenhed butikken har, samt hvad det kan betyde at have den beliggenhed.</w:t>
-      </w:r>
-    </w:p>
-    <w:p>
-      <w:pPr>
-        <w:numPr>
-          <w:ilvl w:val="0"/>
-          <w:numId w:val="12"/>
-        </w:numPr>
-      </w:pPr>
+          <w:lang w:eastAsia="en-DK"/>
+        </w:rPr>
+        <w:t>Kilde</w:t>
+      </w:r>
       <w:r>
         <w:rPr>
           <w:b/>
           <w:bCs/>
-        </w:rPr>
-        <w:t>Eksempel:</w:t>
-      </w:r>
-      <w:r>
-        <w:t xml:space="preserve"> Meny Kalundborg er placeret centralt i byen med gode parkeringsmuligheder, hvilket gør det nemt for kunder at handle der. En central beliggenhed kan tiltrække flere kunder og øge salget.</w:t>
-      </w:r>
-    </w:p>
-    <w:p>
-      <w:pPr>
-        <w:numPr>
-          <w:ilvl w:val="0"/>
-          <w:numId w:val="12"/>
-        </w:numPr>
+          <w:lang w:eastAsia="en-DK"/>
+        </w:rPr>
+        <w:t>:</w:t>
+      </w:r>
+      <w:r>
+        <w:rPr>
+          <w:lang w:eastAsia="en-DK"/>
+        </w:rPr>
+        <w:t xml:space="preserve"> Afsætning C, Systime, kapitel 10, side 228.</w:t>
+      </w:r>
+    </w:p>
+    <w:p>
+      <w:pPr>
+        <w:rPr>
+          <w:lang w:eastAsia="en-DK"/>
+        </w:rPr>
+      </w:pPr>
+    </w:p>
+    <w:p>
+      <w:pPr>
+        <w:pStyle w:val="Heading3"/>
+        <w:rPr>
+          <w:rFonts w:eastAsia="Times New Roman"/>
+          <w:lang w:eastAsia="en-DK"/>
+        </w:rPr>
+      </w:pPr>
+      <w:r>
+        <w:rPr>
+          <w:rFonts w:eastAsia="Times New Roman"/>
+          <w:lang w:eastAsia="en-DK"/>
+        </w:rPr>
+        <w:t>c. Hvilke handelsmærker (private label) har Meny?</w:t>
+      </w:r>
+    </w:p>
+    <w:p>
+      <w:pPr>
+        <w:rPr>
+          <w:lang w:eastAsia="en-DK"/>
+        </w:rPr>
+      </w:pPr>
+    </w:p>
+    <w:p>
+      <w:pPr>
+        <w:rPr>
+          <w:lang w:eastAsia="en-DK"/>
+        </w:rPr>
+      </w:pPr>
+      <w:r>
+        <w:rPr>
+          <w:lang w:eastAsia="en-DK"/>
+        </w:rPr>
+        <w:t>Meny har flere private labels som "Meny", der tilbyder et bredt udvalg af fødevarer.</w:t>
+      </w:r>
+    </w:p>
+    <w:p>
+      <w:pPr>
+        <w:rPr>
+          <w:lang w:eastAsia="en-DK"/>
+        </w:rPr>
       </w:pPr>
       <w:r>
         <w:rPr>
           <w:b/>
           <w:bCs/>
-        </w:rPr>
-        <w:t>Kilde:</w:t>
-      </w:r>
-      <w:r>
-        <w:t xml:space="preserve"> Google Maps.</w:t>
-      </w:r>
-    </w:p>
-    <w:p>
-      <w:r>
+          <w:lang w:eastAsia="en-DK"/>
+        </w:rPr>
+        <w:t>Kilde</w:t>
+      </w:r>
+      <w:r>
+        <w:rPr>
+          <w:b/>
+          <w:bCs/>
+          <w:lang w:eastAsia="en-DK"/>
+        </w:rPr>
+        <w:t>:</w:t>
+      </w:r>
+      <w:r>
+        <w:rPr>
+          <w:lang w:eastAsia="en-DK"/>
+        </w:rPr>
+        <w:t xml:space="preserve"> Meny's hjemmeside.</w:t>
+      </w:r>
+    </w:p>
+    <w:p>
+      <w:pPr>
+        <w:rPr>
+          <w:lang w:eastAsia="en-DK"/>
+        </w:rPr>
+      </w:pPr>
+    </w:p>
+    <w:p>
+      <w:pPr>
+        <w:pStyle w:val="Heading2"/>
+        <w:rPr>
+          <w:rFonts w:eastAsia="Times New Roman"/>
+          <w:lang w:eastAsia="en-DK"/>
+        </w:rPr>
+      </w:pPr>
+      <w:r>
+        <w:rPr>
+          <w:rFonts w:eastAsia="Times New Roman"/>
+          <w:lang w:eastAsia="en-DK"/>
+        </w:rPr>
+        <w:t>Spørgsmål 2.2: Placering</w:t>
+      </w:r>
+    </w:p>
+    <w:p>
+      <w:pPr>
+        <w:rPr>
+          <w:b/>
+          <w:bCs/>
+          <w:lang w:eastAsia="en-DK"/>
+        </w:rPr>
+      </w:pPr>
+      <w:r>
+        <w:rPr>
+          <w:b/>
+          <w:bCs/>
+          <w:lang w:eastAsia="en-DK"/>
+        </w:rPr>
+        <w:t xml:space="preserve">Find en Meny på Google Maps og beskriv den beliggenhed butikken har samt hvad det kan betyde at have den beliggenhed. </w:t>
+      </w:r>
+    </w:p>
+    <w:p>
+      <w:pPr>
+        <w:rPr>
+          <w:lang w:eastAsia="en-DK"/>
+        </w:rPr>
+      </w:pPr>
+      <w:r>
+        <w:rPr>
+          <w:lang w:eastAsia="en-DK"/>
+        </w:rPr>
+        <w:t>Eksempel: Meny Kalundborg er placeret centralt i byen med gode parkeringsmuligheder, hvilket gør det nemt for kunder at handle der. En central beliggenhed kan tiltrække flere kunder og øge salget.</w:t>
+      </w:r>
+    </w:p>
+    <w:p>
+      <w:pPr>
+        <w:rPr>
+          <w:lang w:eastAsia="en-DK"/>
+        </w:rPr>
+      </w:pPr>
+      <w:r>
+        <w:rPr>
+          <w:lang w:eastAsia="en-DK"/>
+        </w:rPr>
+        <w:t>Kilde</w:t>
+      </w:r>
+      <w:r>
+        <w:rPr>
+          <w:lang w:eastAsia="en-DK"/>
+        </w:rPr>
+        <w:t>: Google Maps, Afsætning C, Systime, kapitel 11, side 236.</w:t>
+      </w:r>
+    </w:p>
+    <w:p>
+      <w:pPr>
+        <w:spacing w:after="0" w:line="240" w:lineRule="auto"/>
+        <w:rPr>
+          <w:rFonts w:ascii="Times New Roman" w:eastAsia="Times New Roman" w:hAnsi="Times New Roman" w:cs="Times New Roman"/>
+          <w:kern w:val="0"/>
+          <w:sz w:val="24"/>
+          <w:szCs w:val="24"/>
+          <w:lang w:eastAsia="en-DK"/>
+          <w14:ligatures w14:val="none"/>
+        </w:rPr>
+      </w:pPr>
+    </w:p>
+    <w:p>
+      <w:pPr>
+        <w:rPr>
+          <w:rFonts w:ascii="Times New Roman" w:eastAsia="Times New Roman" w:hAnsi="Times New Roman" w:cs="Times New Roman"/>
+          <w:kern w:val="0"/>
+          <w:sz w:val="24"/>
+          <w:szCs w:val="24"/>
+          <w:lang w:eastAsia="en-DK"/>
+          <w14:ligatures w14:val="none"/>
+        </w:rPr>
+      </w:pPr>
+      <w:r>
+        <w:rPr>
+          <w:rFonts w:ascii="Times New Roman" w:eastAsia="Times New Roman" w:hAnsi="Times New Roman" w:cs="Times New Roman"/>
+          <w:kern w:val="0"/>
+          <w:sz w:val="24"/>
+          <w:szCs w:val="24"/>
+          <w:lang w:eastAsia="en-DK"/>
+          <w14:ligatures w14:val="none"/>
+        </w:rPr>
         <w:br w:type="page"/>
       </w:r>
     </w:p>
     <w:p>
       <w:pPr>
         <w:pStyle w:val="Heading1"/>
-      </w:pPr>
-      <w:r>
+        <w:rPr>
+          <w:rFonts w:eastAsia="Times New Roman"/>
+          <w:lang w:eastAsia="en-DK"/>
+        </w:rPr>
+      </w:pPr>
+      <w:r>
+        <w:rPr>
+          <w:rFonts w:eastAsia="Times New Roman"/>
+          <w:lang w:eastAsia="en-DK"/>
+        </w:rPr>
         <w:lastRenderedPageBreak/>
         <w:t>Opgave 3: Udbud - Konkurrence</w:t>
       </w:r>
@@ -625,229 +960,364 @@
     <w:p>
       <w:pPr>
         <w:pStyle w:val="Heading2"/>
-      </w:pPr>
-      <w:r>
+        <w:rPr>
+          <w:rFonts w:eastAsia="Times New Roman"/>
+          <w:lang w:eastAsia="en-DK"/>
+        </w:rPr>
+      </w:pPr>
+      <w:r>
+        <w:rPr>
+          <w:rFonts w:eastAsia="Times New Roman"/>
+          <w:lang w:eastAsia="en-DK"/>
+        </w:rPr>
         <w:t>Spørgsmål 3.1: Konkurrencesituation</w:t>
       </w:r>
     </w:p>
     <w:p>
       <w:pPr>
-        <w:numPr>
-          <w:ilvl w:val="0"/>
-          <w:numId w:val="13"/>
-        </w:numPr>
-      </w:pPr>
-      <w:r>
-        <w:t>Udarbejd en analyse af Meny's konkurrencesituation ud fra konkurrencetragtmodellen.</w:t>
-      </w:r>
-    </w:p>
-    <w:p>
-      <w:pPr>
-        <w:numPr>
-          <w:ilvl w:val="0"/>
-          <w:numId w:val="13"/>
-        </w:numPr>
-      </w:pPr>
-      <w:r>
-        <w:t>Meny befinder sig i en højkonkurrencepræget sektor med konkurrence fra både fysiske supermarkeder og online dagligvarebutikker. Konkurrencetragtmodellen kan bruges til at identificere primære konkurrenter og analysere deres styrker og svagheder.</w:t>
-      </w:r>
-    </w:p>
-    <w:p>
-      <w:pPr>
-        <w:numPr>
-          <w:ilvl w:val="0"/>
-          <w:numId w:val="13"/>
-        </w:numPr>
+        <w:rPr>
+          <w:lang w:eastAsia="en-DK"/>
+        </w:rPr>
       </w:pPr>
       <w:r>
         <w:rPr>
           <w:b/>
           <w:bCs/>
         </w:rPr>
-        <w:t>Kilde:</w:t>
-      </w:r>
-      <w:r>
-        <w:t xml:space="preserve"> Afsætning C, Systime, kapitel 5, side 75.</w:t>
-      </w:r>
-    </w:p>
-    <w:p>
-      <w:pPr>
-        <w:ind w:left="720"/>
-      </w:pPr>
-    </w:p>
-    <w:p>
-      <w:pPr>
-        <w:pStyle w:val="Heading2"/>
-      </w:pPr>
-      <w:r>
-        <w:t>Spørgsmål 3.2: Markedsformer</w:t>
-      </w:r>
-    </w:p>
-    <w:p>
-      <w:pPr>
-        <w:numPr>
-          <w:ilvl w:val="0"/>
-          <w:numId w:val="14"/>
-        </w:numPr>
-      </w:pPr>
-      <w:r>
-        <w:t>Forklar begreberne effektivt og latent marked.</w:t>
-      </w:r>
-    </w:p>
-    <w:p>
-      <w:pPr>
-        <w:numPr>
-          <w:ilvl w:val="0"/>
-          <w:numId w:val="14"/>
-        </w:numPr>
-      </w:pPr>
-      <w:r>
-        <w:t>Et effektivt marked er et marked, hvor alle relevante oplysninger er tilgængelige, og priserne afspejler al tilgængelig information. Et latent marked er et marked med potentiale for fremtidig vækst, men som endnu ikke er udviklet.</w:t>
-      </w:r>
-    </w:p>
-    <w:p>
-      <w:pPr>
-        <w:numPr>
-          <w:ilvl w:val="0"/>
-          <w:numId w:val="14"/>
-        </w:numPr>
+        <w:t xml:space="preserve">Udarbejd en analyse af Meny's konkurrencesituation ud fra konkurrencetragtmodellen. </w:t>
+      </w:r>
+    </w:p>
+    <w:p>
+      <w:pPr>
+        <w:rPr>
+          <w:lang w:eastAsia="en-DK"/>
+        </w:rPr>
+      </w:pPr>
+      <w:r>
+        <w:rPr>
+          <w:lang w:eastAsia="en-DK"/>
+        </w:rPr>
+        <w:t>Meny befinder sig i en højkonkurrencepræget sektor med konkurrence fra både fysiske supermarkeder og online dagligvarebutikker. Konkurrencetragtmodellen kan bruges til at identificere primære konkurrenter og analysere deres styrker og svagheder.</w:t>
+      </w:r>
+    </w:p>
+    <w:p>
+      <w:pPr>
+        <w:rPr>
+          <w:lang w:eastAsia="en-DK"/>
+        </w:rPr>
       </w:pPr>
       <w:r>
         <w:rPr>
           <w:b/>
           <w:bCs/>
-        </w:rPr>
-        <w:t>Kilde:</w:t>
-      </w:r>
-      <w:r>
-        <w:t xml:space="preserve"> Afsætning C, Systime, kapitel 5, side 77.</w:t>
-      </w:r>
-    </w:p>
-    <w:p>
-      <w:pPr>
-        <w:ind w:left="720"/>
-      </w:pPr>
-    </w:p>
-    <w:p>
-      <w:pPr>
-        <w:pStyle w:val="Heading2"/>
-      </w:pPr>
-      <w:r>
-        <w:t>Spørgsmål 3.3: Konkurrentanalyse</w:t>
-      </w:r>
-    </w:p>
-    <w:p>
-      <w:pPr>
-        <w:rPr>
-          <w:rStyle w:val="Heading3Char"/>
-        </w:rPr>
-      </w:pPr>
-      <w:r>
-        <w:t xml:space="preserve">a. </w:t>
-      </w:r>
-      <w:r>
-        <w:rPr>
-          <w:rStyle w:val="Heading3Char"/>
-        </w:rPr>
-        <w:t>Lav en konkurrentanalyse for en af Meny's nærmeste konkurrenter på det danske marked.</w:t>
-      </w:r>
-    </w:p>
-    <w:p>
-      <w:pPr>
-        <w:numPr>
-          <w:ilvl w:val="0"/>
-          <w:numId w:val="15"/>
-        </w:numPr>
-      </w:pPr>
+          <w:lang w:eastAsia="en-DK"/>
+        </w:rPr>
+        <w:t>Kilde</w:t>
+      </w:r>
       <w:r>
         <w:rPr>
           <w:b/>
           <w:bCs/>
-        </w:rPr>
-        <w:t>Eksempel:</w:t>
-      </w:r>
-      <w:r>
-        <w:t xml:space="preserve"> Føtex er en af Meny's nærmeste konkurrenter. Føtex har et lignende sortiment og målgruppe, men kan adskille sig på prisstrategi og markedsføringstiltag.</w:t>
-      </w:r>
-    </w:p>
-    <w:p>
-      <w:pPr>
-        <w:numPr>
-          <w:ilvl w:val="0"/>
-          <w:numId w:val="15"/>
-        </w:numPr>
-      </w:pPr>
-      <w:r>
+          <w:lang w:eastAsia="en-DK"/>
+        </w:rPr>
+        <w:t>:</w:t>
+      </w:r>
+      <w:r>
+        <w:rPr>
+          <w:lang w:eastAsia="en-DK"/>
+        </w:rPr>
+        <w:t xml:space="preserve"> Afsætning C, Systime, kapitel 9, side 251.</w:t>
+      </w:r>
+    </w:p>
+    <w:p>
+      <w:pPr>
+        <w:rPr>
+          <w:lang w:eastAsia="en-DK"/>
+        </w:rPr>
+      </w:pPr>
+    </w:p>
+    <w:p>
+      <w:pPr>
+        <w:pStyle w:val="Heading2"/>
+        <w:rPr>
+          <w:rFonts w:eastAsia="Times New Roman"/>
+          <w:lang w:eastAsia="en-DK"/>
+        </w:rPr>
+      </w:pPr>
+      <w:r>
+        <w:rPr>
+          <w:rFonts w:eastAsia="Times New Roman"/>
+          <w:lang w:eastAsia="en-DK"/>
+        </w:rPr>
+        <w:t>Spørgsmål 3.2: Markedsformer</w:t>
+      </w:r>
+    </w:p>
+    <w:p>
+      <w:pPr>
         <w:rPr>
           <w:b/>
           <w:bCs/>
-        </w:rPr>
-        <w:t>Kilde:</w:t>
-      </w:r>
-      <w:r>
-        <w:t xml:space="preserve"> Afsætning C, Systime, kapitel 5, side 80.</w:t>
-      </w:r>
-    </w:p>
-    <w:p>
-      <w:pPr>
-        <w:ind w:left="720"/>
-      </w:pPr>
-    </w:p>
-    <w:p>
-      <w:pPr>
-        <w:rPr>
-          <w:rStyle w:val="Heading3Char"/>
-        </w:rPr>
-      </w:pPr>
-      <w:r>
-        <w:t xml:space="preserve">b. </w:t>
-      </w:r>
-      <w:r>
-        <w:rPr>
-          <w:rStyle w:val="Heading3Char"/>
-        </w:rPr>
-        <w:t>Hvad kan Meny bruge sådan en analyse til?</w:t>
-      </w:r>
-    </w:p>
-    <w:p>
-      <w:pPr>
-        <w:numPr>
-          <w:ilvl w:val="0"/>
-          <w:numId w:val="16"/>
-        </w:numPr>
-      </w:pPr>
-      <w:r>
-        <w:t>Meny kan bruge konkurrentanalysen til at identificere muligheder for differentiering og forbedring af deres egen forretningsstrategi.</w:t>
-      </w:r>
-    </w:p>
-    <w:p>
-      <w:pPr>
-        <w:numPr>
-          <w:ilvl w:val="0"/>
-          <w:numId w:val="16"/>
-        </w:numPr>
+          <w:lang w:eastAsia="en-DK"/>
+        </w:rPr>
       </w:pPr>
       <w:r>
         <w:rPr>
           <w:b/>
           <w:bCs/>
-        </w:rPr>
-        <w:t>Kilde:</w:t>
-      </w:r>
-      <w:r>
-        <w:t xml:space="preserve"> Afsætning C, Systime, kapitel 5, side 82.</w:t>
-      </w:r>
-    </w:p>
-    <w:p>
-      <w:r>
+          <w:lang w:eastAsia="en-DK"/>
+        </w:rPr>
+        <w:t xml:space="preserve">Forklar begreberne effektivt og latent marked. </w:t>
+      </w:r>
+    </w:p>
+    <w:p>
+      <w:pPr>
+        <w:rPr>
+          <w:lang w:eastAsia="en-DK"/>
+        </w:rPr>
+      </w:pPr>
+      <w:r>
+        <w:rPr>
+          <w:lang w:eastAsia="en-DK"/>
+        </w:rPr>
+        <w:t>Et effektivt marked er et marked, hvor alle relevante oplysninger er tilgængelige, og priserne afspejler al tilgængelig information. Et latent marked er et marked med potentiale for fremtidig vækst, men som endnu ikke er udviklet.</w:t>
+      </w:r>
+    </w:p>
+    <w:p>
+      <w:pPr>
+        <w:rPr>
+          <w:lang w:eastAsia="en-DK"/>
+        </w:rPr>
+      </w:pPr>
+      <w:r>
+        <w:rPr>
+          <w:b/>
+          <w:bCs/>
+          <w:lang w:eastAsia="en-DK"/>
+        </w:rPr>
+        <w:t>Kilde</w:t>
+      </w:r>
+      <w:r>
+        <w:rPr>
+          <w:b/>
+          <w:bCs/>
+          <w:lang w:eastAsia="en-DK"/>
+        </w:rPr>
+        <w:t>:</w:t>
+      </w:r>
+      <w:r>
+        <w:rPr>
+          <w:lang w:eastAsia="en-DK"/>
+        </w:rPr>
+        <w:t xml:space="preserve"> Afsætning C, Systime, kapitel 8, side 241.</w:t>
+      </w:r>
+    </w:p>
+    <w:p>
+      <w:pPr>
+        <w:rPr>
+          <w:lang w:eastAsia="en-DK"/>
+        </w:rPr>
+      </w:pPr>
+    </w:p>
+    <w:p>
+      <w:pPr>
+        <w:pStyle w:val="Heading2"/>
+        <w:rPr>
+          <w:rFonts w:eastAsia="Times New Roman"/>
+          <w:lang w:eastAsia="en-DK"/>
+        </w:rPr>
+      </w:pPr>
+      <w:r>
+        <w:rPr>
+          <w:rFonts w:eastAsia="Times New Roman"/>
+          <w:lang w:eastAsia="en-DK"/>
+        </w:rPr>
+        <w:t>Spørgsmål 3.3: Konkurrentanalyse</w:t>
+      </w:r>
+    </w:p>
+    <w:p>
+      <w:pPr>
+        <w:spacing w:before="100" w:beforeAutospacing="1" w:after="100" w:afterAutospacing="1" w:line="240" w:lineRule="auto"/>
+        <w:rPr>
+          <w:rFonts w:asciiTheme="majorHAnsi" w:eastAsiaTheme="majorEastAsia" w:hAnsiTheme="majorHAnsi" w:cstheme="majorBidi"/>
+          <w:color w:val="0F4761" w:themeColor="accent1" w:themeShade="BF"/>
+          <w:sz w:val="32"/>
+          <w:szCs w:val="32"/>
+          <w:lang w:eastAsia="en-DK"/>
+        </w:rPr>
+      </w:pPr>
+      <w:r>
+        <w:rPr>
+          <w:rStyle w:val="Heading2Char"/>
+          <w:lang w:eastAsia="en-DK"/>
+        </w:rPr>
+        <w:t xml:space="preserve">a. </w:t>
+      </w:r>
+      <w:r>
+        <w:rPr>
+          <w:rStyle w:val="Heading2Char"/>
+          <w:lang w:eastAsia="en-DK"/>
+        </w:rPr>
+        <w:t>Lav en konkurrentanalyse for en af Meny's nærmeste konkurrenter på det danske marked.</w:t>
+      </w:r>
+    </w:p>
+    <w:p>
+      <w:pPr>
+        <w:rPr>
+          <w:lang w:eastAsia="en-DK"/>
+        </w:rPr>
+      </w:pPr>
+      <w:r>
+        <w:rPr>
+          <w:lang w:eastAsia="en-DK"/>
+        </w:rPr>
+        <w:t>Eksempel: Føtex er en af Meny's nærmeste konkurrenter. Føtex har et lignende sortiment og målgruppe, men kan adskille sig på prisstrategi og markedsføringstiltag.</w:t>
+      </w:r>
+    </w:p>
+    <w:p>
+      <w:pPr>
+        <w:rPr>
+          <w:rFonts w:eastAsia="Times New Roman" w:cs="Times New Roman"/>
+          <w:kern w:val="0"/>
+          <w:sz w:val="24"/>
+          <w:szCs w:val="24"/>
+          <w:lang w:eastAsia="en-DK"/>
+          <w14:ligatures w14:val="none"/>
+        </w:rPr>
+      </w:pPr>
+      <w:r>
+        <w:rPr>
+          <w:rFonts w:eastAsia="Times New Roman" w:cs="Times New Roman"/>
+          <w:b/>
+          <w:bCs/>
+          <w:kern w:val="0"/>
+          <w:sz w:val="24"/>
+          <w:szCs w:val="24"/>
+          <w:lang w:eastAsia="en-DK"/>
+          <w14:ligatures w14:val="none"/>
+        </w:rPr>
+        <w:t>Kilde</w:t>
+      </w:r>
+      <w:r>
+        <w:rPr>
+          <w:rFonts w:eastAsia="Times New Roman" w:cs="Times New Roman"/>
+          <w:b/>
+          <w:bCs/>
+          <w:kern w:val="0"/>
+          <w:sz w:val="24"/>
+          <w:szCs w:val="24"/>
+          <w:lang w:eastAsia="en-DK"/>
+          <w14:ligatures w14:val="none"/>
+        </w:rPr>
+        <w:t>:</w:t>
+      </w:r>
+      <w:r>
+        <w:rPr>
+          <w:rFonts w:eastAsia="Times New Roman" w:cs="Times New Roman"/>
+          <w:kern w:val="0"/>
+          <w:sz w:val="24"/>
+          <w:szCs w:val="24"/>
+          <w:lang w:eastAsia="en-DK"/>
+          <w14:ligatures w14:val="none"/>
+        </w:rPr>
+        <w:t xml:space="preserve"> Afsætning C, Systime, kapitel 9, side 254.</w:t>
+      </w:r>
+    </w:p>
+    <w:p>
+      <w:pPr>
+        <w:rPr>
+          <w:rFonts w:eastAsia="Times New Roman" w:cs="Times New Roman"/>
+          <w:kern w:val="0"/>
+          <w:sz w:val="24"/>
+          <w:szCs w:val="24"/>
+          <w:lang w:eastAsia="en-DK"/>
+          <w14:ligatures w14:val="none"/>
+        </w:rPr>
+      </w:pPr>
+    </w:p>
+    <w:p>
+      <w:pPr>
+        <w:pStyle w:val="Heading3"/>
+        <w:rPr>
+          <w:rFonts w:eastAsia="Times New Roman"/>
+          <w:lang w:eastAsia="en-DK"/>
+        </w:rPr>
+      </w:pPr>
+      <w:r>
+        <w:rPr>
+          <w:rFonts w:eastAsia="Times New Roman"/>
+          <w:lang w:eastAsia="en-DK"/>
+        </w:rPr>
+        <w:t>b. Hvad kan Meny bruge sådan en analyse til?</w:t>
+      </w:r>
+    </w:p>
+    <w:p>
+      <w:pPr>
+        <w:rPr>
+          <w:lang w:eastAsia="en-DK"/>
+        </w:rPr>
+      </w:pPr>
+      <w:r>
+        <w:rPr>
+          <w:lang w:eastAsia="en-DK"/>
+        </w:rPr>
+        <w:t>Meny kan bruge konkurrentanalysen til at identificere muligheder for differentiering og forbedring af deres egen forretningsstrategi.</w:t>
+      </w:r>
+    </w:p>
+    <w:p>
+      <w:pPr>
+        <w:rPr>
+          <w:lang w:eastAsia="en-DK"/>
+        </w:rPr>
+      </w:pPr>
+      <w:r>
+        <w:rPr>
+          <w:b/>
+          <w:bCs/>
+          <w:lang w:eastAsia="en-DK"/>
+        </w:rPr>
+        <w:t>Kilde</w:t>
+      </w:r>
+      <w:r>
+        <w:rPr>
+          <w:b/>
+          <w:bCs/>
+          <w:lang w:eastAsia="en-DK"/>
+        </w:rPr>
+        <w:t>:</w:t>
+      </w:r>
+      <w:r>
+        <w:rPr>
+          <w:lang w:eastAsia="en-DK"/>
+        </w:rPr>
+        <w:t xml:space="preserve"> Afsætning C, Systime, kapitel 9, side 254.</w:t>
+      </w:r>
+    </w:p>
+    <w:p>
+      <w:pPr>
+        <w:rPr>
+          <w:lang w:eastAsia="en-DK"/>
+        </w:rPr>
+      </w:pPr>
+      <w:r>
+        <w:rPr>
+          <w:lang w:eastAsia="en-DK"/>
+        </w:rPr>
         <w:br w:type="page"/>
       </w:r>
     </w:p>
     <w:p>
       <w:pPr>
         <w:pStyle w:val="Heading1"/>
-      </w:pPr>
-      <w:r>
+        <w:rPr>
+          <w:rFonts w:eastAsia="Times New Roman"/>
+          <w:lang w:eastAsia="en-DK"/>
+        </w:rPr>
+      </w:pPr>
+      <w:r>
+        <w:rPr>
+          <w:rFonts w:eastAsia="Times New Roman"/>
+          <w:lang w:eastAsia="en-DK"/>
+        </w:rPr>
         <w:lastRenderedPageBreak/>
         <w:t>Opgave 4: Service og kundebetjening</w:t>
       </w:r>
@@ -855,233 +1325,348 @@
     <w:p>
       <w:pPr>
         <w:pStyle w:val="Heading2"/>
-      </w:pPr>
-      <w:r>
+        <w:rPr>
+          <w:rFonts w:eastAsia="Times New Roman"/>
+          <w:lang w:eastAsia="en-DK"/>
+        </w:rPr>
+      </w:pPr>
+      <w:r>
+        <w:rPr>
+          <w:rFonts w:eastAsia="Times New Roman"/>
+          <w:lang w:eastAsia="en-DK"/>
+        </w:rPr>
         <w:t>Spørgsmål 1: Kundebetjening</w:t>
       </w:r>
     </w:p>
     <w:p>
       <w:pPr>
+        <w:spacing w:before="100" w:beforeAutospacing="1" w:after="100" w:afterAutospacing="1" w:line="240" w:lineRule="auto"/>
         <w:rPr>
           <w:rStyle w:val="Heading3Char"/>
-        </w:rPr>
-      </w:pPr>
-      <w:r>
-        <w:t xml:space="preserve">a. </w:t>
-      </w:r>
+          <w:lang w:eastAsia="en-DK"/>
+        </w:rPr>
+      </w:pPr>
       <w:r>
         <w:rPr>
           <w:rStyle w:val="Heading3Char"/>
-        </w:rPr>
-        <w:t>Redegør for forskellen med offline og online kundebetjening.</w:t>
-      </w:r>
-    </w:p>
-    <w:p>
-      <w:pPr>
-        <w:numPr>
-          <w:ilvl w:val="0"/>
-          <w:numId w:val="17"/>
-        </w:numPr>
-      </w:pPr>
-      <w:r>
-        <w:t>Offline kundebetjening involverer direkte, personlige interaktioner med kunder i butikken, mens online kundebetjening sker gennem digitale kanaler som e-mail og chat.</w:t>
-      </w:r>
-    </w:p>
-    <w:p>
-      <w:pPr>
-        <w:numPr>
-          <w:ilvl w:val="0"/>
-          <w:numId w:val="17"/>
-        </w:numPr>
+          <w:lang w:eastAsia="en-DK"/>
+        </w:rPr>
+        <w:t>a. Redegør for forskellen med offline og online kundebetjening.</w:t>
+      </w:r>
+    </w:p>
+    <w:p>
+      <w:pPr>
+        <w:rPr>
+          <w:lang w:eastAsia="en-DK"/>
+        </w:rPr>
+      </w:pPr>
+      <w:r>
+        <w:rPr>
+          <w:lang w:eastAsia="en-DK"/>
+        </w:rPr>
+        <w:t>Offline kundebetjening involverer direkte personlige interaktioner med kunder i butikken, mens online kundebetjening sker gennem digitale kanaler som e-mail og chat.</w:t>
+      </w:r>
+    </w:p>
+    <w:p>
+      <w:pPr>
+        <w:rPr>
+          <w:lang w:eastAsia="en-DK"/>
+        </w:rPr>
       </w:pPr>
       <w:r>
         <w:rPr>
           <w:b/>
           <w:bCs/>
-        </w:rPr>
-        <w:t>Kilde:</w:t>
-      </w:r>
-      <w:r>
-        <w:t xml:space="preserve"> Afsætning C, Systime, kapitel 6, side 90.</w:t>
-      </w:r>
-    </w:p>
-    <w:p>
-      <w:pPr>
-        <w:ind w:left="720"/>
-      </w:pPr>
-    </w:p>
-    <w:p>
-      <w:pPr>
-        <w:rPr>
-          <w:rStyle w:val="Heading3Char"/>
-        </w:rPr>
-      </w:pPr>
-      <w:r>
-        <w:t xml:space="preserve">b. </w:t>
-      </w:r>
-      <w:r>
-        <w:rPr>
-          <w:rStyle w:val="Heading3Char"/>
-        </w:rPr>
-        <w:t>Forklar kort 4x20 reglen, og hvorfor den er vigtig at kende til for alle medarbejdere.</w:t>
-      </w:r>
-    </w:p>
-    <w:p>
-      <w:pPr>
-        <w:numPr>
-          <w:ilvl w:val="0"/>
-          <w:numId w:val="18"/>
-        </w:numPr>
-      </w:pPr>
-      <w:r>
-        <w:t>4x20 reglen indebærer, at de første 20 sekunder, 20 ord, 20 centimeter og 20 skridt er afgørende i kundebetjeningen, da de skaber det første indtryk. Denne regel hjælper medarbejdere med at forstå betydningen af det første møde med kunden.</w:t>
-      </w:r>
-    </w:p>
-    <w:p>
-      <w:pPr>
-        <w:numPr>
-          <w:ilvl w:val="0"/>
-          <w:numId w:val="18"/>
-        </w:numPr>
-      </w:pPr>
+          <w:lang w:eastAsia="en-DK"/>
+        </w:rPr>
+        <w:t>Kilde</w:t>
+      </w:r>
       <w:r>
         <w:rPr>
           <w:b/>
           <w:bCs/>
-        </w:rPr>
-        <w:t>Kilde:</w:t>
-      </w:r>
-      <w:r>
-        <w:t xml:space="preserve"> Afsætning C, Systime, kapitel 6, side 92.</w:t>
-      </w:r>
-    </w:p>
-    <w:p>
-      <w:pPr>
+          <w:lang w:eastAsia="en-DK"/>
+        </w:rPr>
+        <w:t>:</w:t>
+      </w:r>
+      <w:r>
+        <w:rPr>
+          <w:lang w:eastAsia="en-DK"/>
+        </w:rPr>
+        <w:t xml:space="preserve"> Afsætning C, Systime, kapitel 14, side 166.</w:t>
+      </w:r>
+    </w:p>
+    <w:p>
+      <w:pPr>
+        <w:spacing w:before="100" w:beforeAutospacing="1" w:after="100" w:afterAutospacing="1" w:line="240" w:lineRule="auto"/>
         <w:ind w:left="720"/>
-      </w:pPr>
-    </w:p>
-    <w:p>
-      <w:pPr>
-        <w:pStyle w:val="Heading2"/>
-      </w:pPr>
-      <w:r>
-        <w:t>Spørgsmål 2: Salgstrappen</w:t>
-      </w:r>
-    </w:p>
-    <w:p>
-      <w:pPr>
-        <w:numPr>
-          <w:ilvl w:val="0"/>
-          <w:numId w:val="19"/>
-        </w:numPr>
-      </w:pPr>
-      <w:r>
-        <w:t>Beskriv hvad Meny skal være særligt opmærksom på i den sidste del af salgstrappen (afslutning og mersalg).</w:t>
-      </w:r>
-    </w:p>
-    <w:p>
-      <w:pPr>
-        <w:numPr>
-          <w:ilvl w:val="0"/>
-          <w:numId w:val="19"/>
-        </w:numPr>
-      </w:pPr>
-      <w:r>
-        <w:t>Meny skal fokusere på at sikre, at kunderne er tilfredse med deres køb, og forsøge at tilbyde yderligere produkter, der kan komplimentere deres indkøb.</w:t>
-      </w:r>
-    </w:p>
-    <w:p>
-      <w:pPr>
-        <w:numPr>
-          <w:ilvl w:val="0"/>
-          <w:numId w:val="19"/>
-        </w:numPr>
+        <w:rPr>
+          <w:rFonts w:ascii="Times New Roman" w:eastAsia="Times New Roman" w:hAnsi="Times New Roman" w:cs="Times New Roman"/>
+          <w:kern w:val="0"/>
+          <w:sz w:val="24"/>
+          <w:szCs w:val="24"/>
+          <w:lang w:eastAsia="en-DK"/>
+          <w14:ligatures w14:val="none"/>
+        </w:rPr>
+      </w:pPr>
+    </w:p>
+    <w:p>
+      <w:pPr>
+        <w:spacing w:before="100" w:beforeAutospacing="1" w:after="100" w:afterAutospacing="1" w:line="240" w:lineRule="auto"/>
+        <w:rPr>
+          <w:rStyle w:val="Heading3Char"/>
+          <w:lang w:eastAsia="en-DK"/>
+        </w:rPr>
+      </w:pPr>
+      <w:r>
+        <w:rPr>
+          <w:rStyle w:val="Heading3Char"/>
+          <w:lang w:eastAsia="en-DK"/>
+        </w:rPr>
+        <w:t>b. Forklar kort 4x20 reglen og hvorfor den er vigtig at kende til for alle medarbejdere.</w:t>
+      </w:r>
+    </w:p>
+    <w:p>
+      <w:pPr>
+        <w:rPr>
+          <w:lang w:eastAsia="en-DK"/>
+        </w:rPr>
+      </w:pPr>
+      <w:r>
+        <w:rPr>
+          <w:lang w:eastAsia="en-DK"/>
+        </w:rPr>
+        <w:t>4x20 reglen indebærer, at de første 20 sekunder, 20 ord, 20 centimeter og 20 skridt er afgørende i kundebetjeningen, da de skaber det første indtryk. Denne regel hjælper medarbejdere med at forstå betydningen af det første møde med kunden.</w:t>
+      </w:r>
+    </w:p>
+    <w:p>
+      <w:pPr>
+        <w:rPr>
+          <w:lang w:eastAsia="en-DK"/>
+        </w:rPr>
       </w:pPr>
       <w:r>
         <w:rPr>
           <w:b/>
           <w:bCs/>
-        </w:rPr>
-        <w:t>Kilde:</w:t>
-      </w:r>
-      <w:r>
-        <w:t xml:space="preserve"> Afsætning C, Systime, kapitel 6, side 95.</w:t>
-      </w:r>
-    </w:p>
-    <w:p>
-      <w:pPr>
-        <w:ind w:left="720"/>
-      </w:pPr>
-    </w:p>
-    <w:p>
-      <w:pPr>
-        <w:pStyle w:val="Heading2"/>
-      </w:pPr>
-      <w:r>
-        <w:t>Spørgsmål 3: Servicekoncepter</w:t>
-      </w:r>
-    </w:p>
-    <w:p>
-      <w:pPr>
-        <w:numPr>
-          <w:ilvl w:val="0"/>
-          <w:numId w:val="20"/>
-        </w:numPr>
-      </w:pPr>
-      <w:r>
-        <w:t>Hvad synes DU er Meny's kerneydelser og periferydelser, når du kigger på f.eks. deres butik eller hjemmeside.</w:t>
-      </w:r>
-    </w:p>
-    <w:p>
-      <w:pPr>
-        <w:numPr>
-          <w:ilvl w:val="0"/>
-          <w:numId w:val="20"/>
-        </w:numPr>
-      </w:pPr>
-      <w:r>
-        <w:t>Kerneydelser: Et bredt udvalg af kvalitetsfødevarer og god kundeservice. Periferydelser: Leveringstjenester og opskriftsideer online.</w:t>
-      </w:r>
-    </w:p>
-    <w:p>
-      <w:pPr>
-        <w:numPr>
-          <w:ilvl w:val="0"/>
-          <w:numId w:val="20"/>
-        </w:numPr>
-      </w:pPr>
+          <w:lang w:eastAsia="en-DK"/>
+        </w:rPr>
+        <w:t>Kilde</w:t>
+      </w:r>
       <w:r>
         <w:rPr>
           <w:b/>
           <w:bCs/>
-        </w:rPr>
-        <w:t>Kilde:</w:t>
-      </w:r>
-      <w:r>
-        <w:t xml:space="preserve"> </w:t>
-      </w:r>
-      <w:hyperlink r:id="rId9" w:tgtFrame="_new" w:history="1">
-        <w:r>
-          <w:rPr>
-            <w:rStyle w:val="Hyperlink"/>
-          </w:rPr>
-          <w:t>Meny's hjemmeside</w:t>
-        </w:r>
-      </w:hyperlink>
-      <w:r>
-        <w:t>.</w:t>
-      </w:r>
-    </w:p>
-    <w:p>
-      <w:r>
+          <w:lang w:eastAsia="en-DK"/>
+        </w:rPr>
+        <w:t>:</w:t>
+      </w:r>
+      <w:r>
+        <w:rPr>
+          <w:lang w:eastAsia="en-DK"/>
+        </w:rPr>
+        <w:t xml:space="preserve"> Afsætning C, Systime, kapitel 14, side 170.</w:t>
+      </w:r>
+    </w:p>
+    <w:p>
+      <w:pPr>
+        <w:pStyle w:val="Heading2"/>
+        <w:rPr>
+          <w:rFonts w:eastAsia="Times New Roman"/>
+          <w:lang w:eastAsia="en-DK"/>
+        </w:rPr>
+      </w:pPr>
+      <w:r>
+        <w:rPr>
+          <w:rFonts w:eastAsia="Times New Roman"/>
+          <w:lang w:eastAsia="en-DK"/>
+        </w:rPr>
+        <w:t>Spørgsmål 2: Salgstrappen</w:t>
+      </w:r>
+    </w:p>
+    <w:p>
+      <w:pPr>
+        <w:rPr>
+          <w:b/>
+          <w:bCs/>
+          <w:lang w:eastAsia="en-DK"/>
+        </w:rPr>
+      </w:pPr>
+      <w:r>
+        <w:rPr>
+          <w:b/>
+          <w:bCs/>
+          <w:lang w:eastAsia="en-DK"/>
+        </w:rPr>
+        <w:t xml:space="preserve">Beskriv hvad Meny skal være særligt opmærksom på i den sidste del af salgstrappen (afslutning og mersalg). </w:t>
+      </w:r>
+    </w:p>
+    <w:p>
+      <w:pPr>
+        <w:rPr>
+          <w:lang w:eastAsia="en-DK"/>
+        </w:rPr>
+      </w:pPr>
+      <w:r>
+        <w:rPr>
+          <w:lang w:eastAsia="en-DK"/>
+        </w:rPr>
+        <w:t>Meny skal fokusere på at sikre, at kunderne er tilfredse med deres køb og forsøge at tilbyde yderligere produkter, der kan komplimentere deres indkøb.</w:t>
+      </w:r>
+    </w:p>
+    <w:p>
+      <w:pPr>
+        <w:rPr>
+          <w:lang w:eastAsia="en-DK"/>
+        </w:rPr>
+      </w:pPr>
+      <w:r>
+        <w:rPr>
+          <w:b/>
+          <w:bCs/>
+          <w:lang w:eastAsia="en-DK"/>
+        </w:rPr>
+        <w:t>Kilde</w:t>
+      </w:r>
+      <w:r>
+        <w:rPr>
+          <w:b/>
+          <w:bCs/>
+          <w:lang w:eastAsia="en-DK"/>
+        </w:rPr>
+        <w:t>:</w:t>
+      </w:r>
+      <w:r>
+        <w:rPr>
+          <w:lang w:eastAsia="en-DK"/>
+        </w:rPr>
+        <w:t xml:space="preserve"> Afsætning C, Systime, kapitel 14, side 148.</w:t>
+      </w:r>
+    </w:p>
+    <w:p>
+      <w:pPr>
+        <w:pStyle w:val="Heading2"/>
+        <w:rPr>
+          <w:rFonts w:eastAsia="Times New Roman"/>
+          <w:lang w:eastAsia="en-DK"/>
+        </w:rPr>
+      </w:pPr>
+      <w:r>
+        <w:rPr>
+          <w:rFonts w:eastAsia="Times New Roman"/>
+          <w:lang w:eastAsia="en-DK"/>
+        </w:rPr>
+        <w:t>Spørgsmål 3: Servicekoncepter</w:t>
+      </w:r>
+    </w:p>
+    <w:p>
+      <w:pPr>
+        <w:rPr>
+          <w:b/>
+          <w:bCs/>
+          <w:lang w:eastAsia="en-DK"/>
+        </w:rPr>
+      </w:pPr>
+      <w:r>
+        <w:rPr>
+          <w:b/>
+          <w:bCs/>
+          <w:lang w:eastAsia="en-DK"/>
+        </w:rPr>
+        <w:t xml:space="preserve">Hvad synes DU er Meny's kerneydelser og periferydelser, når du kigger på f.eks. deres butik eller hjemmeside. </w:t>
+      </w:r>
+    </w:p>
+    <w:p>
+      <w:pPr>
+        <w:rPr>
+          <w:lang w:eastAsia="en-DK"/>
+        </w:rPr>
+      </w:pPr>
+      <w:r>
+        <w:rPr>
+          <w:lang w:eastAsia="en-DK"/>
+        </w:rPr>
+        <w:t>Kerneydelser: Et bredt udvalg af kvalitetsfødevarer og god kundeservice. Periferydelser: Leveringstjenester og opskriftsideer online.</w:t>
+      </w:r>
+    </w:p>
+    <w:p>
+      <w:pPr>
+        <w:rPr>
+          <w:lang w:eastAsia="en-DK"/>
+        </w:rPr>
+      </w:pPr>
+      <w:r>
+        <w:rPr>
+          <w:b/>
+          <w:bCs/>
+          <w:lang w:eastAsia="en-DK"/>
+        </w:rPr>
+        <w:t>Kilde</w:t>
+      </w:r>
+      <w:r>
+        <w:rPr>
+          <w:b/>
+          <w:bCs/>
+          <w:lang w:eastAsia="en-DK"/>
+        </w:rPr>
+        <w:t>:</w:t>
+      </w:r>
+      <w:r>
+        <w:rPr>
+          <w:lang w:eastAsia="en-DK"/>
+        </w:rPr>
+        <w:t xml:space="preserve"> Meny's hjemmeside.</w:t>
+      </w:r>
+    </w:p>
+    <w:p>
+      <w:pPr>
+        <w:spacing w:after="0" w:line="240" w:lineRule="auto"/>
+        <w:rPr>
+          <w:rFonts w:ascii="Times New Roman" w:eastAsia="Times New Roman" w:hAnsi="Times New Roman" w:cs="Times New Roman"/>
+          <w:kern w:val="0"/>
+          <w:sz w:val="24"/>
+          <w:szCs w:val="24"/>
+          <w:lang w:eastAsia="en-DK"/>
+          <w14:ligatures w14:val="none"/>
+        </w:rPr>
+      </w:pPr>
+    </w:p>
+    <w:p>
+      <w:pPr>
+        <w:rPr>
+          <w:rFonts w:ascii="Times New Roman" w:eastAsia="Times New Roman" w:hAnsi="Times New Roman" w:cs="Times New Roman"/>
+          <w:kern w:val="0"/>
+          <w:sz w:val="24"/>
+          <w:szCs w:val="24"/>
+          <w:lang w:eastAsia="en-DK"/>
+          <w14:ligatures w14:val="none"/>
+        </w:rPr>
+      </w:pPr>
+      <w:r>
+        <w:rPr>
+          <w:rFonts w:ascii="Times New Roman" w:eastAsia="Times New Roman" w:hAnsi="Times New Roman" w:cs="Times New Roman"/>
+          <w:kern w:val="0"/>
+          <w:sz w:val="24"/>
+          <w:szCs w:val="24"/>
+          <w:lang w:eastAsia="en-DK"/>
+          <w14:ligatures w14:val="none"/>
+        </w:rPr>
         <w:br w:type="page"/>
       </w:r>
     </w:p>
     <w:p>
       <w:pPr>
         <w:pStyle w:val="Heading1"/>
-      </w:pPr>
-      <w:r>
+        <w:rPr>
+          <w:rFonts w:eastAsia="Times New Roman"/>
+          <w:lang w:eastAsia="en-DK"/>
+        </w:rPr>
+      </w:pPr>
+      <w:r>
+        <w:rPr>
+          <w:rFonts w:eastAsia="Times New Roman"/>
+          <w:lang w:eastAsia="en-DK"/>
+        </w:rPr>
         <w:lastRenderedPageBreak/>
         <w:t>Opgave 5: Forretningsforståelse</w:t>
       </w:r>
@@ -1089,228 +1674,414 @@
     <w:p>
       <w:pPr>
         <w:pStyle w:val="Heading2"/>
-      </w:pPr>
-      <w:r>
+        <w:rPr>
+          <w:rFonts w:eastAsia="Times New Roman"/>
+          <w:lang w:eastAsia="en-DK"/>
+        </w:rPr>
+      </w:pPr>
+      <w:r>
+        <w:rPr>
+          <w:rFonts w:eastAsia="Times New Roman"/>
+          <w:lang w:eastAsia="en-DK"/>
+        </w:rPr>
         <w:t>Spørgsmål 1: Virksomhedstype og forretningskoncept</w:t>
       </w:r>
     </w:p>
     <w:p>
       <w:pPr>
-        <w:numPr>
-          <w:ilvl w:val="0"/>
-          <w:numId w:val="21"/>
-        </w:numPr>
-      </w:pPr>
-      <w:r>
-        <w:t>Hvilken virksomhedstype er Meny og hvad er deres overordnede forretningskoncept?</w:t>
-      </w:r>
-    </w:p>
-    <w:p>
-      <w:pPr>
-        <w:numPr>
-          <w:ilvl w:val="0"/>
-          <w:numId w:val="21"/>
-        </w:numPr>
-      </w:pPr>
-      <w:r>
-        <w:t>Meny er en detailkæde inden for dagligvarer, og deres forretningskoncept er at tilbyde kvalitetsprodukter til fornuftige priser med fokus på kundeservice.</w:t>
-      </w:r>
-    </w:p>
-    <w:p>
-      <w:pPr>
-        <w:numPr>
-          <w:ilvl w:val="0"/>
-          <w:numId w:val="21"/>
-        </w:numPr>
+        <w:rPr>
+          <w:lang w:eastAsia="en-DK"/>
+        </w:rPr>
       </w:pPr>
       <w:r>
         <w:rPr>
           <w:b/>
           <w:bCs/>
-        </w:rPr>
-        <w:t>Kilde:</w:t>
-      </w:r>
-      <w:r>
-        <w:t xml:space="preserve"> Afsætning C, Systime, kapitel 7, side 105.</w:t>
-      </w:r>
-    </w:p>
-    <w:p>
-      <w:pPr>
-        <w:ind w:left="720"/>
-      </w:pPr>
-    </w:p>
-    <w:p>
-      <w:pPr>
-        <w:pStyle w:val="Heading2"/>
-      </w:pPr>
-      <w:r>
-        <w:t>Spørgsmål 2: Distributionskanaler</w:t>
-      </w:r>
-    </w:p>
-    <w:p>
-      <w:pPr>
-        <w:numPr>
-          <w:ilvl w:val="0"/>
-          <w:numId w:val="22"/>
-        </w:numPr>
-      </w:pPr>
-      <w:r>
-        <w:t>Der kan oftest være flere distributionskanaler i en virksomhed. Du skal finde eksempler på de forskellige distributionskanaler som Meny benytter sig af.</w:t>
-      </w:r>
-    </w:p>
-    <w:p>
-      <w:pPr>
-        <w:numPr>
-          <w:ilvl w:val="0"/>
-          <w:numId w:val="22"/>
-        </w:numPr>
-      </w:pPr>
-      <w:r>
-        <w:t>Meny bruger både fysiske butikker og online platforme som distributionskanaler. Dette sikrer bred tilgængelighed og bekvemmelighed for kunderne.</w:t>
-      </w:r>
-    </w:p>
-    <w:p>
-      <w:pPr>
-        <w:numPr>
-          <w:ilvl w:val="0"/>
-          <w:numId w:val="22"/>
-        </w:numPr>
+          <w:lang w:eastAsia="en-DK"/>
+        </w:rPr>
+        <w:t>Hvilken virksomhedstype er Meny og hvad er deres overordnede forretningskoncept?</w:t>
+      </w:r>
+    </w:p>
+    <w:p>
+      <w:pPr>
+        <w:rPr>
+          <w:lang w:eastAsia="en-DK"/>
+        </w:rPr>
+      </w:pPr>
+      <w:r>
+        <w:rPr>
+          <w:lang w:eastAsia="en-DK"/>
+        </w:rPr>
+        <w:t>Meny er en detailkæde inden for dagligvarer, og deres forretningskoncept er at tilbyde kvalitetsprodukter til fornuftige priser med fokus på kundeservice.</w:t>
+      </w:r>
+    </w:p>
+    <w:p>
+      <w:pPr>
+        <w:rPr>
+          <w:lang w:eastAsia="en-DK"/>
+        </w:rPr>
+      </w:pPr>
+    </w:p>
+    <w:p>
+      <w:pPr>
+        <w:rPr>
+          <w:lang w:eastAsia="en-DK"/>
+        </w:rPr>
       </w:pPr>
       <w:r>
         <w:rPr>
           <w:b/>
           <w:bCs/>
-        </w:rPr>
-        <w:t>Kilde:</w:t>
-      </w:r>
-      <w:r>
-        <w:t xml:space="preserve"> Afsætning C, Systime, kapitel 7, side 108.</w:t>
-      </w:r>
-    </w:p>
-    <w:p>
-      <w:pPr>
-        <w:ind w:left="720"/>
-      </w:pPr>
-    </w:p>
-    <w:p>
-      <w:pPr>
-        <w:pStyle w:val="Heading2"/>
-      </w:pPr>
-      <w:r>
-        <w:t>Spørgsmål 3: SWOT-model</w:t>
-      </w:r>
-    </w:p>
-    <w:p>
-      <w:pPr>
-        <w:numPr>
-          <w:ilvl w:val="0"/>
-          <w:numId w:val="23"/>
-        </w:numPr>
-      </w:pPr>
-      <w:r>
-        <w:t>Udarbejd en SWOT-model for Meny og redegør for dine betragtninger.</w:t>
-      </w:r>
-    </w:p>
-    <w:p>
-      <w:pPr>
-        <w:numPr>
-          <w:ilvl w:val="1"/>
-          <w:numId w:val="23"/>
-        </w:numPr>
-      </w:pPr>
+          <w:lang w:eastAsia="en-DK"/>
+        </w:rPr>
+        <w:t>Kilde</w:t>
+      </w:r>
       <w:r>
         <w:rPr>
           <w:b/>
           <w:bCs/>
-        </w:rPr>
-        <w:t>Styrker:</w:t>
-      </w:r>
-      <w:r>
-        <w:t xml:space="preserve"> Stort sortiment, stærk brandgenkendelse.</w:t>
-      </w:r>
-    </w:p>
-    <w:p>
-      <w:pPr>
-        <w:numPr>
-          <w:ilvl w:val="1"/>
-          <w:numId w:val="23"/>
-        </w:numPr>
-      </w:pPr>
-      <w:r>
+          <w:lang w:eastAsia="en-DK"/>
+        </w:rPr>
+        <w:t>:</w:t>
+      </w:r>
+      <w:r>
+        <w:rPr>
+          <w:lang w:eastAsia="en-DK"/>
+        </w:rPr>
+        <w:t xml:space="preserve"> Afsætning C, Systime, kapitel 2, side 259.</w:t>
+      </w:r>
+    </w:p>
+    <w:p>
+      <w:pPr>
+        <w:rPr>
+          <w:lang w:eastAsia="en-DK"/>
+        </w:rPr>
+      </w:pPr>
+    </w:p>
+    <w:p>
+      <w:pPr>
+        <w:pStyle w:val="Heading2"/>
+        <w:rPr>
+          <w:rFonts w:eastAsia="Times New Roman"/>
+          <w:lang w:eastAsia="en-DK"/>
+        </w:rPr>
+      </w:pPr>
+      <w:r>
+        <w:rPr>
+          <w:rFonts w:eastAsia="Times New Roman"/>
+          <w:lang w:eastAsia="en-DK"/>
+        </w:rPr>
+        <w:t>Spørgsmål 2: Distributionskanaler</w:t>
+      </w:r>
+    </w:p>
+    <w:p>
+      <w:pPr>
         <w:rPr>
           <w:b/>
           <w:bCs/>
-        </w:rPr>
-        <w:t>Svagheder:</w:t>
-      </w:r>
-      <w:r>
-        <w:t xml:space="preserve"> Høje omkostninger ved at opretholde kvalitet.</w:t>
-      </w:r>
-    </w:p>
-    <w:p>
-      <w:pPr>
-        <w:numPr>
-          <w:ilvl w:val="1"/>
-          <w:numId w:val="23"/>
-        </w:numPr>
+          <w:lang w:eastAsia="en-DK"/>
+        </w:rPr>
       </w:pPr>
       <w:r>
         <w:rPr>
           <w:b/>
           <w:bCs/>
-        </w:rPr>
-        <w:t>Muligheder:</w:t>
-      </w:r>
-      <w:r>
-        <w:t xml:space="preserve"> Udvidelse af online tilstedeværelse.</w:t>
-      </w:r>
-    </w:p>
-    <w:p>
-      <w:pPr>
-        <w:numPr>
-          <w:ilvl w:val="1"/>
-          <w:numId w:val="23"/>
-        </w:numPr>
+          <w:lang w:eastAsia="en-DK"/>
+        </w:rPr>
+        <w:t xml:space="preserve">Der kan oftest være flere distributionskanaler i en virksomhed. Du skal finde eksempler på de forskellige distributionskanaler som Meny benytter sig af. </w:t>
+      </w:r>
+    </w:p>
+    <w:p>
+      <w:pPr>
+        <w:rPr>
+          <w:lang w:eastAsia="en-DK"/>
+        </w:rPr>
+      </w:pPr>
+      <w:r>
+        <w:rPr>
+          <w:lang w:eastAsia="en-DK"/>
+        </w:rPr>
+        <w:t>Meny bruger både fysiske butikker og online platforme som distributionskanaler. Dette sikrer bred tilgængelighed og bekvemmelighed for kunderne.</w:t>
+      </w:r>
+    </w:p>
+    <w:p>
+      <w:pPr>
+        <w:rPr>
+          <w:lang w:eastAsia="en-DK"/>
+        </w:rPr>
+      </w:pPr>
+    </w:p>
+    <w:p>
+      <w:pPr>
+        <w:rPr>
+          <w:lang w:eastAsia="en-DK"/>
+        </w:rPr>
       </w:pPr>
       <w:r>
         <w:rPr>
           <w:b/>
           <w:bCs/>
-        </w:rPr>
-        <w:t>Trusler:</w:t>
-      </w:r>
-      <w:r>
-        <w:t xml:space="preserve"> Øget konkurrence fra discountkæder.</w:t>
-      </w:r>
-    </w:p>
-    <w:p>
-      <w:pPr>
-        <w:numPr>
-          <w:ilvl w:val="0"/>
-          <w:numId w:val="23"/>
-        </w:numPr>
-      </w:pPr>
+          <w:lang w:eastAsia="en-DK"/>
+        </w:rPr>
+        <w:t>Kilde</w:t>
+      </w:r>
       <w:r>
         <w:rPr>
           <w:b/>
           <w:bCs/>
-        </w:rPr>
-        <w:t>Kilde:</w:t>
-      </w:r>
-      <w:r>
-        <w:t xml:space="preserve"> Afsætning C, Systime, kapitel 7, side 110.</w:t>
-      </w:r>
-    </w:p>
-    <w:p>
-      <w:r>
+          <w:lang w:eastAsia="en-DK"/>
+        </w:rPr>
+        <w:t>:</w:t>
+      </w:r>
+      <w:r>
+        <w:rPr>
+          <w:lang w:eastAsia="en-DK"/>
+        </w:rPr>
+        <w:t xml:space="preserve"> Afsætning C, Systime, kapitel 3, side 265.</w:t>
+      </w:r>
+    </w:p>
+    <w:p>
+      <w:pPr>
+        <w:rPr>
+          <w:lang w:eastAsia="en-DK"/>
+        </w:rPr>
+      </w:pPr>
+    </w:p>
+    <w:p>
+      <w:pPr>
+        <w:pStyle w:val="Heading2"/>
+        <w:rPr>
+          <w:rFonts w:eastAsia="Times New Roman"/>
+          <w:lang w:eastAsia="en-DK"/>
+        </w:rPr>
+      </w:pPr>
+      <w:r>
+        <w:rPr>
+          <w:rFonts w:eastAsia="Times New Roman"/>
+          <w:lang w:eastAsia="en-DK"/>
+        </w:rPr>
+        <w:t>Spørgsmål 3: SWOT-model</w:t>
+      </w:r>
+    </w:p>
+    <w:p>
+      <w:pPr>
+        <w:rPr>
+          <w:b/>
+          <w:bCs/>
+          <w:lang w:eastAsia="en-DK"/>
+        </w:rPr>
+      </w:pPr>
+      <w:r>
+        <w:rPr>
+          <w:b/>
+          <w:bCs/>
+          <w:lang w:eastAsia="en-DK"/>
+        </w:rPr>
+        <w:t>Udarbejd en SWOT-model for Meny og redegør for dine betragtninger.</w:t>
+      </w:r>
+    </w:p>
+    <w:p>
+      <w:pPr>
+        <w:rPr>
+          <w:b/>
+          <w:bCs/>
+          <w:lang w:eastAsia="en-DK"/>
+        </w:rPr>
+      </w:pPr>
+    </w:p>
+    <w:p>
+      <w:pPr>
+        <w:rPr>
+          <w:lang w:eastAsia="en-DK"/>
+        </w:rPr>
+      </w:pPr>
+      <w:r>
+        <w:rPr>
+          <w:b/>
+          <w:bCs/>
+          <w:lang w:eastAsia="en-DK"/>
+        </w:rPr>
+        <w:t>S</w:t>
+      </w:r>
+      <w:r>
+        <w:rPr>
+          <w:lang w:eastAsia="en-DK"/>
+        </w:rPr>
+        <w:t>trengths</w:t>
+      </w:r>
+      <w:r>
+        <w:rPr>
+          <w:lang w:eastAsia="en-DK"/>
+        </w:rPr>
+        <w:t>: Stort sortiment, stærk brandgenkendelse.</w:t>
+      </w:r>
+    </w:p>
+    <w:p>
+      <w:pPr>
+        <w:rPr>
+          <w:lang w:eastAsia="en-DK"/>
+        </w:rPr>
+      </w:pPr>
+      <w:r>
+        <w:rPr>
+          <w:b/>
+          <w:bCs/>
+          <w:lang w:eastAsia="en-DK"/>
+        </w:rPr>
+        <w:t>W</w:t>
+      </w:r>
+      <w:r>
+        <w:rPr>
+          <w:lang w:eastAsia="en-DK"/>
+        </w:rPr>
+        <w:t>eaknesses</w:t>
+      </w:r>
+      <w:r>
+        <w:rPr>
+          <w:lang w:eastAsia="en-DK"/>
+        </w:rPr>
+        <w:t>: Høje omkostninger ved at opretholde kvalitet.</w:t>
+      </w:r>
+    </w:p>
+    <w:p>
+      <w:pPr>
+        <w:rPr>
+          <w:lang w:eastAsia="en-DK"/>
+        </w:rPr>
+      </w:pPr>
+      <w:r>
+        <w:rPr>
+          <w:b/>
+          <w:bCs/>
+          <w:lang w:eastAsia="en-DK"/>
+        </w:rPr>
+        <w:t>O</w:t>
+      </w:r>
+      <w:r>
+        <w:rPr>
+          <w:lang w:eastAsia="en-DK"/>
+        </w:rPr>
+        <w:t>pportunities</w:t>
+      </w:r>
+      <w:r>
+        <w:rPr>
+          <w:lang w:eastAsia="en-DK"/>
+        </w:rPr>
+        <w:t>: Udvidelse af online tilstedeværelse.</w:t>
+      </w:r>
+    </w:p>
+    <w:p>
+      <w:pPr>
+        <w:rPr>
+          <w:lang w:eastAsia="en-DK"/>
+        </w:rPr>
+      </w:pPr>
+      <w:r>
+        <w:rPr>
+          <w:b/>
+          <w:bCs/>
+          <w:lang w:eastAsia="en-DK"/>
+        </w:rPr>
+        <w:t>T</w:t>
+      </w:r>
+      <w:r>
+        <w:rPr>
+          <w:lang w:eastAsia="en-DK"/>
+        </w:rPr>
+        <w:t>hreats</w:t>
+      </w:r>
+      <w:r>
+        <w:rPr>
+          <w:lang w:eastAsia="en-DK"/>
+        </w:rPr>
+        <w:t>: Øget konkurrence fra discountkæder.</w:t>
+      </w:r>
+    </w:p>
+    <w:p>
+      <w:pPr>
+        <w:rPr>
+          <w:lang w:eastAsia="en-DK"/>
+        </w:rPr>
+      </w:pPr>
+    </w:p>
+    <w:p>
+      <w:pPr>
+        <w:rPr>
+          <w:lang w:eastAsia="en-DK"/>
+        </w:rPr>
+      </w:pPr>
+      <w:r>
+        <w:rPr>
+          <w:b/>
+          <w:bCs/>
+          <w:lang w:eastAsia="en-DK"/>
+        </w:rPr>
+        <w:t>Kilde</w:t>
+      </w:r>
+      <w:r>
+        <w:rPr>
+          <w:b/>
+          <w:bCs/>
+          <w:lang w:eastAsia="en-DK"/>
+        </w:rPr>
+        <w:t>:</w:t>
+      </w:r>
+      <w:r>
+        <w:rPr>
+          <w:lang w:eastAsia="en-DK"/>
+        </w:rPr>
+        <w:t xml:space="preserve"> Afsætning C, Systime, kapitel 4, side 269.</w:t>
+      </w:r>
+    </w:p>
+    <w:p>
+      <w:pPr>
+        <w:spacing w:after="0" w:line="240" w:lineRule="auto"/>
+        <w:rPr>
+          <w:rFonts w:ascii="Times New Roman" w:eastAsia="Times New Roman" w:hAnsi="Times New Roman" w:cs="Times New Roman"/>
+          <w:kern w:val="0"/>
+          <w:sz w:val="24"/>
+          <w:szCs w:val="24"/>
+          <w:lang w:eastAsia="en-DK"/>
+          <w14:ligatures w14:val="none"/>
+        </w:rPr>
+      </w:pPr>
+    </w:p>
+    <w:p>
+      <w:pPr>
+        <w:rPr>
+          <w:rFonts w:ascii="Times New Roman" w:eastAsia="Times New Roman" w:hAnsi="Times New Roman" w:cs="Times New Roman"/>
+          <w:kern w:val="0"/>
+          <w:sz w:val="24"/>
+          <w:szCs w:val="24"/>
+          <w:lang w:eastAsia="en-DK"/>
+          <w14:ligatures w14:val="none"/>
+        </w:rPr>
+      </w:pPr>
+      <w:r>
+        <w:rPr>
+          <w:rFonts w:ascii="Times New Roman" w:eastAsia="Times New Roman" w:hAnsi="Times New Roman" w:cs="Times New Roman"/>
+          <w:kern w:val="0"/>
+          <w:sz w:val="24"/>
+          <w:szCs w:val="24"/>
+          <w:lang w:eastAsia="en-DK"/>
+          <w14:ligatures w14:val="none"/>
+        </w:rPr>
         <w:br w:type="page"/>
       </w:r>
     </w:p>
     <w:p>
       <w:pPr>
         <w:pStyle w:val="Heading1"/>
-      </w:pPr>
-      <w:r>
+        <w:rPr>
+          <w:rFonts w:eastAsia="Times New Roman"/>
+          <w:lang w:eastAsia="en-DK"/>
+        </w:rPr>
+      </w:pPr>
+      <w:r>
+        <w:rPr>
+          <w:rFonts w:eastAsia="Times New Roman"/>
+          <w:lang w:eastAsia="en-DK"/>
+        </w:rPr>
         <w:lastRenderedPageBreak/>
         <w:t>Opgave 6: Behov og købemotiv</w:t>
       </w:r>
@@ -1318,240 +2089,366 @@
     <w:p>
       <w:pPr>
         <w:pStyle w:val="Heading2"/>
-      </w:pPr>
-      <w:r>
+        <w:rPr>
+          <w:rFonts w:eastAsia="Times New Roman"/>
+          <w:lang w:eastAsia="en-DK"/>
+        </w:rPr>
+      </w:pPr>
+      <w:r>
+        <w:rPr>
+          <w:rFonts w:eastAsia="Times New Roman"/>
+          <w:lang w:eastAsia="en-DK"/>
+        </w:rPr>
         <w:t>Spørgsmål 1: Maslows behovspyramide</w:t>
       </w:r>
     </w:p>
     <w:p>
       <w:pPr>
-        <w:numPr>
-          <w:ilvl w:val="0"/>
-          <w:numId w:val="24"/>
-        </w:numPr>
-      </w:pPr>
-      <w:r>
-        <w:t>Forklar ud fra Maslows behovspyramide, hvor du mener at Meny's produkter kan placeres i pyramiden.</w:t>
-      </w:r>
-    </w:p>
-    <w:p>
-      <w:pPr>
-        <w:numPr>
-          <w:ilvl w:val="0"/>
-          <w:numId w:val="24"/>
-        </w:numPr>
-      </w:pPr>
-      <w:r>
-        <w:t>Meny's produkter kan primært placeres på de to nederste niveauer i pyramiden: Fysiologiske behov (mad og drikke) og sikkerhedsbehov (sundhedsfødevarer).</w:t>
-      </w:r>
-    </w:p>
-    <w:p>
-      <w:pPr>
-        <w:numPr>
-          <w:ilvl w:val="0"/>
-          <w:numId w:val="24"/>
-        </w:numPr>
-      </w:pPr>
-      <w:r>
         <w:rPr>
           <w:b/>
           <w:bCs/>
-        </w:rPr>
-        <w:t>Kilde:</w:t>
-      </w:r>
-      <w:r>
-        <w:t xml:space="preserve"> Afsætning C, Systime, kapitel 8, side 120.</w:t>
-      </w:r>
-    </w:p>
-    <w:p>
-      <w:pPr>
-        <w:ind w:left="720"/>
-      </w:pPr>
-    </w:p>
-    <w:p>
-      <w:pPr>
-        <w:pStyle w:val="Heading2"/>
-      </w:pPr>
-      <w:r>
-        <w:t>Spørgsmål 2: Forbrugernes købemotiver</w:t>
-      </w:r>
-    </w:p>
-    <w:p>
-      <w:r>
-        <w:t>a. Forklar, om forbrugeren køber virksomhedens produkter ud fra rationelle eller sociale købemotiver – Husk at begrunde.</w:t>
-      </w:r>
-    </w:p>
-    <w:p>
-      <w:pPr>
-        <w:numPr>
-          <w:ilvl w:val="0"/>
-          <w:numId w:val="25"/>
-        </w:numPr>
-      </w:pPr>
-      <w:r>
-        <w:t>Forbrugerne køber ofte Meny's produkter ud fra rationelle købemotiver som pris og kvalitet, men også sociale motiver som social accept og status kan spille en rolle.</w:t>
-      </w:r>
-    </w:p>
-    <w:p>
-      <w:pPr>
-        <w:numPr>
-          <w:ilvl w:val="0"/>
-          <w:numId w:val="25"/>
-        </w:numPr>
+          <w:lang w:eastAsia="en-DK"/>
+        </w:rPr>
       </w:pPr>
       <w:r>
         <w:rPr>
           <w:b/>
           <w:bCs/>
-        </w:rPr>
-        <w:t>Kilde:</w:t>
-      </w:r>
-      <w:r>
-        <w:t xml:space="preserve"> Afsætning C, Systime, kapitel 8, side 122.</w:t>
-      </w:r>
-    </w:p>
-    <w:p>
-      <w:r>
-        <w:t>b. Beskriv nærmere, hvilke sociale købemotiver, der kan være i spil ved købet.</w:t>
-      </w:r>
-    </w:p>
-    <w:p>
-      <w:pPr>
-        <w:numPr>
-          <w:ilvl w:val="0"/>
-          <w:numId w:val="26"/>
-        </w:numPr>
-      </w:pPr>
-      <w:r>
-        <w:t>Sociale købemotiver kan inkludere ønsket om at imponere andre, tilhøre en bestemt social gruppe eller følge trends og anbefalinger fra influencers.</w:t>
-      </w:r>
-    </w:p>
-    <w:p>
-      <w:pPr>
-        <w:numPr>
-          <w:ilvl w:val="0"/>
-          <w:numId w:val="26"/>
-        </w:numPr>
+          <w:lang w:eastAsia="en-DK"/>
+        </w:rPr>
+        <w:t xml:space="preserve">Forklar ud fra Maslows behovspyramide, hvor du mener at Meny's produkter kan placeres i pyramiden. </w:t>
+      </w:r>
+    </w:p>
+    <w:p>
+      <w:pPr>
+        <w:rPr>
+          <w:lang w:eastAsia="en-DK"/>
+        </w:rPr>
+      </w:pPr>
+      <w:r>
+        <w:rPr>
+          <w:lang w:eastAsia="en-DK"/>
+        </w:rPr>
+        <w:t>Meny's produkter kan primært placeres på de to nederste niveauer i pyramiden: Fysiologiske behov (mad og drikke) og sikkerhedsbehov (sundhedsfødevarer).</w:t>
+      </w:r>
+    </w:p>
+    <w:p>
+      <w:pPr>
+        <w:rPr>
+          <w:lang w:eastAsia="en-DK"/>
+        </w:rPr>
+      </w:pPr>
+    </w:p>
+    <w:p>
+      <w:pPr>
+        <w:rPr>
+          <w:lang w:eastAsia="en-DK"/>
+        </w:rPr>
       </w:pPr>
       <w:r>
         <w:rPr>
           <w:b/>
           <w:bCs/>
-        </w:rPr>
-        <w:t>Kilde:</w:t>
-      </w:r>
-      <w:r>
-        <w:t xml:space="preserve"> Afsætning C, Systime, kapitel 8, side 124.</w:t>
-      </w:r>
-    </w:p>
-    <w:p>
-      <w:pPr>
-        <w:ind w:left="720"/>
-      </w:pPr>
-    </w:p>
-    <w:p>
-      <w:pPr>
-        <w:pStyle w:val="Heading2"/>
-      </w:pPr>
-      <w:r>
-        <w:t>Spørgsmål 3: Købstyper og beslutningsprocessen</w:t>
-      </w:r>
-    </w:p>
-    <w:p>
-      <w:pPr>
-        <w:numPr>
-          <w:ilvl w:val="0"/>
-          <w:numId w:val="27"/>
-        </w:numPr>
-      </w:pPr>
-      <w:r>
-        <w:t>Udvælg minimum tre varer fra Meny's tilbudsavis i denne uge, som du mener kan understøtte købstyperne, og inddrag beslutningsprocessen.</w:t>
-      </w:r>
-    </w:p>
-    <w:p>
-      <w:pPr>
-        <w:numPr>
-          <w:ilvl w:val="1"/>
-          <w:numId w:val="27"/>
-        </w:numPr>
-      </w:pPr>
+          <w:lang w:eastAsia="en-DK"/>
+        </w:rPr>
+        <w:t>Kilde</w:t>
+      </w:r>
       <w:r>
         <w:rPr>
           <w:b/>
           <w:bCs/>
-        </w:rPr>
-        <w:t>Vare 1:</w:t>
-      </w:r>
-      <w:r>
-        <w:t xml:space="preserve"> Økologiske æg – Tiltrækker kunder, der er miljøbevidste og søger kvalitet.</w:t>
-      </w:r>
-    </w:p>
-    <w:p>
-      <w:pPr>
-        <w:numPr>
-          <w:ilvl w:val="1"/>
-          <w:numId w:val="27"/>
-        </w:numPr>
+          <w:lang w:eastAsia="en-DK"/>
+        </w:rPr>
+        <w:t>:</w:t>
+      </w:r>
+      <w:r>
+        <w:rPr>
+          <w:lang w:eastAsia="en-DK"/>
+        </w:rPr>
+        <w:t xml:space="preserve"> Afsætning C, Systime, kapitel 8, side 242.</w:t>
+      </w:r>
+    </w:p>
+    <w:p>
+      <w:pPr>
+        <w:rPr>
+          <w:lang w:eastAsia="en-DK"/>
+        </w:rPr>
+      </w:pPr>
+    </w:p>
+    <w:p>
+      <w:pPr>
+        <w:pStyle w:val="Heading2"/>
+        <w:rPr>
+          <w:rFonts w:eastAsia="Times New Roman"/>
+          <w:lang w:eastAsia="en-DK"/>
+        </w:rPr>
+      </w:pPr>
+      <w:r>
+        <w:rPr>
+          <w:rFonts w:eastAsia="Times New Roman"/>
+          <w:lang w:eastAsia="en-DK"/>
+        </w:rPr>
+        <w:t>Spørgsmål 2: Forbrugernes købemotiver</w:t>
+      </w:r>
+    </w:p>
+    <w:p>
+      <w:pPr>
+        <w:pStyle w:val="Heading3"/>
+        <w:rPr>
+          <w:rFonts w:eastAsia="Times New Roman"/>
+          <w:lang w:eastAsia="en-DK"/>
+        </w:rPr>
+      </w:pPr>
+      <w:r>
+        <w:rPr>
+          <w:rFonts w:eastAsia="Times New Roman"/>
+          <w:lang w:eastAsia="en-DK"/>
+        </w:rPr>
+        <w:t xml:space="preserve">a. </w:t>
+      </w:r>
+      <w:r>
+        <w:rPr>
+          <w:rFonts w:eastAsia="Times New Roman"/>
+          <w:lang w:eastAsia="en-DK"/>
+        </w:rPr>
+        <w:t xml:space="preserve">Forklar, om forbrugeren køber virksomhedens produkter ud fra rationelle eller sociale købemotiver – Husk at begrunde. </w:t>
+      </w:r>
+    </w:p>
+    <w:p>
+      <w:pPr>
+        <w:rPr>
+          <w:lang w:eastAsia="en-DK"/>
+        </w:rPr>
+      </w:pPr>
+    </w:p>
+    <w:p>
+      <w:pPr>
+        <w:rPr>
+          <w:lang w:eastAsia="en-DK"/>
+        </w:rPr>
+      </w:pPr>
+      <w:r>
+        <w:rPr>
+          <w:lang w:eastAsia="en-DK"/>
+        </w:rPr>
+        <w:t>Forbrugerne køber ofte Meny's produkter ud fra rationelle købemotiver som pris og kvalitet, men også sociale motiver som social accept og status kan spille en rolle.</w:t>
+      </w:r>
+    </w:p>
+    <w:p>
+      <w:pPr>
+        <w:rPr>
+          <w:lang w:eastAsia="en-DK"/>
+        </w:rPr>
+      </w:pPr>
+    </w:p>
+    <w:p>
+      <w:pPr>
+        <w:rPr>
+          <w:lang w:eastAsia="en-DK"/>
+        </w:rPr>
       </w:pPr>
       <w:r>
         <w:rPr>
           <w:b/>
           <w:bCs/>
-        </w:rPr>
-        <w:t>Vare 2:</w:t>
-      </w:r>
-      <w:r>
-        <w:t xml:space="preserve"> Premium chokolade – Henvender sig til kunder, der søger luksus og selvforkælelse.</w:t>
-      </w:r>
-    </w:p>
-    <w:p>
-      <w:pPr>
-        <w:numPr>
-          <w:ilvl w:val="1"/>
-          <w:numId w:val="27"/>
-        </w:numPr>
-      </w:pPr>
+          <w:lang w:eastAsia="en-DK"/>
+        </w:rPr>
+        <w:t>Kilde</w:t>
+      </w:r>
       <w:r>
         <w:rPr>
           <w:b/>
           <w:bCs/>
-        </w:rPr>
-        <w:t>Vare 3:</w:t>
-      </w:r>
-      <w:r>
-        <w:t xml:space="preserve"> Basisvarer som pasta – Appellerer til rationelle købemotiver om pris og nødvendighed.</w:t>
-      </w:r>
-    </w:p>
-    <w:p>
-      <w:pPr>
-        <w:numPr>
-          <w:ilvl w:val="0"/>
-          <w:numId w:val="27"/>
-        </w:numPr>
+          <w:lang w:eastAsia="en-DK"/>
+        </w:rPr>
+        <w:t>:</w:t>
+      </w:r>
+      <w:r>
+        <w:rPr>
+          <w:lang w:eastAsia="en-DK"/>
+        </w:rPr>
+        <w:t xml:space="preserve"> Afsætning C, Systime, kapitel 8, side 239.</w:t>
+      </w:r>
+    </w:p>
+    <w:p>
+      <w:pPr>
+        <w:pStyle w:val="Heading3"/>
+        <w:rPr>
+          <w:rFonts w:eastAsia="Times New Roman"/>
+          <w:lang w:eastAsia="en-DK"/>
+        </w:rPr>
+      </w:pPr>
+      <w:r>
+        <w:rPr>
+          <w:rFonts w:eastAsia="Times New Roman"/>
+          <w:lang w:eastAsia="en-DK"/>
+        </w:rPr>
+        <w:t>b. Beskriv nærmere, hvilke sociale købemotiver, der kan være i spil ved købet.</w:t>
+      </w:r>
+    </w:p>
+    <w:p>
+      <w:pPr>
+        <w:rPr>
+          <w:lang w:eastAsia="en-DK"/>
+        </w:rPr>
+      </w:pPr>
+    </w:p>
+    <w:p>
+      <w:pPr>
+        <w:rPr>
+          <w:lang w:eastAsia="en-DK"/>
+        </w:rPr>
+      </w:pPr>
+      <w:r>
+        <w:rPr>
+          <w:lang w:eastAsia="en-DK"/>
+        </w:rPr>
+        <w:t>Sociale købemotiver kan inkludere ønsket om at imponere andre, tilhøre en bestemt social gruppe eller følge trends og anbefalinger fra influencers.</w:t>
+      </w:r>
+    </w:p>
+    <w:p>
+      <w:pPr>
+        <w:rPr>
+          <w:lang w:eastAsia="en-DK"/>
+        </w:rPr>
       </w:pPr>
       <w:r>
         <w:rPr>
           <w:b/>
           <w:bCs/>
-        </w:rPr>
-        <w:t>Kilde:</w:t>
-      </w:r>
-      <w:r>
-        <w:t xml:space="preserve"> </w:t>
-      </w:r>
-      <w:hyperlink r:id="rId10" w:tgtFrame="_new" w:history="1">
-        <w:r>
-          <w:rPr>
-            <w:rStyle w:val="Hyperlink"/>
-          </w:rPr>
-          <w:t>Meny's tilbudsavis</w:t>
-        </w:r>
-      </w:hyperlink>
-      <w:r>
-        <w:t>.</w:t>
-      </w:r>
-    </w:p>
-    <w:p/>
+          <w:lang w:eastAsia="en-DK"/>
+        </w:rPr>
+        <w:t>Kilde</w:t>
+      </w:r>
+      <w:r>
+        <w:rPr>
+          <w:b/>
+          <w:bCs/>
+          <w:lang w:eastAsia="en-DK"/>
+        </w:rPr>
+        <w:t>:</w:t>
+      </w:r>
+      <w:r>
+        <w:rPr>
+          <w:lang w:eastAsia="en-DK"/>
+        </w:rPr>
+        <w:t xml:space="preserve"> Afsætning C, Systime, kapitel 8, side 239.</w:t>
+      </w:r>
+    </w:p>
+    <w:p>
+      <w:pPr>
+        <w:spacing w:before="100" w:beforeAutospacing="1" w:after="100" w:afterAutospacing="1" w:line="240" w:lineRule="auto"/>
+        <w:ind w:left="720"/>
+        <w:rPr>
+          <w:rFonts w:ascii="Times New Roman" w:eastAsia="Times New Roman" w:hAnsi="Times New Roman" w:cs="Times New Roman"/>
+          <w:kern w:val="0"/>
+          <w:sz w:val="24"/>
+          <w:szCs w:val="24"/>
+          <w:lang w:eastAsia="en-DK"/>
+          <w14:ligatures w14:val="none"/>
+        </w:rPr>
+      </w:pPr>
+    </w:p>
+    <w:p>
+      <w:pPr>
+        <w:pStyle w:val="Heading2"/>
+        <w:rPr>
+          <w:rFonts w:eastAsia="Times New Roman"/>
+          <w:lang w:eastAsia="en-DK"/>
+        </w:rPr>
+      </w:pPr>
+      <w:r>
+        <w:rPr>
+          <w:rFonts w:eastAsia="Times New Roman"/>
+          <w:lang w:eastAsia="en-DK"/>
+        </w:rPr>
+        <w:t>Spørgsmål 3: Købstyper og beslutningsprocessen</w:t>
+      </w:r>
+    </w:p>
+    <w:p>
+      <w:pPr>
+        <w:rPr>
+          <w:b/>
+          <w:bCs/>
+          <w:lang w:eastAsia="en-DK"/>
+        </w:rPr>
+      </w:pPr>
+      <w:r>
+        <w:rPr>
+          <w:b/>
+          <w:bCs/>
+          <w:lang w:eastAsia="en-DK"/>
+        </w:rPr>
+        <w:t>Udvælg minimum tre varer fra Meny's tilbudsavis i denne uge, som du mener kan understøtte købstyperne, og inddrag beslutningsprocessen.</w:t>
+      </w:r>
+    </w:p>
+    <w:p>
+      <w:pPr>
+        <w:rPr>
+          <w:lang w:eastAsia="en-DK"/>
+        </w:rPr>
+      </w:pPr>
+      <w:r>
+        <w:rPr>
+          <w:lang w:eastAsia="en-DK"/>
+        </w:rPr>
+        <w:t>Vare 1: Økologiske æg – Tiltrækker kunder, der er miljøbevidste og søger kvalitet.</w:t>
+      </w:r>
+    </w:p>
+    <w:p>
+      <w:pPr>
+        <w:rPr>
+          <w:lang w:eastAsia="en-DK"/>
+        </w:rPr>
+      </w:pPr>
+      <w:r>
+        <w:rPr>
+          <w:lang w:eastAsia="en-DK"/>
+        </w:rPr>
+        <w:t>Vare 2: Premium chokolade – Henvender sig til kunder, der søger luksus og selvforkælelse.</w:t>
+      </w:r>
+    </w:p>
+    <w:p>
+      <w:pPr>
+        <w:rPr>
+          <w:lang w:eastAsia="en-DK"/>
+        </w:rPr>
+      </w:pPr>
+      <w:r>
+        <w:rPr>
+          <w:lang w:eastAsia="en-DK"/>
+        </w:rPr>
+        <w:t>Vare 3: Basisvarer som pasta – Appellerer til rationelle købemotiver om pris og nødvendighed.</w:t>
+      </w:r>
+    </w:p>
+    <w:p>
+      <w:pPr>
+        <w:rPr>
+          <w:lang w:eastAsia="en-DK"/>
+        </w:rPr>
+      </w:pPr>
+    </w:p>
+    <w:p>
+      <w:pPr>
+        <w:rPr>
+          <w:lang w:eastAsia="en-DK"/>
+        </w:rPr>
+      </w:pPr>
+      <w:r>
+        <w:rPr>
+          <w:b/>
+          <w:bCs/>
+          <w:lang w:eastAsia="en-DK"/>
+        </w:rPr>
+        <w:t>Kilde</w:t>
+      </w:r>
+      <w:r>
+        <w:rPr>
+          <w:lang w:eastAsia="en-DK"/>
+        </w:rPr>
+        <w:t>: Meny's hjemmeside.</w:t>
+      </w:r>
+    </w:p>
     <w:sectPr>
       <w:pgSz w:w="11906" w:h="16838"/>
       <w:pgMar w:top="1440" w:right="1440" w:bottom="1440" w:left="1440" w:header="708" w:footer="708" w:gutter="0"/>
@@ -1565,9 +2462,9 @@
 <file path=word/numbering.xml><?xml version="1.0" encoding="utf-8"?>
 <w:numbering xmlns:wpc="http://schemas.microsoft.com/office/word/2010/wordprocessingCanvas" xmlns:cx="http://schemas.microsoft.com/office/drawing/2014/chartex" xmlns:cx1="http://schemas.microsoft.com/office/drawing/2015/9/8/chartex" xmlns:cx2="http://schemas.microsoft.com/office/drawing/2015/10/21/chartex" xmlns:cx3="http://schemas.microsoft.com/office/drawing/2016/5/9/chartex" xmlns:cx4="http://schemas.microsoft.com/office/drawing/2016/5/10/chartex" xmlns:cx5="http://schemas.microsoft.com/office/drawing/2016/5/11/chartex" xmlns:cx6="http://schemas.microsoft.com/office/drawing/2016/5/12/chartex" xmlns:cx7="http://schemas.microsoft.com/office/drawing/2016/5/13/chartex" xmlns:cx8="http://schemas.microsoft.com/office/drawing/2016/5/14/chartex" xmlns:mc="http://schemas.openxmlformats.org/markup-compatibility/2006" xmlns:aink="http://schemas.microsoft.com/office/drawing/2016/ink" xmlns:am3d="http://schemas.microsoft.com/office/drawing/2017/model3d" xmlns:o="urn:schemas-microsoft-com:office:office" xmlns:oel="http://schemas.microsoft.com/office/2019/extlst" xmlns:r="http://schemas.openxmlformats.org/officeDocument/2006/relationships" xmlns:m="http://schemas.openxmlformats.org/officeDocument/2006/math" xmlns:v="urn:schemas-microsoft-com:vml" xmlns:wp14="http://schemas.microsoft.com/office/word/2010/wordprocessingDrawing" xmlns:wp="http://schemas.openxmlformats.org/drawingml/2006/wordprocessingDrawing" xmlns:w10="urn:schemas-microsoft-com:office:word" xmlns:w="http://schemas.openxmlformats.org/wordprocessingml/2006/main" xmlns:w14="http://schemas.microsoft.com/office/word/2010/wordml" xmlns:w15="http://schemas.microsoft.com/office/word/2012/wordml" xmlns:w16cex="http://schemas.microsoft.com/office/word/2018/wordml/cex" xmlns:w16cid="http://schemas.microsoft.com/office/word/2016/wordml/cid" xmlns:w16="http://schemas.microsoft.com/office/word/2018/wordml" xmlns:w16du="http://schemas.microsoft.com/office/word/2023/wordml/word16du" xmlns:w16sdtdh="http://schemas.microsoft.com/office/word/2020/wordml/sdtdatahash" xmlns:w16se="http://schemas.microsoft.com/office/word/2015/wordml/symex" xmlns:wpg="http://schemas.microsoft.com/office/word/2010/wordprocessingGroup" xmlns:wpi="http://schemas.microsoft.com/office/word/2010/wordprocessingInk" xmlns:wne="http://schemas.microsoft.com/office/word/2006/wordml" xmlns:wps="http://schemas.microsoft.com/office/word/2010/wordprocessingShape" mc:Ignorable="w14 w15 w16se w16cid w16 w16cex w16sdtdh w16du wp14">
   <w:abstractNum w:abstractNumId="0" w15:restartNumberingAfterBreak="0">
-    <w:nsid w:val="03701E11"/>
+    <w:nsid w:val="00061560"/>
     <w:multiLevelType w:val="multilevel"/>
-    <w:tmpl w:val="76A88EC4"/>
+    <w:tmpl w:val="529CA8BA"/>
     <w:lvl w:ilvl="0">
       <w:start w:val="1"/>
       <w:numFmt w:val="bullet"/>
@@ -1714,9 +2611,9 @@
     </w:lvl>
   </w:abstractNum>
   <w:abstractNum w:abstractNumId="1" w15:restartNumberingAfterBreak="0">
-    <w:nsid w:val="03D8219D"/>
+    <w:nsid w:val="01BA624C"/>
     <w:multiLevelType w:val="multilevel"/>
-    <w:tmpl w:val="6E369650"/>
+    <w:tmpl w:val="A6BC1FBC"/>
     <w:lvl w:ilvl="0">
       <w:start w:val="1"/>
       <w:numFmt w:val="bullet"/>
@@ -1863,9 +2760,9 @@
     </w:lvl>
   </w:abstractNum>
   <w:abstractNum w:abstractNumId="2" w15:restartNumberingAfterBreak="0">
-    <w:nsid w:val="056A6BC1"/>
+    <w:nsid w:val="0FB41BC9"/>
     <w:multiLevelType w:val="multilevel"/>
-    <w:tmpl w:val="522E28EA"/>
+    <w:tmpl w:val="24927EBA"/>
     <w:lvl w:ilvl="0">
       <w:start w:val="1"/>
       <w:numFmt w:val="bullet"/>
@@ -2012,9 +2909,9 @@
     </w:lvl>
   </w:abstractNum>
   <w:abstractNum w:abstractNumId="3" w15:restartNumberingAfterBreak="0">
-    <w:nsid w:val="05820201"/>
+    <w:nsid w:val="103A271A"/>
     <w:multiLevelType w:val="multilevel"/>
-    <w:tmpl w:val="375E6F9A"/>
+    <w:tmpl w:val="B456EFA8"/>
     <w:lvl w:ilvl="0">
       <w:start w:val="1"/>
       <w:numFmt w:val="bullet"/>
@@ -2161,9 +3058,9 @@
     </w:lvl>
   </w:abstractNum>
   <w:abstractNum w:abstractNumId="4" w15:restartNumberingAfterBreak="0">
-    <w:nsid w:val="07957CEA"/>
+    <w:nsid w:val="11396E22"/>
     <w:multiLevelType w:val="multilevel"/>
-    <w:tmpl w:val="EB68828A"/>
+    <w:tmpl w:val="BCC8C3EA"/>
     <w:lvl w:ilvl="0">
       <w:start w:val="1"/>
       <w:numFmt w:val="bullet"/>
@@ -2310,9 +3207,9 @@
     </w:lvl>
   </w:abstractNum>
   <w:abstractNum w:abstractNumId="5" w15:restartNumberingAfterBreak="0">
-    <w:nsid w:val="13332D55"/>
+    <w:nsid w:val="18CC123F"/>
     <w:multiLevelType w:val="multilevel"/>
-    <w:tmpl w:val="9FE481A2"/>
+    <w:tmpl w:val="643E36F6"/>
     <w:lvl w:ilvl="0">
       <w:start w:val="1"/>
       <w:numFmt w:val="bullet"/>
@@ -2459,158 +3356,98 @@
     </w:lvl>
   </w:abstractNum>
   <w:abstractNum w:abstractNumId="6" w15:restartNumberingAfterBreak="0">
-    <w:nsid w:val="1743108A"/>
-    <w:multiLevelType w:val="multilevel"/>
-    <w:tmpl w:val="5F7EF78C"/>
-    <w:lvl w:ilvl="0">
-      <w:start w:val="1"/>
-      <w:numFmt w:val="bullet"/>
-      <w:lvlText w:val=""/>
-      <w:lvlJc w:val="left"/>
-      <w:pPr>
-        <w:tabs>
-          <w:tab w:val="num" w:pos="720"/>
-        </w:tabs>
+    <w:nsid w:val="1D7D71C3"/>
+    <w:multiLevelType w:val="hybridMultilevel"/>
+    <w:tmpl w:val="57DAB0C4"/>
+    <w:lvl w:ilvl="0" w:tplc="20000019">
+      <w:start w:val="1"/>
+      <w:numFmt w:val="lowerLetter"/>
+      <w:lvlText w:val="%1."/>
+      <w:lvlJc w:val="left"/>
+      <w:pPr>
         <w:ind w:left="720" w:hanging="360"/>
       </w:pPr>
       <w:rPr>
-        <w:rFonts w:ascii="Symbol" w:hAnsi="Symbol" w:hint="default"/>
-        <w:sz w:val="20"/>
-      </w:rPr>
-    </w:lvl>
-    <w:lvl w:ilvl="1">
-      <w:start w:val="1"/>
-      <w:numFmt w:val="bullet"/>
-      <w:lvlText w:val="o"/>
-      <w:lvlJc w:val="left"/>
-      <w:pPr>
-        <w:tabs>
-          <w:tab w:val="num" w:pos="1440"/>
-        </w:tabs>
+        <w:rFonts w:hint="default"/>
+      </w:rPr>
+    </w:lvl>
+    <w:lvl w:ilvl="1" w:tplc="20000019" w:tentative="1">
+      <w:start w:val="1"/>
+      <w:numFmt w:val="lowerLetter"/>
+      <w:lvlText w:val="%2."/>
+      <w:lvlJc w:val="left"/>
+      <w:pPr>
         <w:ind w:left="1440" w:hanging="360"/>
       </w:pPr>
-      <w:rPr>
-        <w:rFonts w:ascii="Courier New" w:hAnsi="Courier New" w:hint="default"/>
-        <w:sz w:val="20"/>
-      </w:rPr>
-    </w:lvl>
-    <w:lvl w:ilvl="2" w:tentative="1">
-      <w:start w:val="1"/>
-      <w:numFmt w:val="bullet"/>
-      <w:lvlText w:val=""/>
-      <w:lvlJc w:val="left"/>
-      <w:pPr>
-        <w:tabs>
-          <w:tab w:val="num" w:pos="2160"/>
-        </w:tabs>
-        <w:ind w:left="2160" w:hanging="360"/>
-      </w:pPr>
-      <w:rPr>
-        <w:rFonts w:ascii="Wingdings" w:hAnsi="Wingdings" w:hint="default"/>
-        <w:sz w:val="20"/>
-      </w:rPr>
-    </w:lvl>
-    <w:lvl w:ilvl="3" w:tentative="1">
-      <w:start w:val="1"/>
-      <w:numFmt w:val="bullet"/>
-      <w:lvlText w:val=""/>
-      <w:lvlJc w:val="left"/>
-      <w:pPr>
-        <w:tabs>
-          <w:tab w:val="num" w:pos="2880"/>
-        </w:tabs>
+    </w:lvl>
+    <w:lvl w:ilvl="2" w:tplc="2000001B" w:tentative="1">
+      <w:start w:val="1"/>
+      <w:numFmt w:val="lowerRoman"/>
+      <w:lvlText w:val="%3."/>
+      <w:lvlJc w:val="right"/>
+      <w:pPr>
+        <w:ind w:left="2160" w:hanging="180"/>
+      </w:pPr>
+    </w:lvl>
+    <w:lvl w:ilvl="3" w:tplc="2000000F" w:tentative="1">
+      <w:start w:val="1"/>
+      <w:numFmt w:val="decimal"/>
+      <w:lvlText w:val="%4."/>
+      <w:lvlJc w:val="left"/>
+      <w:pPr>
         <w:ind w:left="2880" w:hanging="360"/>
       </w:pPr>
-      <w:rPr>
-        <w:rFonts w:ascii="Wingdings" w:hAnsi="Wingdings" w:hint="default"/>
-        <w:sz w:val="20"/>
-      </w:rPr>
-    </w:lvl>
-    <w:lvl w:ilvl="4" w:tentative="1">
-      <w:start w:val="1"/>
-      <w:numFmt w:val="bullet"/>
-      <w:lvlText w:val=""/>
-      <w:lvlJc w:val="left"/>
-      <w:pPr>
-        <w:tabs>
-          <w:tab w:val="num" w:pos="3600"/>
-        </w:tabs>
+    </w:lvl>
+    <w:lvl w:ilvl="4" w:tplc="20000019" w:tentative="1">
+      <w:start w:val="1"/>
+      <w:numFmt w:val="lowerLetter"/>
+      <w:lvlText w:val="%5."/>
+      <w:lvlJc w:val="left"/>
+      <w:pPr>
         <w:ind w:left="3600" w:hanging="360"/>
       </w:pPr>
-      <w:rPr>
-        <w:rFonts w:ascii="Wingdings" w:hAnsi="Wingdings" w:hint="default"/>
-        <w:sz w:val="20"/>
-      </w:rPr>
-    </w:lvl>
-    <w:lvl w:ilvl="5" w:tentative="1">
-      <w:start w:val="1"/>
-      <w:numFmt w:val="bullet"/>
-      <w:lvlText w:val=""/>
-      <w:lvlJc w:val="left"/>
-      <w:pPr>
-        <w:tabs>
-          <w:tab w:val="num" w:pos="4320"/>
-        </w:tabs>
-        <w:ind w:left="4320" w:hanging="360"/>
-      </w:pPr>
-      <w:rPr>
-        <w:rFonts w:ascii="Wingdings" w:hAnsi="Wingdings" w:hint="default"/>
-        <w:sz w:val="20"/>
-      </w:rPr>
-    </w:lvl>
-    <w:lvl w:ilvl="6" w:tentative="1">
-      <w:start w:val="1"/>
-      <w:numFmt w:val="bullet"/>
-      <w:lvlText w:val=""/>
-      <w:lvlJc w:val="left"/>
-      <w:pPr>
-        <w:tabs>
-          <w:tab w:val="num" w:pos="5040"/>
-        </w:tabs>
+    </w:lvl>
+    <w:lvl w:ilvl="5" w:tplc="2000001B" w:tentative="1">
+      <w:start w:val="1"/>
+      <w:numFmt w:val="lowerRoman"/>
+      <w:lvlText w:val="%6."/>
+      <w:lvlJc w:val="right"/>
+      <w:pPr>
+        <w:ind w:left="4320" w:hanging="180"/>
+      </w:pPr>
+    </w:lvl>
+    <w:lvl w:ilvl="6" w:tplc="2000000F" w:tentative="1">
+      <w:start w:val="1"/>
+      <w:numFmt w:val="decimal"/>
+      <w:lvlText w:val="%7."/>
+      <w:lvlJc w:val="left"/>
+      <w:pPr>
         <w:ind w:left="5040" w:hanging="360"/>
       </w:pPr>
-      <w:rPr>
-        <w:rFonts w:ascii="Wingdings" w:hAnsi="Wingdings" w:hint="default"/>
-        <w:sz w:val="20"/>
-      </w:rPr>
-    </w:lvl>
-    <w:lvl w:ilvl="7" w:tentative="1">
-      <w:start w:val="1"/>
-      <w:numFmt w:val="bullet"/>
-      <w:lvlText w:val=""/>
-      <w:lvlJc w:val="left"/>
-      <w:pPr>
-        <w:tabs>
-          <w:tab w:val="num" w:pos="5760"/>
-        </w:tabs>
+    </w:lvl>
+    <w:lvl w:ilvl="7" w:tplc="20000019" w:tentative="1">
+      <w:start w:val="1"/>
+      <w:numFmt w:val="lowerLetter"/>
+      <w:lvlText w:val="%8."/>
+      <w:lvlJc w:val="left"/>
+      <w:pPr>
         <w:ind w:left="5760" w:hanging="360"/>
       </w:pPr>
-      <w:rPr>
-        <w:rFonts w:ascii="Wingdings" w:hAnsi="Wingdings" w:hint="default"/>
-        <w:sz w:val="20"/>
-      </w:rPr>
-    </w:lvl>
-    <w:lvl w:ilvl="8" w:tentative="1">
-      <w:start w:val="1"/>
-      <w:numFmt w:val="bullet"/>
-      <w:lvlText w:val=""/>
-      <w:lvlJc w:val="left"/>
-      <w:pPr>
-        <w:tabs>
-          <w:tab w:val="num" w:pos="6480"/>
-        </w:tabs>
-        <w:ind w:left="6480" w:hanging="360"/>
-      </w:pPr>
-      <w:rPr>
-        <w:rFonts w:ascii="Wingdings" w:hAnsi="Wingdings" w:hint="default"/>
-        <w:sz w:val="20"/>
-      </w:rPr>
+    </w:lvl>
+    <w:lvl w:ilvl="8" w:tplc="2000001B" w:tentative="1">
+      <w:start w:val="1"/>
+      <w:numFmt w:val="lowerRoman"/>
+      <w:lvlText w:val="%9."/>
+      <w:lvlJc w:val="right"/>
+      <w:pPr>
+        <w:ind w:left="6480" w:hanging="180"/>
+      </w:pPr>
     </w:lvl>
   </w:abstractNum>
   <w:abstractNum w:abstractNumId="7" w15:restartNumberingAfterBreak="0">
-    <w:nsid w:val="1817690D"/>
+    <w:nsid w:val="20E400E5"/>
     <w:multiLevelType w:val="multilevel"/>
-    <w:tmpl w:val="EB24825E"/>
+    <w:tmpl w:val="DC9A7BFA"/>
     <w:lvl w:ilvl="0">
       <w:start w:val="1"/>
       <w:numFmt w:val="bullet"/>
@@ -2757,9 +3594,9 @@
     </w:lvl>
   </w:abstractNum>
   <w:abstractNum w:abstractNumId="8" w15:restartNumberingAfterBreak="0">
-    <w:nsid w:val="1A7060D1"/>
+    <w:nsid w:val="291F4C25"/>
     <w:multiLevelType w:val="multilevel"/>
-    <w:tmpl w:val="EF761922"/>
+    <w:tmpl w:val="FE746EEA"/>
     <w:lvl w:ilvl="0">
       <w:start w:val="1"/>
       <w:numFmt w:val="bullet"/>
@@ -2906,9 +3743,9 @@
     </w:lvl>
   </w:abstractNum>
   <w:abstractNum w:abstractNumId="9" w15:restartNumberingAfterBreak="0">
-    <w:nsid w:val="27744025"/>
+    <w:nsid w:val="294E3E13"/>
     <w:multiLevelType w:val="multilevel"/>
-    <w:tmpl w:val="0BF413D8"/>
+    <w:tmpl w:val="652016B6"/>
     <w:lvl w:ilvl="0">
       <w:start w:val="1"/>
       <w:numFmt w:val="bullet"/>
@@ -3055,9 +3892,9 @@
     </w:lvl>
   </w:abstractNum>
   <w:abstractNum w:abstractNumId="10" w15:restartNumberingAfterBreak="0">
-    <w:nsid w:val="2A7C7F72"/>
+    <w:nsid w:val="2BBE63BA"/>
     <w:multiLevelType w:val="multilevel"/>
-    <w:tmpl w:val="14CAFC1E"/>
+    <w:tmpl w:val="38C8CD18"/>
     <w:lvl w:ilvl="0">
       <w:start w:val="1"/>
       <w:numFmt w:val="bullet"/>
@@ -3204,9 +4041,9 @@
     </w:lvl>
   </w:abstractNum>
   <w:abstractNum w:abstractNumId="11" w15:restartNumberingAfterBreak="0">
-    <w:nsid w:val="2EEC62B5"/>
+    <w:nsid w:val="2EB33550"/>
     <w:multiLevelType w:val="multilevel"/>
-    <w:tmpl w:val="F95242C0"/>
+    <w:tmpl w:val="02548DDE"/>
     <w:lvl w:ilvl="0">
       <w:start w:val="1"/>
       <w:numFmt w:val="bullet"/>
@@ -3353,9 +4190,9 @@
     </w:lvl>
   </w:abstractNum>
   <w:abstractNum w:abstractNumId="12" w15:restartNumberingAfterBreak="0">
-    <w:nsid w:val="41813493"/>
+    <w:nsid w:val="3AF9212B"/>
     <w:multiLevelType w:val="multilevel"/>
-    <w:tmpl w:val="64FC8558"/>
+    <w:tmpl w:val="2782065E"/>
     <w:lvl w:ilvl="0">
       <w:start w:val="1"/>
       <w:numFmt w:val="bullet"/>
@@ -3502,158 +4339,98 @@
     </w:lvl>
   </w:abstractNum>
   <w:abstractNum w:abstractNumId="13" w15:restartNumberingAfterBreak="0">
-    <w:nsid w:val="43734A5C"/>
-    <w:multiLevelType w:val="multilevel"/>
-    <w:tmpl w:val="BF5E13A6"/>
-    <w:lvl w:ilvl="0">
-      <w:start w:val="1"/>
-      <w:numFmt w:val="bullet"/>
-      <w:lvlText w:val=""/>
-      <w:lvlJc w:val="left"/>
-      <w:pPr>
-        <w:tabs>
-          <w:tab w:val="num" w:pos="720"/>
-        </w:tabs>
+    <w:nsid w:val="3BEE5C4E"/>
+    <w:multiLevelType w:val="hybridMultilevel"/>
+    <w:tmpl w:val="6618FCEC"/>
+    <w:lvl w:ilvl="0" w:tplc="20000019">
+      <w:start w:val="1"/>
+      <w:numFmt w:val="lowerLetter"/>
+      <w:lvlText w:val="%1."/>
+      <w:lvlJc w:val="left"/>
+      <w:pPr>
         <w:ind w:left="720" w:hanging="360"/>
       </w:pPr>
       <w:rPr>
-        <w:rFonts w:ascii="Symbol" w:hAnsi="Symbol" w:hint="default"/>
-        <w:sz w:val="20"/>
-      </w:rPr>
-    </w:lvl>
-    <w:lvl w:ilvl="1" w:tentative="1">
-      <w:start w:val="1"/>
-      <w:numFmt w:val="bullet"/>
-      <w:lvlText w:val="o"/>
-      <w:lvlJc w:val="left"/>
-      <w:pPr>
-        <w:tabs>
-          <w:tab w:val="num" w:pos="1440"/>
-        </w:tabs>
+        <w:rFonts w:hint="default"/>
+      </w:rPr>
+    </w:lvl>
+    <w:lvl w:ilvl="1" w:tplc="20000019" w:tentative="1">
+      <w:start w:val="1"/>
+      <w:numFmt w:val="lowerLetter"/>
+      <w:lvlText w:val="%2."/>
+      <w:lvlJc w:val="left"/>
+      <w:pPr>
         <w:ind w:left="1440" w:hanging="360"/>
       </w:pPr>
-      <w:rPr>
-        <w:rFonts w:ascii="Courier New" w:hAnsi="Courier New" w:hint="default"/>
-        <w:sz w:val="20"/>
-      </w:rPr>
-    </w:lvl>
-    <w:lvl w:ilvl="2" w:tentative="1">
-      <w:start w:val="1"/>
-      <w:numFmt w:val="bullet"/>
-      <w:lvlText w:val=""/>
-      <w:lvlJc w:val="left"/>
-      <w:pPr>
-        <w:tabs>
-          <w:tab w:val="num" w:pos="2160"/>
-        </w:tabs>
-        <w:ind w:left="2160" w:hanging="360"/>
-      </w:pPr>
-      <w:rPr>
-        <w:rFonts w:ascii="Wingdings" w:hAnsi="Wingdings" w:hint="default"/>
-        <w:sz w:val="20"/>
-      </w:rPr>
-    </w:lvl>
-    <w:lvl w:ilvl="3" w:tentative="1">
-      <w:start w:val="1"/>
-      <w:numFmt w:val="bullet"/>
-      <w:lvlText w:val=""/>
-      <w:lvlJc w:val="left"/>
-      <w:pPr>
-        <w:tabs>
-          <w:tab w:val="num" w:pos="2880"/>
-        </w:tabs>
+    </w:lvl>
+    <w:lvl w:ilvl="2" w:tplc="2000001B" w:tentative="1">
+      <w:start w:val="1"/>
+      <w:numFmt w:val="lowerRoman"/>
+      <w:lvlText w:val="%3."/>
+      <w:lvlJc w:val="right"/>
+      <w:pPr>
+        <w:ind w:left="2160" w:hanging="180"/>
+      </w:pPr>
+    </w:lvl>
+    <w:lvl w:ilvl="3" w:tplc="2000000F" w:tentative="1">
+      <w:start w:val="1"/>
+      <w:numFmt w:val="decimal"/>
+      <w:lvlText w:val="%4."/>
+      <w:lvlJc w:val="left"/>
+      <w:pPr>
         <w:ind w:left="2880" w:hanging="360"/>
       </w:pPr>
-      <w:rPr>
-        <w:rFonts w:ascii="Wingdings" w:hAnsi="Wingdings" w:hint="default"/>
-        <w:sz w:val="20"/>
-      </w:rPr>
-    </w:lvl>
-    <w:lvl w:ilvl="4" w:tentative="1">
-      <w:start w:val="1"/>
-      <w:numFmt w:val="bullet"/>
-      <w:lvlText w:val=""/>
-      <w:lvlJc w:val="left"/>
-      <w:pPr>
-        <w:tabs>
-          <w:tab w:val="num" w:pos="3600"/>
-        </w:tabs>
+    </w:lvl>
+    <w:lvl w:ilvl="4" w:tplc="20000019" w:tentative="1">
+      <w:start w:val="1"/>
+      <w:numFmt w:val="lowerLetter"/>
+      <w:lvlText w:val="%5."/>
+      <w:lvlJc w:val="left"/>
+      <w:pPr>
         <w:ind w:left="3600" w:hanging="360"/>
       </w:pPr>
-      <w:rPr>
-        <w:rFonts w:ascii="Wingdings" w:hAnsi="Wingdings" w:hint="default"/>
-        <w:sz w:val="20"/>
-      </w:rPr>
-    </w:lvl>
-    <w:lvl w:ilvl="5" w:tentative="1">
-      <w:start w:val="1"/>
-      <w:numFmt w:val="bullet"/>
-      <w:lvlText w:val=""/>
-      <w:lvlJc w:val="left"/>
-      <w:pPr>
-        <w:tabs>
-          <w:tab w:val="num" w:pos="4320"/>
-        </w:tabs>
-        <w:ind w:left="4320" w:hanging="360"/>
-      </w:pPr>
-      <w:rPr>
-        <w:rFonts w:ascii="Wingdings" w:hAnsi="Wingdings" w:hint="default"/>
-        <w:sz w:val="20"/>
-      </w:rPr>
-    </w:lvl>
-    <w:lvl w:ilvl="6" w:tentative="1">
-      <w:start w:val="1"/>
-      <w:numFmt w:val="bullet"/>
-      <w:lvlText w:val=""/>
-      <w:lvlJc w:val="left"/>
-      <w:pPr>
-        <w:tabs>
-          <w:tab w:val="num" w:pos="5040"/>
-        </w:tabs>
+    </w:lvl>
+    <w:lvl w:ilvl="5" w:tplc="2000001B" w:tentative="1">
+      <w:start w:val="1"/>
+      <w:numFmt w:val="lowerRoman"/>
+      <w:lvlText w:val="%6."/>
+      <w:lvlJc w:val="right"/>
+      <w:pPr>
+        <w:ind w:left="4320" w:hanging="180"/>
+      </w:pPr>
+    </w:lvl>
+    <w:lvl w:ilvl="6" w:tplc="2000000F" w:tentative="1">
+      <w:start w:val="1"/>
+      <w:numFmt w:val="decimal"/>
+      <w:lvlText w:val="%7."/>
+      <w:lvlJc w:val="left"/>
+      <w:pPr>
         <w:ind w:left="5040" w:hanging="360"/>
       </w:pPr>
-      <w:rPr>
-        <w:rFonts w:ascii="Wingdings" w:hAnsi="Wingdings" w:hint="default"/>
-        <w:sz w:val="20"/>
-      </w:rPr>
-    </w:lvl>
-    <w:lvl w:ilvl="7" w:tentative="1">
-      <w:start w:val="1"/>
-      <w:numFmt w:val="bullet"/>
-      <w:lvlText w:val=""/>
-      <w:lvlJc w:val="left"/>
-      <w:pPr>
-        <w:tabs>
-          <w:tab w:val="num" w:pos="5760"/>
-        </w:tabs>
+    </w:lvl>
+    <w:lvl w:ilvl="7" w:tplc="20000019" w:tentative="1">
+      <w:start w:val="1"/>
+      <w:numFmt w:val="lowerLetter"/>
+      <w:lvlText w:val="%8."/>
+      <w:lvlJc w:val="left"/>
+      <w:pPr>
         <w:ind w:left="5760" w:hanging="360"/>
       </w:pPr>
-      <w:rPr>
-        <w:rFonts w:ascii="Wingdings" w:hAnsi="Wingdings" w:hint="default"/>
-        <w:sz w:val="20"/>
-      </w:rPr>
-    </w:lvl>
-    <w:lvl w:ilvl="8" w:tentative="1">
-      <w:start w:val="1"/>
-      <w:numFmt w:val="bullet"/>
-      <w:lvlText w:val=""/>
-      <w:lvlJc w:val="left"/>
-      <w:pPr>
-        <w:tabs>
-          <w:tab w:val="num" w:pos="6480"/>
-        </w:tabs>
-        <w:ind w:left="6480" w:hanging="360"/>
-      </w:pPr>
-      <w:rPr>
-        <w:rFonts w:ascii="Wingdings" w:hAnsi="Wingdings" w:hint="default"/>
-        <w:sz w:val="20"/>
-      </w:rPr>
+    </w:lvl>
+    <w:lvl w:ilvl="8" w:tplc="2000001B" w:tentative="1">
+      <w:start w:val="1"/>
+      <w:numFmt w:val="lowerRoman"/>
+      <w:lvlText w:val="%9."/>
+      <w:lvlJc w:val="right"/>
+      <w:pPr>
+        <w:ind w:left="6480" w:hanging="180"/>
+      </w:pPr>
     </w:lvl>
   </w:abstractNum>
   <w:abstractNum w:abstractNumId="14" w15:restartNumberingAfterBreak="0">
-    <w:nsid w:val="4614317B"/>
+    <w:nsid w:val="3E377F97"/>
     <w:multiLevelType w:val="multilevel"/>
-    <w:tmpl w:val="ED4E86B2"/>
+    <w:tmpl w:val="1B90B2F4"/>
     <w:lvl w:ilvl="0">
       <w:start w:val="1"/>
       <w:numFmt w:val="bullet"/>
@@ -3800,9 +4577,9 @@
     </w:lvl>
   </w:abstractNum>
   <w:abstractNum w:abstractNumId="15" w15:restartNumberingAfterBreak="0">
-    <w:nsid w:val="4A7534D7"/>
+    <w:nsid w:val="4D5E6021"/>
     <w:multiLevelType w:val="multilevel"/>
-    <w:tmpl w:val="C70A6F7A"/>
+    <w:tmpl w:val="46C45E22"/>
     <w:lvl w:ilvl="0">
       <w:start w:val="1"/>
       <w:numFmt w:val="bullet"/>
@@ -3819,20 +4596,16 @@
         <w:sz w:val="20"/>
       </w:rPr>
     </w:lvl>
-    <w:lvl w:ilvl="1" w:tentative="1">
-      <w:start w:val="1"/>
-      <w:numFmt w:val="bullet"/>
-      <w:lvlText w:val="o"/>
-      <w:lvlJc w:val="left"/>
-      <w:pPr>
-        <w:tabs>
-          <w:tab w:val="num" w:pos="1440"/>
-        </w:tabs>
+    <w:lvl w:ilvl="1">
+      <w:start w:val="1"/>
+      <w:numFmt w:val="lowerLetter"/>
+      <w:lvlText w:val="%2."/>
+      <w:lvlJc w:val="left"/>
+      <w:pPr>
         <w:ind w:left="1440" w:hanging="360"/>
       </w:pPr>
       <w:rPr>
-        <w:rFonts w:ascii="Courier New" w:hAnsi="Courier New" w:hint="default"/>
-        <w:sz w:val="20"/>
+        <w:rFonts w:hint="default"/>
       </w:rPr>
     </w:lvl>
     <w:lvl w:ilvl="2" w:tentative="1">
@@ -3949,9 +4722,9 @@
     </w:lvl>
   </w:abstractNum>
   <w:abstractNum w:abstractNumId="16" w15:restartNumberingAfterBreak="0">
-    <w:nsid w:val="4CA10AF6"/>
+    <w:nsid w:val="4EF8560D"/>
     <w:multiLevelType w:val="multilevel"/>
-    <w:tmpl w:val="5DBE99E6"/>
+    <w:tmpl w:val="D46824FE"/>
     <w:lvl w:ilvl="0">
       <w:start w:val="1"/>
       <w:numFmt w:val="bullet"/>
@@ -3968,7 +4741,7 @@
         <w:sz w:val="20"/>
       </w:rPr>
     </w:lvl>
-    <w:lvl w:ilvl="1">
+    <w:lvl w:ilvl="1" w:tentative="1">
       <w:start w:val="1"/>
       <w:numFmt w:val="bullet"/>
       <w:lvlText w:val="o"/>
@@ -4098,9 +4871,9 @@
     </w:lvl>
   </w:abstractNum>
   <w:abstractNum w:abstractNumId="17" w15:restartNumberingAfterBreak="0">
-    <w:nsid w:val="4D0D2575"/>
+    <w:nsid w:val="531B013F"/>
     <w:multiLevelType w:val="multilevel"/>
-    <w:tmpl w:val="7562D63A"/>
+    <w:tmpl w:val="D4ECF3F4"/>
     <w:lvl w:ilvl="0">
       <w:start w:val="1"/>
       <w:numFmt w:val="bullet"/>
@@ -4247,9 +5020,9 @@
     </w:lvl>
   </w:abstractNum>
   <w:abstractNum w:abstractNumId="18" w15:restartNumberingAfterBreak="0">
-    <w:nsid w:val="54A34A49"/>
+    <w:nsid w:val="5460336C"/>
     <w:multiLevelType w:val="multilevel"/>
-    <w:tmpl w:val="48E84060"/>
+    <w:tmpl w:val="073CDC8E"/>
     <w:lvl w:ilvl="0">
       <w:start w:val="1"/>
       <w:numFmt w:val="bullet"/>
@@ -4396,9 +5169,9 @@
     </w:lvl>
   </w:abstractNum>
   <w:abstractNum w:abstractNumId="19" w15:restartNumberingAfterBreak="0">
-    <w:nsid w:val="54DD76E1"/>
+    <w:nsid w:val="55113E55"/>
     <w:multiLevelType w:val="multilevel"/>
-    <w:tmpl w:val="C478BC16"/>
+    <w:tmpl w:val="F3C0A9FC"/>
     <w:lvl w:ilvl="0">
       <w:start w:val="1"/>
       <w:numFmt w:val="bullet"/>
@@ -4545,9 +5318,9 @@
     </w:lvl>
   </w:abstractNum>
   <w:abstractNum w:abstractNumId="20" w15:restartNumberingAfterBreak="0">
-    <w:nsid w:val="56937AE8"/>
+    <w:nsid w:val="55CC2936"/>
     <w:multiLevelType w:val="multilevel"/>
-    <w:tmpl w:val="AD8E8F4A"/>
+    <w:tmpl w:val="693A65C6"/>
     <w:lvl w:ilvl="0">
       <w:start w:val="1"/>
       <w:numFmt w:val="bullet"/>
@@ -4694,158 +5467,99 @@
     </w:lvl>
   </w:abstractNum>
   <w:abstractNum w:abstractNumId="21" w15:restartNumberingAfterBreak="0">
-    <w:nsid w:val="5D873B99"/>
-    <w:multiLevelType w:val="multilevel"/>
-    <w:tmpl w:val="3FDC2AE0"/>
-    <w:lvl w:ilvl="0">
-      <w:start w:val="1"/>
-      <w:numFmt w:val="bullet"/>
-      <w:lvlText w:val=""/>
-      <w:lvlJc w:val="left"/>
-      <w:pPr>
-        <w:tabs>
-          <w:tab w:val="num" w:pos="720"/>
-        </w:tabs>
+    <w:nsid w:val="5957386B"/>
+    <w:multiLevelType w:val="hybridMultilevel"/>
+    <w:tmpl w:val="2CC4CE3E"/>
+    <w:lvl w:ilvl="0" w:tplc="20000019">
+      <w:start w:val="1"/>
+      <w:numFmt w:val="lowerLetter"/>
+      <w:lvlText w:val="%1."/>
+      <w:lvlJc w:val="left"/>
+      <w:pPr>
         <w:ind w:left="720" w:hanging="360"/>
       </w:pPr>
       <w:rPr>
-        <w:rFonts w:ascii="Symbol" w:hAnsi="Symbol" w:hint="default"/>
-        <w:sz w:val="20"/>
-      </w:rPr>
-    </w:lvl>
-    <w:lvl w:ilvl="1" w:tentative="1">
-      <w:start w:val="1"/>
-      <w:numFmt w:val="bullet"/>
-      <w:lvlText w:val="o"/>
-      <w:lvlJc w:val="left"/>
-      <w:pPr>
-        <w:tabs>
-          <w:tab w:val="num" w:pos="1440"/>
-        </w:tabs>
+        <w:rFonts w:hint="default"/>
+      </w:rPr>
+    </w:lvl>
+    <w:lvl w:ilvl="1" w:tplc="20000019" w:tentative="1">
+      <w:start w:val="1"/>
+      <w:numFmt w:val="lowerLetter"/>
+      <w:lvlText w:val="%2."/>
+      <w:lvlJc w:val="left"/>
+      <w:pPr>
         <w:ind w:left="1440" w:hanging="360"/>
       </w:pPr>
-      <w:rPr>
-        <w:rFonts w:ascii="Courier New" w:hAnsi="Courier New" w:hint="default"/>
-        <w:sz w:val="20"/>
-      </w:rPr>
-    </w:lvl>
-    <w:lvl w:ilvl="2" w:tentative="1">
-      <w:start w:val="1"/>
-      <w:numFmt w:val="bullet"/>
-      <w:lvlText w:val=""/>
-      <w:lvlJc w:val="left"/>
-      <w:pPr>
-        <w:tabs>
-          <w:tab w:val="num" w:pos="2160"/>
-        </w:tabs>
-        <w:ind w:left="2160" w:hanging="360"/>
-      </w:pPr>
-      <w:rPr>
-        <w:rFonts w:ascii="Wingdings" w:hAnsi="Wingdings" w:hint="default"/>
-        <w:sz w:val="20"/>
-      </w:rPr>
-    </w:lvl>
-    <w:lvl w:ilvl="3" w:tentative="1">
-      <w:start w:val="1"/>
-      <w:numFmt w:val="bullet"/>
-      <w:lvlText w:val=""/>
-      <w:lvlJc w:val="left"/>
-      <w:pPr>
-        <w:tabs>
-          <w:tab w:val="num" w:pos="2880"/>
-        </w:tabs>
+    </w:lvl>
+    <w:lvl w:ilvl="2" w:tplc="2000001B" w:tentative="1">
+      <w:start w:val="1"/>
+      <w:numFmt w:val="lowerRoman"/>
+      <w:lvlText w:val="%3."/>
+      <w:lvlJc w:val="right"/>
+      <w:pPr>
+        <w:ind w:left="2160" w:hanging="180"/>
+      </w:pPr>
+    </w:lvl>
+    <w:lvl w:ilvl="3" w:tplc="2000000F" w:tentative="1">
+      <w:start w:val="1"/>
+      <w:numFmt w:val="decimal"/>
+      <w:lvlText w:val="%4."/>
+      <w:lvlJc w:val="left"/>
+      <w:pPr>
         <w:ind w:left="2880" w:hanging="360"/>
       </w:pPr>
-      <w:rPr>
-        <w:rFonts w:ascii="Wingdings" w:hAnsi="Wingdings" w:hint="default"/>
-        <w:sz w:val="20"/>
-      </w:rPr>
-    </w:lvl>
-    <w:lvl w:ilvl="4" w:tentative="1">
-      <w:start w:val="1"/>
-      <w:numFmt w:val="bullet"/>
-      <w:lvlText w:val=""/>
-      <w:lvlJc w:val="left"/>
-      <w:pPr>
-        <w:tabs>
-          <w:tab w:val="num" w:pos="3600"/>
-        </w:tabs>
+    </w:lvl>
+    <w:lvl w:ilvl="4" w:tplc="20000019" w:tentative="1">
+      <w:start w:val="1"/>
+      <w:numFmt w:val="lowerLetter"/>
+      <w:lvlText w:val="%5."/>
+      <w:lvlJc w:val="left"/>
+      <w:pPr>
         <w:ind w:left="3600" w:hanging="360"/>
       </w:pPr>
-      <w:rPr>
-        <w:rFonts w:ascii="Wingdings" w:hAnsi="Wingdings" w:hint="default"/>
-        <w:sz w:val="20"/>
-      </w:rPr>
-    </w:lvl>
-    <w:lvl w:ilvl="5" w:tentative="1">
-      <w:start w:val="1"/>
-      <w:numFmt w:val="bullet"/>
-      <w:lvlText w:val=""/>
-      <w:lvlJc w:val="left"/>
-      <w:pPr>
-        <w:tabs>
-          <w:tab w:val="num" w:pos="4320"/>
-        </w:tabs>
-        <w:ind w:left="4320" w:hanging="360"/>
-      </w:pPr>
-      <w:rPr>
-        <w:rFonts w:ascii="Wingdings" w:hAnsi="Wingdings" w:hint="default"/>
-        <w:sz w:val="20"/>
-      </w:rPr>
-    </w:lvl>
-    <w:lvl w:ilvl="6" w:tentative="1">
-      <w:start w:val="1"/>
-      <w:numFmt w:val="bullet"/>
-      <w:lvlText w:val=""/>
-      <w:lvlJc w:val="left"/>
-      <w:pPr>
-        <w:tabs>
-          <w:tab w:val="num" w:pos="5040"/>
-        </w:tabs>
+    </w:lvl>
+    <w:lvl w:ilvl="5" w:tplc="2000001B" w:tentative="1">
+      <w:start w:val="1"/>
+      <w:numFmt w:val="lowerRoman"/>
+      <w:lvlText w:val="%6."/>
+      <w:lvlJc w:val="right"/>
+      <w:pPr>
+        <w:ind w:left="4320" w:hanging="180"/>
+      </w:pPr>
+    </w:lvl>
+    <w:lvl w:ilvl="6" w:tplc="2000000F" w:tentative="1">
+      <w:start w:val="1"/>
+      <w:numFmt w:val="decimal"/>
+      <w:lvlText w:val="%7."/>
+      <w:lvlJc w:val="left"/>
+      <w:pPr>
         <w:ind w:left="5040" w:hanging="360"/>
       </w:pPr>
-      <w:rPr>
-        <w:rFonts w:ascii="Wingdings" w:hAnsi="Wingdings" w:hint="default"/>
-        <w:sz w:val="20"/>
-      </w:rPr>
-    </w:lvl>
-    <w:lvl w:ilvl="7" w:tentative="1">
-      <w:start w:val="1"/>
-      <w:numFmt w:val="bullet"/>
-      <w:lvlText w:val=""/>
-      <w:lvlJc w:val="left"/>
-      <w:pPr>
-        <w:tabs>
-          <w:tab w:val="num" w:pos="5760"/>
-        </w:tabs>
+    </w:lvl>
+    <w:lvl w:ilvl="7" w:tplc="20000019" w:tentative="1">
+      <w:start w:val="1"/>
+      <w:numFmt w:val="lowerLetter"/>
+      <w:lvlText w:val="%8."/>
+      <w:lvlJc w:val="left"/>
+      <w:pPr>
         <w:ind w:left="5760" w:hanging="360"/>
       </w:pPr>
-      <w:rPr>
-        <w:rFonts w:ascii="Wingdings" w:hAnsi="Wingdings" w:hint="default"/>
-        <w:sz w:val="20"/>
-      </w:rPr>
-    </w:lvl>
-    <w:lvl w:ilvl="8" w:tentative="1">
-      <w:start w:val="1"/>
-      <w:numFmt w:val="bullet"/>
-      <w:lvlText w:val=""/>
-      <w:lvlJc w:val="left"/>
-      <w:pPr>
-        <w:tabs>
-          <w:tab w:val="num" w:pos="6480"/>
-        </w:tabs>
-        <w:ind w:left="6480" w:hanging="360"/>
-      </w:pPr>
-      <w:rPr>
-        <w:rFonts w:ascii="Wingdings" w:hAnsi="Wingdings" w:hint="default"/>
-        <w:sz w:val="20"/>
-      </w:rPr>
+    </w:lvl>
+    <w:lvl w:ilvl="8" w:tplc="2000001B" w:tentative="1">
+      <w:start w:val="1"/>
+      <w:numFmt w:val="lowerRoman"/>
+      <w:lvlText w:val="%9."/>
+      <w:lvlJc w:val="right"/>
+      <w:pPr>
+        <w:ind w:left="6480" w:hanging="180"/>
+      </w:pPr>
     </w:lvl>
   </w:abstractNum>
   <w:abstractNum w:abstractNumId="22" w15:restartNumberingAfterBreak="0">
-    <w:nsid w:val="6113618C"/>
+    <w:nsid w:val="5AD72538"/>
     <w:multiLevelType w:val="multilevel"/>
-    <w:tmpl w:val="100CECA6"/>
+    <w:tmpl w:val="46C45E22"/>
+    <w:styleLink w:val="CurrentList1"/>
     <w:lvl w:ilvl="0">
       <w:start w:val="1"/>
       <w:numFmt w:val="bullet"/>
@@ -4862,23 +5576,19 @@
         <w:sz w:val="20"/>
       </w:rPr>
     </w:lvl>
-    <w:lvl w:ilvl="1" w:tentative="1">
-      <w:start w:val="1"/>
-      <w:numFmt w:val="bullet"/>
-      <w:lvlText w:val="o"/>
-      <w:lvlJc w:val="left"/>
-      <w:pPr>
-        <w:tabs>
-          <w:tab w:val="num" w:pos="1440"/>
-        </w:tabs>
+    <w:lvl w:ilvl="1">
+      <w:start w:val="1"/>
+      <w:numFmt w:val="lowerLetter"/>
+      <w:lvlText w:val="%2."/>
+      <w:lvlJc w:val="left"/>
+      <w:pPr>
         <w:ind w:left="1440" w:hanging="360"/>
       </w:pPr>
       <w:rPr>
-        <w:rFonts w:ascii="Courier New" w:hAnsi="Courier New" w:hint="default"/>
-        <w:sz w:val="20"/>
-      </w:rPr>
-    </w:lvl>
-    <w:lvl w:ilvl="2" w:tentative="1">
+        <w:rFonts w:hint="default"/>
+      </w:rPr>
+    </w:lvl>
+    <w:lvl w:ilvl="2">
       <w:start w:val="1"/>
       <w:numFmt w:val="bullet"/>
       <w:lvlText w:val=""/>
@@ -4894,7 +5604,7 @@
         <w:sz w:val="20"/>
       </w:rPr>
     </w:lvl>
-    <w:lvl w:ilvl="3" w:tentative="1">
+    <w:lvl w:ilvl="3">
       <w:start w:val="1"/>
       <w:numFmt w:val="bullet"/>
       <w:lvlText w:val=""/>
@@ -4910,7 +5620,7 @@
         <w:sz w:val="20"/>
       </w:rPr>
     </w:lvl>
-    <w:lvl w:ilvl="4" w:tentative="1">
+    <w:lvl w:ilvl="4">
       <w:start w:val="1"/>
       <w:numFmt w:val="bullet"/>
       <w:lvlText w:val=""/>
@@ -4926,7 +5636,7 @@
         <w:sz w:val="20"/>
       </w:rPr>
     </w:lvl>
-    <w:lvl w:ilvl="5" w:tentative="1">
+    <w:lvl w:ilvl="5">
       <w:start w:val="1"/>
       <w:numFmt w:val="bullet"/>
       <w:lvlText w:val=""/>
@@ -4942,7 +5652,7 @@
         <w:sz w:val="20"/>
       </w:rPr>
     </w:lvl>
-    <w:lvl w:ilvl="6" w:tentative="1">
+    <w:lvl w:ilvl="6">
       <w:start w:val="1"/>
       <w:numFmt w:val="bullet"/>
       <w:lvlText w:val=""/>
@@ -4958,7 +5668,7 @@
         <w:sz w:val="20"/>
       </w:rPr>
     </w:lvl>
-    <w:lvl w:ilvl="7" w:tentative="1">
+    <w:lvl w:ilvl="7">
       <w:start w:val="1"/>
       <w:numFmt w:val="bullet"/>
       <w:lvlText w:val=""/>
@@ -4974,7 +5684,7 @@
         <w:sz w:val="20"/>
       </w:rPr>
     </w:lvl>
-    <w:lvl w:ilvl="8" w:tentative="1">
+    <w:lvl w:ilvl="8">
       <w:start w:val="1"/>
       <w:numFmt w:val="bullet"/>
       <w:lvlText w:val=""/>
@@ -4992,9 +5702,9 @@
     </w:lvl>
   </w:abstractNum>
   <w:abstractNum w:abstractNumId="23" w15:restartNumberingAfterBreak="0">
-    <w:nsid w:val="75B27CE5"/>
+    <w:nsid w:val="5CD22649"/>
     <w:multiLevelType w:val="multilevel"/>
-    <w:tmpl w:val="764EFE88"/>
+    <w:tmpl w:val="11BA8A88"/>
     <w:lvl w:ilvl="0">
       <w:start w:val="1"/>
       <w:numFmt w:val="bullet"/>
@@ -5141,9 +5851,9 @@
     </w:lvl>
   </w:abstractNum>
   <w:abstractNum w:abstractNumId="24" w15:restartNumberingAfterBreak="0">
-    <w:nsid w:val="77B351BE"/>
+    <w:nsid w:val="617C19A8"/>
     <w:multiLevelType w:val="multilevel"/>
-    <w:tmpl w:val="4BB0293E"/>
+    <w:tmpl w:val="F962B1EE"/>
     <w:lvl w:ilvl="0">
       <w:start w:val="1"/>
       <w:numFmt w:val="bullet"/>
@@ -5290,9 +6000,9 @@
     </w:lvl>
   </w:abstractNum>
   <w:abstractNum w:abstractNumId="25" w15:restartNumberingAfterBreak="0">
-    <w:nsid w:val="7CA652F0"/>
+    <w:nsid w:val="631453FA"/>
     <w:multiLevelType w:val="multilevel"/>
-    <w:tmpl w:val="069830E2"/>
+    <w:tmpl w:val="C42A2A3E"/>
     <w:lvl w:ilvl="0">
       <w:start w:val="1"/>
       <w:numFmt w:val="bullet"/>
@@ -5439,9 +6149,9 @@
     </w:lvl>
   </w:abstractNum>
   <w:abstractNum w:abstractNumId="26" w15:restartNumberingAfterBreak="0">
-    <w:nsid w:val="7D131052"/>
+    <w:nsid w:val="696A5F32"/>
     <w:multiLevelType w:val="multilevel"/>
-    <w:tmpl w:val="8DD4910E"/>
+    <w:tmpl w:val="B426951E"/>
     <w:lvl w:ilvl="0">
       <w:start w:val="1"/>
       <w:numFmt w:val="bullet"/>
@@ -5587,86 +6297,694 @@
       </w:rPr>
     </w:lvl>
   </w:abstractNum>
-  <w:num w:numId="1" w16cid:durableId="503788382">
+  <w:abstractNum w:abstractNumId="27" w15:restartNumberingAfterBreak="0">
+    <w:nsid w:val="76A26EE9"/>
+    <w:multiLevelType w:val="multilevel"/>
+    <w:tmpl w:val="521C8DEC"/>
+    <w:lvl w:ilvl="0">
+      <w:start w:val="1"/>
+      <w:numFmt w:val="bullet"/>
+      <w:lvlText w:val=""/>
+      <w:lvlJc w:val="left"/>
+      <w:pPr>
+        <w:tabs>
+          <w:tab w:val="num" w:pos="720"/>
+        </w:tabs>
+        <w:ind w:left="720" w:hanging="360"/>
+      </w:pPr>
+      <w:rPr>
+        <w:rFonts w:ascii="Symbol" w:hAnsi="Symbol" w:hint="default"/>
+        <w:sz w:val="20"/>
+      </w:rPr>
+    </w:lvl>
+    <w:lvl w:ilvl="1" w:tentative="1">
+      <w:start w:val="1"/>
+      <w:numFmt w:val="bullet"/>
+      <w:lvlText w:val="o"/>
+      <w:lvlJc w:val="left"/>
+      <w:pPr>
+        <w:tabs>
+          <w:tab w:val="num" w:pos="1440"/>
+        </w:tabs>
+        <w:ind w:left="1440" w:hanging="360"/>
+      </w:pPr>
+      <w:rPr>
+        <w:rFonts w:ascii="Courier New" w:hAnsi="Courier New" w:hint="default"/>
+        <w:sz w:val="20"/>
+      </w:rPr>
+    </w:lvl>
+    <w:lvl w:ilvl="2" w:tentative="1">
+      <w:start w:val="1"/>
+      <w:numFmt w:val="bullet"/>
+      <w:lvlText w:val=""/>
+      <w:lvlJc w:val="left"/>
+      <w:pPr>
+        <w:tabs>
+          <w:tab w:val="num" w:pos="2160"/>
+        </w:tabs>
+        <w:ind w:left="2160" w:hanging="360"/>
+      </w:pPr>
+      <w:rPr>
+        <w:rFonts w:ascii="Wingdings" w:hAnsi="Wingdings" w:hint="default"/>
+        <w:sz w:val="20"/>
+      </w:rPr>
+    </w:lvl>
+    <w:lvl w:ilvl="3" w:tentative="1">
+      <w:start w:val="1"/>
+      <w:numFmt w:val="bullet"/>
+      <w:lvlText w:val=""/>
+      <w:lvlJc w:val="left"/>
+      <w:pPr>
+        <w:tabs>
+          <w:tab w:val="num" w:pos="2880"/>
+        </w:tabs>
+        <w:ind w:left="2880" w:hanging="360"/>
+      </w:pPr>
+      <w:rPr>
+        <w:rFonts w:ascii="Wingdings" w:hAnsi="Wingdings" w:hint="default"/>
+        <w:sz w:val="20"/>
+      </w:rPr>
+    </w:lvl>
+    <w:lvl w:ilvl="4" w:tentative="1">
+      <w:start w:val="1"/>
+      <w:numFmt w:val="bullet"/>
+      <w:lvlText w:val=""/>
+      <w:lvlJc w:val="left"/>
+      <w:pPr>
+        <w:tabs>
+          <w:tab w:val="num" w:pos="3600"/>
+        </w:tabs>
+        <w:ind w:left="3600" w:hanging="360"/>
+      </w:pPr>
+      <w:rPr>
+        <w:rFonts w:ascii="Wingdings" w:hAnsi="Wingdings" w:hint="default"/>
+        <w:sz w:val="20"/>
+      </w:rPr>
+    </w:lvl>
+    <w:lvl w:ilvl="5" w:tentative="1">
+      <w:start w:val="1"/>
+      <w:numFmt w:val="bullet"/>
+      <w:lvlText w:val=""/>
+      <w:lvlJc w:val="left"/>
+      <w:pPr>
+        <w:tabs>
+          <w:tab w:val="num" w:pos="4320"/>
+        </w:tabs>
+        <w:ind w:left="4320" w:hanging="360"/>
+      </w:pPr>
+      <w:rPr>
+        <w:rFonts w:ascii="Wingdings" w:hAnsi="Wingdings" w:hint="default"/>
+        <w:sz w:val="20"/>
+      </w:rPr>
+    </w:lvl>
+    <w:lvl w:ilvl="6" w:tentative="1">
+      <w:start w:val="1"/>
+      <w:numFmt w:val="bullet"/>
+      <w:lvlText w:val=""/>
+      <w:lvlJc w:val="left"/>
+      <w:pPr>
+        <w:tabs>
+          <w:tab w:val="num" w:pos="5040"/>
+        </w:tabs>
+        <w:ind w:left="5040" w:hanging="360"/>
+      </w:pPr>
+      <w:rPr>
+        <w:rFonts w:ascii="Wingdings" w:hAnsi="Wingdings" w:hint="default"/>
+        <w:sz w:val="20"/>
+      </w:rPr>
+    </w:lvl>
+    <w:lvl w:ilvl="7" w:tentative="1">
+      <w:start w:val="1"/>
+      <w:numFmt w:val="bullet"/>
+      <w:lvlText w:val=""/>
+      <w:lvlJc w:val="left"/>
+      <w:pPr>
+        <w:tabs>
+          <w:tab w:val="num" w:pos="5760"/>
+        </w:tabs>
+        <w:ind w:left="5760" w:hanging="360"/>
+      </w:pPr>
+      <w:rPr>
+        <w:rFonts w:ascii="Wingdings" w:hAnsi="Wingdings" w:hint="default"/>
+        <w:sz w:val="20"/>
+      </w:rPr>
+    </w:lvl>
+    <w:lvl w:ilvl="8" w:tentative="1">
+      <w:start w:val="1"/>
+      <w:numFmt w:val="bullet"/>
+      <w:lvlText w:val=""/>
+      <w:lvlJc w:val="left"/>
+      <w:pPr>
+        <w:tabs>
+          <w:tab w:val="num" w:pos="6480"/>
+        </w:tabs>
+        <w:ind w:left="6480" w:hanging="360"/>
+      </w:pPr>
+      <w:rPr>
+        <w:rFonts w:ascii="Wingdings" w:hAnsi="Wingdings" w:hint="default"/>
+        <w:sz w:val="20"/>
+      </w:rPr>
+    </w:lvl>
+  </w:abstractNum>
+  <w:abstractNum w:abstractNumId="28" w15:restartNumberingAfterBreak="0">
+    <w:nsid w:val="7A572E35"/>
+    <w:multiLevelType w:val="multilevel"/>
+    <w:tmpl w:val="EA380B86"/>
+    <w:lvl w:ilvl="0">
+      <w:start w:val="1"/>
+      <w:numFmt w:val="bullet"/>
+      <w:lvlText w:val=""/>
+      <w:lvlJc w:val="left"/>
+      <w:pPr>
+        <w:tabs>
+          <w:tab w:val="num" w:pos="720"/>
+        </w:tabs>
+        <w:ind w:left="720" w:hanging="360"/>
+      </w:pPr>
+      <w:rPr>
+        <w:rFonts w:ascii="Symbol" w:hAnsi="Symbol" w:hint="default"/>
+        <w:sz w:val="20"/>
+      </w:rPr>
+    </w:lvl>
+    <w:lvl w:ilvl="1" w:tentative="1">
+      <w:start w:val="1"/>
+      <w:numFmt w:val="bullet"/>
+      <w:lvlText w:val="o"/>
+      <w:lvlJc w:val="left"/>
+      <w:pPr>
+        <w:tabs>
+          <w:tab w:val="num" w:pos="1440"/>
+        </w:tabs>
+        <w:ind w:left="1440" w:hanging="360"/>
+      </w:pPr>
+      <w:rPr>
+        <w:rFonts w:ascii="Courier New" w:hAnsi="Courier New" w:hint="default"/>
+        <w:sz w:val="20"/>
+      </w:rPr>
+    </w:lvl>
+    <w:lvl w:ilvl="2" w:tentative="1">
+      <w:start w:val="1"/>
+      <w:numFmt w:val="bullet"/>
+      <w:lvlText w:val=""/>
+      <w:lvlJc w:val="left"/>
+      <w:pPr>
+        <w:tabs>
+          <w:tab w:val="num" w:pos="2160"/>
+        </w:tabs>
+        <w:ind w:left="2160" w:hanging="360"/>
+      </w:pPr>
+      <w:rPr>
+        <w:rFonts w:ascii="Wingdings" w:hAnsi="Wingdings" w:hint="default"/>
+        <w:sz w:val="20"/>
+      </w:rPr>
+    </w:lvl>
+    <w:lvl w:ilvl="3" w:tentative="1">
+      <w:start w:val="1"/>
+      <w:numFmt w:val="bullet"/>
+      <w:lvlText w:val=""/>
+      <w:lvlJc w:val="left"/>
+      <w:pPr>
+        <w:tabs>
+          <w:tab w:val="num" w:pos="2880"/>
+        </w:tabs>
+        <w:ind w:left="2880" w:hanging="360"/>
+      </w:pPr>
+      <w:rPr>
+        <w:rFonts w:ascii="Wingdings" w:hAnsi="Wingdings" w:hint="default"/>
+        <w:sz w:val="20"/>
+      </w:rPr>
+    </w:lvl>
+    <w:lvl w:ilvl="4" w:tentative="1">
+      <w:start w:val="1"/>
+      <w:numFmt w:val="bullet"/>
+      <w:lvlText w:val=""/>
+      <w:lvlJc w:val="left"/>
+      <w:pPr>
+        <w:tabs>
+          <w:tab w:val="num" w:pos="3600"/>
+        </w:tabs>
+        <w:ind w:left="3600" w:hanging="360"/>
+      </w:pPr>
+      <w:rPr>
+        <w:rFonts w:ascii="Wingdings" w:hAnsi="Wingdings" w:hint="default"/>
+        <w:sz w:val="20"/>
+      </w:rPr>
+    </w:lvl>
+    <w:lvl w:ilvl="5" w:tentative="1">
+      <w:start w:val="1"/>
+      <w:numFmt w:val="bullet"/>
+      <w:lvlText w:val=""/>
+      <w:lvlJc w:val="left"/>
+      <w:pPr>
+        <w:tabs>
+          <w:tab w:val="num" w:pos="4320"/>
+        </w:tabs>
+        <w:ind w:left="4320" w:hanging="360"/>
+      </w:pPr>
+      <w:rPr>
+        <w:rFonts w:ascii="Wingdings" w:hAnsi="Wingdings" w:hint="default"/>
+        <w:sz w:val="20"/>
+      </w:rPr>
+    </w:lvl>
+    <w:lvl w:ilvl="6" w:tentative="1">
+      <w:start w:val="1"/>
+      <w:numFmt w:val="bullet"/>
+      <w:lvlText w:val=""/>
+      <w:lvlJc w:val="left"/>
+      <w:pPr>
+        <w:tabs>
+          <w:tab w:val="num" w:pos="5040"/>
+        </w:tabs>
+        <w:ind w:left="5040" w:hanging="360"/>
+      </w:pPr>
+      <w:rPr>
+        <w:rFonts w:ascii="Wingdings" w:hAnsi="Wingdings" w:hint="default"/>
+        <w:sz w:val="20"/>
+      </w:rPr>
+    </w:lvl>
+    <w:lvl w:ilvl="7" w:tentative="1">
+      <w:start w:val="1"/>
+      <w:numFmt w:val="bullet"/>
+      <w:lvlText w:val=""/>
+      <w:lvlJc w:val="left"/>
+      <w:pPr>
+        <w:tabs>
+          <w:tab w:val="num" w:pos="5760"/>
+        </w:tabs>
+        <w:ind w:left="5760" w:hanging="360"/>
+      </w:pPr>
+      <w:rPr>
+        <w:rFonts w:ascii="Wingdings" w:hAnsi="Wingdings" w:hint="default"/>
+        <w:sz w:val="20"/>
+      </w:rPr>
+    </w:lvl>
+    <w:lvl w:ilvl="8" w:tentative="1">
+      <w:start w:val="1"/>
+      <w:numFmt w:val="bullet"/>
+      <w:lvlText w:val=""/>
+      <w:lvlJc w:val="left"/>
+      <w:pPr>
+        <w:tabs>
+          <w:tab w:val="num" w:pos="6480"/>
+        </w:tabs>
+        <w:ind w:left="6480" w:hanging="360"/>
+      </w:pPr>
+      <w:rPr>
+        <w:rFonts w:ascii="Wingdings" w:hAnsi="Wingdings" w:hint="default"/>
+        <w:sz w:val="20"/>
+      </w:rPr>
+    </w:lvl>
+  </w:abstractNum>
+  <w:abstractNum w:abstractNumId="29" w15:restartNumberingAfterBreak="0">
+    <w:nsid w:val="7AA54EFE"/>
+    <w:multiLevelType w:val="multilevel"/>
+    <w:tmpl w:val="3F981422"/>
+    <w:lvl w:ilvl="0">
+      <w:start w:val="1"/>
+      <w:numFmt w:val="bullet"/>
+      <w:lvlText w:val=""/>
+      <w:lvlJc w:val="left"/>
+      <w:pPr>
+        <w:tabs>
+          <w:tab w:val="num" w:pos="720"/>
+        </w:tabs>
+        <w:ind w:left="720" w:hanging="360"/>
+      </w:pPr>
+      <w:rPr>
+        <w:rFonts w:ascii="Symbol" w:hAnsi="Symbol" w:hint="default"/>
+        <w:sz w:val="20"/>
+      </w:rPr>
+    </w:lvl>
+    <w:lvl w:ilvl="1" w:tentative="1">
+      <w:start w:val="1"/>
+      <w:numFmt w:val="bullet"/>
+      <w:lvlText w:val="o"/>
+      <w:lvlJc w:val="left"/>
+      <w:pPr>
+        <w:tabs>
+          <w:tab w:val="num" w:pos="1440"/>
+        </w:tabs>
+        <w:ind w:left="1440" w:hanging="360"/>
+      </w:pPr>
+      <w:rPr>
+        <w:rFonts w:ascii="Courier New" w:hAnsi="Courier New" w:hint="default"/>
+        <w:sz w:val="20"/>
+      </w:rPr>
+    </w:lvl>
+    <w:lvl w:ilvl="2" w:tentative="1">
+      <w:start w:val="1"/>
+      <w:numFmt w:val="bullet"/>
+      <w:lvlText w:val=""/>
+      <w:lvlJc w:val="left"/>
+      <w:pPr>
+        <w:tabs>
+          <w:tab w:val="num" w:pos="2160"/>
+        </w:tabs>
+        <w:ind w:left="2160" w:hanging="360"/>
+      </w:pPr>
+      <w:rPr>
+        <w:rFonts w:ascii="Wingdings" w:hAnsi="Wingdings" w:hint="default"/>
+        <w:sz w:val="20"/>
+      </w:rPr>
+    </w:lvl>
+    <w:lvl w:ilvl="3" w:tentative="1">
+      <w:start w:val="1"/>
+      <w:numFmt w:val="bullet"/>
+      <w:lvlText w:val=""/>
+      <w:lvlJc w:val="left"/>
+      <w:pPr>
+        <w:tabs>
+          <w:tab w:val="num" w:pos="2880"/>
+        </w:tabs>
+        <w:ind w:left="2880" w:hanging="360"/>
+      </w:pPr>
+      <w:rPr>
+        <w:rFonts w:ascii="Wingdings" w:hAnsi="Wingdings" w:hint="default"/>
+        <w:sz w:val="20"/>
+      </w:rPr>
+    </w:lvl>
+    <w:lvl w:ilvl="4" w:tentative="1">
+      <w:start w:val="1"/>
+      <w:numFmt w:val="bullet"/>
+      <w:lvlText w:val=""/>
+      <w:lvlJc w:val="left"/>
+      <w:pPr>
+        <w:tabs>
+          <w:tab w:val="num" w:pos="3600"/>
+        </w:tabs>
+        <w:ind w:left="3600" w:hanging="360"/>
+      </w:pPr>
+      <w:rPr>
+        <w:rFonts w:ascii="Wingdings" w:hAnsi="Wingdings" w:hint="default"/>
+        <w:sz w:val="20"/>
+      </w:rPr>
+    </w:lvl>
+    <w:lvl w:ilvl="5" w:tentative="1">
+      <w:start w:val="1"/>
+      <w:numFmt w:val="bullet"/>
+      <w:lvlText w:val=""/>
+      <w:lvlJc w:val="left"/>
+      <w:pPr>
+        <w:tabs>
+          <w:tab w:val="num" w:pos="4320"/>
+        </w:tabs>
+        <w:ind w:left="4320" w:hanging="360"/>
+      </w:pPr>
+      <w:rPr>
+        <w:rFonts w:ascii="Wingdings" w:hAnsi="Wingdings" w:hint="default"/>
+        <w:sz w:val="20"/>
+      </w:rPr>
+    </w:lvl>
+    <w:lvl w:ilvl="6" w:tentative="1">
+      <w:start w:val="1"/>
+      <w:numFmt w:val="bullet"/>
+      <w:lvlText w:val=""/>
+      <w:lvlJc w:val="left"/>
+      <w:pPr>
+        <w:tabs>
+          <w:tab w:val="num" w:pos="5040"/>
+        </w:tabs>
+        <w:ind w:left="5040" w:hanging="360"/>
+      </w:pPr>
+      <w:rPr>
+        <w:rFonts w:ascii="Wingdings" w:hAnsi="Wingdings" w:hint="default"/>
+        <w:sz w:val="20"/>
+      </w:rPr>
+    </w:lvl>
+    <w:lvl w:ilvl="7" w:tentative="1">
+      <w:start w:val="1"/>
+      <w:numFmt w:val="bullet"/>
+      <w:lvlText w:val=""/>
+      <w:lvlJc w:val="left"/>
+      <w:pPr>
+        <w:tabs>
+          <w:tab w:val="num" w:pos="5760"/>
+        </w:tabs>
+        <w:ind w:left="5760" w:hanging="360"/>
+      </w:pPr>
+      <w:rPr>
+        <w:rFonts w:ascii="Wingdings" w:hAnsi="Wingdings" w:hint="default"/>
+        <w:sz w:val="20"/>
+      </w:rPr>
+    </w:lvl>
+    <w:lvl w:ilvl="8" w:tentative="1">
+      <w:start w:val="1"/>
+      <w:numFmt w:val="bullet"/>
+      <w:lvlText w:val=""/>
+      <w:lvlJc w:val="left"/>
+      <w:pPr>
+        <w:tabs>
+          <w:tab w:val="num" w:pos="6480"/>
+        </w:tabs>
+        <w:ind w:left="6480" w:hanging="360"/>
+      </w:pPr>
+      <w:rPr>
+        <w:rFonts w:ascii="Wingdings" w:hAnsi="Wingdings" w:hint="default"/>
+        <w:sz w:val="20"/>
+      </w:rPr>
+    </w:lvl>
+  </w:abstractNum>
+  <w:abstractNum w:abstractNumId="30" w15:restartNumberingAfterBreak="0">
+    <w:nsid w:val="7D9C24C6"/>
+    <w:multiLevelType w:val="multilevel"/>
+    <w:tmpl w:val="E86E56AE"/>
+    <w:lvl w:ilvl="0">
+      <w:start w:val="1"/>
+      <w:numFmt w:val="bullet"/>
+      <w:lvlText w:val=""/>
+      <w:lvlJc w:val="left"/>
+      <w:pPr>
+        <w:tabs>
+          <w:tab w:val="num" w:pos="720"/>
+        </w:tabs>
+        <w:ind w:left="720" w:hanging="360"/>
+      </w:pPr>
+      <w:rPr>
+        <w:rFonts w:ascii="Symbol" w:hAnsi="Symbol" w:hint="default"/>
+        <w:sz w:val="20"/>
+      </w:rPr>
+    </w:lvl>
+    <w:lvl w:ilvl="1" w:tentative="1">
+      <w:start w:val="1"/>
+      <w:numFmt w:val="bullet"/>
+      <w:lvlText w:val="o"/>
+      <w:lvlJc w:val="left"/>
+      <w:pPr>
+        <w:tabs>
+          <w:tab w:val="num" w:pos="1440"/>
+        </w:tabs>
+        <w:ind w:left="1440" w:hanging="360"/>
+      </w:pPr>
+      <w:rPr>
+        <w:rFonts w:ascii="Courier New" w:hAnsi="Courier New" w:hint="default"/>
+        <w:sz w:val="20"/>
+      </w:rPr>
+    </w:lvl>
+    <w:lvl w:ilvl="2" w:tentative="1">
+      <w:start w:val="1"/>
+      <w:numFmt w:val="bullet"/>
+      <w:lvlText w:val=""/>
+      <w:lvlJc w:val="left"/>
+      <w:pPr>
+        <w:tabs>
+          <w:tab w:val="num" w:pos="2160"/>
+        </w:tabs>
+        <w:ind w:left="2160" w:hanging="360"/>
+      </w:pPr>
+      <w:rPr>
+        <w:rFonts w:ascii="Wingdings" w:hAnsi="Wingdings" w:hint="default"/>
+        <w:sz w:val="20"/>
+      </w:rPr>
+    </w:lvl>
+    <w:lvl w:ilvl="3" w:tentative="1">
+      <w:start w:val="1"/>
+      <w:numFmt w:val="bullet"/>
+      <w:lvlText w:val=""/>
+      <w:lvlJc w:val="left"/>
+      <w:pPr>
+        <w:tabs>
+          <w:tab w:val="num" w:pos="2880"/>
+        </w:tabs>
+        <w:ind w:left="2880" w:hanging="360"/>
+      </w:pPr>
+      <w:rPr>
+        <w:rFonts w:ascii="Wingdings" w:hAnsi="Wingdings" w:hint="default"/>
+        <w:sz w:val="20"/>
+      </w:rPr>
+    </w:lvl>
+    <w:lvl w:ilvl="4" w:tentative="1">
+      <w:start w:val="1"/>
+      <w:numFmt w:val="bullet"/>
+      <w:lvlText w:val=""/>
+      <w:lvlJc w:val="left"/>
+      <w:pPr>
+        <w:tabs>
+          <w:tab w:val="num" w:pos="3600"/>
+        </w:tabs>
+        <w:ind w:left="3600" w:hanging="360"/>
+      </w:pPr>
+      <w:rPr>
+        <w:rFonts w:ascii="Wingdings" w:hAnsi="Wingdings" w:hint="default"/>
+        <w:sz w:val="20"/>
+      </w:rPr>
+    </w:lvl>
+    <w:lvl w:ilvl="5" w:tentative="1">
+      <w:start w:val="1"/>
+      <w:numFmt w:val="bullet"/>
+      <w:lvlText w:val=""/>
+      <w:lvlJc w:val="left"/>
+      <w:pPr>
+        <w:tabs>
+          <w:tab w:val="num" w:pos="4320"/>
+        </w:tabs>
+        <w:ind w:left="4320" w:hanging="360"/>
+      </w:pPr>
+      <w:rPr>
+        <w:rFonts w:ascii="Wingdings" w:hAnsi="Wingdings" w:hint="default"/>
+        <w:sz w:val="20"/>
+      </w:rPr>
+    </w:lvl>
+    <w:lvl w:ilvl="6" w:tentative="1">
+      <w:start w:val="1"/>
+      <w:numFmt w:val="bullet"/>
+      <w:lvlText w:val=""/>
+      <w:lvlJc w:val="left"/>
+      <w:pPr>
+        <w:tabs>
+          <w:tab w:val="num" w:pos="5040"/>
+        </w:tabs>
+        <w:ind w:left="5040" w:hanging="360"/>
+      </w:pPr>
+      <w:rPr>
+        <w:rFonts w:ascii="Wingdings" w:hAnsi="Wingdings" w:hint="default"/>
+        <w:sz w:val="20"/>
+      </w:rPr>
+    </w:lvl>
+    <w:lvl w:ilvl="7" w:tentative="1">
+      <w:start w:val="1"/>
+      <w:numFmt w:val="bullet"/>
+      <w:lvlText w:val=""/>
+      <w:lvlJc w:val="left"/>
+      <w:pPr>
+        <w:tabs>
+          <w:tab w:val="num" w:pos="5760"/>
+        </w:tabs>
+        <w:ind w:left="5760" w:hanging="360"/>
+      </w:pPr>
+      <w:rPr>
+        <w:rFonts w:ascii="Wingdings" w:hAnsi="Wingdings" w:hint="default"/>
+        <w:sz w:val="20"/>
+      </w:rPr>
+    </w:lvl>
+    <w:lvl w:ilvl="8" w:tentative="1">
+      <w:start w:val="1"/>
+      <w:numFmt w:val="bullet"/>
+      <w:lvlText w:val=""/>
+      <w:lvlJc w:val="left"/>
+      <w:pPr>
+        <w:tabs>
+          <w:tab w:val="num" w:pos="6480"/>
+        </w:tabs>
+        <w:ind w:left="6480" w:hanging="360"/>
+      </w:pPr>
+      <w:rPr>
+        <w:rFonts w:ascii="Wingdings" w:hAnsi="Wingdings" w:hint="default"/>
+        <w:sz w:val="20"/>
+      </w:rPr>
+    </w:lvl>
+  </w:abstractNum>
+  <w:num w:numId="1" w16cid:durableId="599459904">
+    <w:abstractNumId w:val="26"/>
+  </w:num>
+  <w:num w:numId="2" w16cid:durableId="1409116418">
+    <w:abstractNumId w:val="14"/>
+  </w:num>
+  <w:num w:numId="3" w16cid:durableId="1346128953">
+    <w:abstractNumId w:val="12"/>
+  </w:num>
+  <w:num w:numId="4" w16cid:durableId="1280844810">
+    <w:abstractNumId w:val="24"/>
+  </w:num>
+  <w:num w:numId="5" w16cid:durableId="1537042938">
+    <w:abstractNumId w:val="20"/>
+  </w:num>
+  <w:num w:numId="6" w16cid:durableId="1523128336">
+    <w:abstractNumId w:val="29"/>
+  </w:num>
+  <w:num w:numId="7" w16cid:durableId="1882548361">
+    <w:abstractNumId w:val="15"/>
+  </w:num>
+  <w:num w:numId="8" w16cid:durableId="1340235809">
+    <w:abstractNumId w:val="9"/>
+  </w:num>
+  <w:num w:numId="9" w16cid:durableId="2032142551">
+    <w:abstractNumId w:val="5"/>
+  </w:num>
+  <w:num w:numId="10" w16cid:durableId="130097030">
     <w:abstractNumId w:val="23"/>
   </w:num>
-  <w:num w:numId="2" w16cid:durableId="2084907620">
+  <w:num w:numId="11" w16cid:durableId="409278523">
+    <w:abstractNumId w:val="2"/>
+  </w:num>
+  <w:num w:numId="12" w16cid:durableId="2010136282">
+    <w:abstractNumId w:val="18"/>
+  </w:num>
+  <w:num w:numId="13" w16cid:durableId="2008097019">
+    <w:abstractNumId w:val="1"/>
+  </w:num>
+  <w:num w:numId="14" w16cid:durableId="1520897633">
+    <w:abstractNumId w:val="30"/>
+  </w:num>
+  <w:num w:numId="15" w16cid:durableId="883445489">
+    <w:abstractNumId w:val="16"/>
+  </w:num>
+  <w:num w:numId="16" w16cid:durableId="1048800162">
+    <w:abstractNumId w:val="8"/>
+  </w:num>
+  <w:num w:numId="17" w16cid:durableId="242567499">
+    <w:abstractNumId w:val="27"/>
+  </w:num>
+  <w:num w:numId="18" w16cid:durableId="1241911979">
+    <w:abstractNumId w:val="3"/>
+  </w:num>
+  <w:num w:numId="19" w16cid:durableId="1371413489">
+    <w:abstractNumId w:val="19"/>
+  </w:num>
+  <w:num w:numId="20" w16cid:durableId="1376151810">
+    <w:abstractNumId w:val="7"/>
+  </w:num>
+  <w:num w:numId="21" w16cid:durableId="209656690">
+    <w:abstractNumId w:val="11"/>
+  </w:num>
+  <w:num w:numId="22" w16cid:durableId="874387908">
+    <w:abstractNumId w:val="4"/>
+  </w:num>
+  <w:num w:numId="23" w16cid:durableId="1395817873">
+    <w:abstractNumId w:val="10"/>
+  </w:num>
+  <w:num w:numId="24" w16cid:durableId="1145968463">
+    <w:abstractNumId w:val="28"/>
+  </w:num>
+  <w:num w:numId="25" w16cid:durableId="2104256343">
+    <w:abstractNumId w:val="25"/>
+  </w:num>
+  <w:num w:numId="26" w16cid:durableId="1178622130">
     <w:abstractNumId w:val="17"/>
   </w:num>
-  <w:num w:numId="3" w16cid:durableId="1965889211">
-    <w:abstractNumId w:val="3"/>
+  <w:num w:numId="27" w16cid:durableId="1183936541">
+    <w:abstractNumId w:val="0"/>
   </w:num>
-  <w:num w:numId="4" w16cid:durableId="1705517421">
-    <w:abstractNumId w:val="10"/>
+  <w:num w:numId="28" w16cid:durableId="388651571">
+    <w:abstractNumId w:val="22"/>
   </w:num>
-  <w:num w:numId="5" w16cid:durableId="670642164">
-    <w:abstractNumId w:val="26"/>
-  </w:num>
-  <w:num w:numId="6" w16cid:durableId="125633797">
-    <w:abstractNumId w:val="18"/>
-  </w:num>
-  <w:num w:numId="7" w16cid:durableId="1672829966">
-    <w:abstractNumId w:val="14"/>
-  </w:num>
-  <w:num w:numId="8" w16cid:durableId="560140738">
-    <w:abstractNumId w:val="19"/>
-  </w:num>
-  <w:num w:numId="9" w16cid:durableId="1276670337">
-    <w:abstractNumId w:val="25"/>
-  </w:num>
-  <w:num w:numId="10" w16cid:durableId="561018171">
+  <w:num w:numId="29" w16cid:durableId="1683782702">
     <w:abstractNumId w:val="13"/>
   </w:num>
-  <w:num w:numId="11" w16cid:durableId="1177497720">
-    <w:abstractNumId w:val="8"/>
+  <w:num w:numId="30" w16cid:durableId="1687756645">
+    <w:abstractNumId w:val="6"/>
   </w:num>
-  <w:num w:numId="12" w16cid:durableId="417560807">
-    <w:abstractNumId w:val="11"/>
-  </w:num>
-  <w:num w:numId="13" w16cid:durableId="1383365259">
-    <w:abstractNumId w:val="5"/>
-  </w:num>
-  <w:num w:numId="14" w16cid:durableId="1958872622">
-    <w:abstractNumId w:val="1"/>
-  </w:num>
-  <w:num w:numId="15" w16cid:durableId="2011060168">
-    <w:abstractNumId w:val="12"/>
-  </w:num>
-  <w:num w:numId="16" w16cid:durableId="667440497">
+  <w:num w:numId="31" w16cid:durableId="1309094952">
     <w:abstractNumId w:val="21"/>
-  </w:num>
-  <w:num w:numId="17" w16cid:durableId="299960255">
-    <w:abstractNumId w:val="2"/>
-  </w:num>
-  <w:num w:numId="18" w16cid:durableId="769668318">
-    <w:abstractNumId w:val="22"/>
-  </w:num>
-  <w:num w:numId="19" w16cid:durableId="964896686">
-    <w:abstractNumId w:val="24"/>
-  </w:num>
-  <w:num w:numId="20" w16cid:durableId="1115952817">
-    <w:abstractNumId w:val="0"/>
-  </w:num>
-  <w:num w:numId="21" w16cid:durableId="1090393166">
-    <w:abstractNumId w:val="9"/>
-  </w:num>
-  <w:num w:numId="22" w16cid:durableId="1788574292">
-    <w:abstractNumId w:val="7"/>
-  </w:num>
-  <w:num w:numId="23" w16cid:durableId="1148980352">
-    <w:abstractNumId w:val="16"/>
-  </w:num>
-  <w:num w:numId="24" w16cid:durableId="6906675">
-    <w:abstractNumId w:val="15"/>
-  </w:num>
-  <w:num w:numId="25" w16cid:durableId="1066613109">
-    <w:abstractNumId w:val="20"/>
-  </w:num>
-  <w:num w:numId="26" w16cid:durableId="790629650">
-    <w:abstractNumId w:val="4"/>
-  </w:num>
-  <w:num w:numId="27" w16cid:durableId="590772938">
-    <w:abstractNumId w:val="6"/>
   </w:num>
   <w:numIdMacAtCleanup w:val="27"/>
 </w:numbering>
@@ -6651,6 +7969,28 @@
       <w:shd w:val="clear" w:color="auto" w:fill="E1DFDD"/>
     </w:rPr>
   </w:style>
+  <w:style w:type="paragraph" w:styleId="NoSpacing">
+    <w:name w:val="No Spacing"/>
+    <w:uiPriority w:val="1"/>
+    <w:qFormat/>
+    <w:rsid w:val="001231EB"/>
+    <w:pPr>
+      <w:spacing w:after="0" w:line="240" w:lineRule="auto"/>
+    </w:pPr>
+    <w:rPr>
+      <w:lang w:val="da-DK"/>
+    </w:rPr>
+  </w:style>
+  <w:style w:type="numbering" w:customStyle="1" w:styleId="CurrentList1">
+    <w:name w:val="Current List1"/>
+    <w:uiPriority w:val="99"/>
+    <w:rsid w:val="00C82274"/>
+    <w:pPr>
+      <w:numPr>
+        <w:numId w:val="28"/>
+      </w:numPr>
+    </w:pPr>
+  </w:style>
 </w:styles>
 </file>
 
